--- a/Query Solving Test/new/Problem Solving Set -9.docx
+++ b/Query Solving Test/new/Problem Solving Set -9.docx
@@ -4536,66 +4536,6 @@
           <w:szCs w:val="20"/>
         </w:rPr>
       </w:pPr>
-    </w:p>
-    <w:p>
-      <w:pPr>
-        <w:spacing w:after="0" w:line="240" w:lineRule="auto"/>
-        <w:rPr>
-          <w:rFonts w:ascii="Palatino Linotype" w:hAnsi="Palatino Linotype"/>
-          <w:b/>
-          <w:color w:val="000000" w:themeColor="text1"/>
-          <w:sz w:val="20"/>
-          <w:szCs w:val="20"/>
-        </w:rPr>
-      </w:pPr>
-    </w:p>
-    <w:p>
-      <w:pPr>
-        <w:spacing w:after="0" w:line="240" w:lineRule="auto"/>
-        <w:rPr>
-          <w:rFonts w:ascii="Palatino Linotype" w:hAnsi="Palatino Linotype"/>
-          <w:b/>
-          <w:color w:val="000000" w:themeColor="text1"/>
-          <w:sz w:val="20"/>
-          <w:szCs w:val="20"/>
-        </w:rPr>
-      </w:pPr>
-    </w:p>
-    <w:p>
-      <w:pPr>
-        <w:spacing w:after="0" w:line="240" w:lineRule="auto"/>
-        <w:rPr>
-          <w:rFonts w:ascii="Palatino Linotype" w:hAnsi="Palatino Linotype"/>
-          <w:b/>
-          <w:color w:val="000000" w:themeColor="text1"/>
-          <w:sz w:val="20"/>
-          <w:szCs w:val="20"/>
-        </w:rPr>
-      </w:pPr>
-    </w:p>
-    <w:p>
-      <w:pPr>
-        <w:spacing w:after="0" w:line="240" w:lineRule="auto"/>
-        <w:rPr>
-          <w:rFonts w:ascii="Palatino Linotype" w:hAnsi="Palatino Linotype"/>
-          <w:b/>
-          <w:color w:val="000000" w:themeColor="text1"/>
-          <w:sz w:val="20"/>
-          <w:szCs w:val="20"/>
-        </w:rPr>
-      </w:pPr>
-    </w:p>
-    <w:p>
-      <w:pPr>
-        <w:spacing w:after="0" w:line="240" w:lineRule="auto"/>
-        <w:rPr>
-          <w:rFonts w:ascii="Palatino Linotype" w:hAnsi="Palatino Linotype"/>
-          <w:b/>
-          <w:color w:val="000000" w:themeColor="text1"/>
-          <w:sz w:val="20"/>
-          <w:szCs w:val="20"/>
-        </w:rPr>
-      </w:pPr>
       <w:r>
         <w:rPr>
           <w:rFonts w:ascii="Palatino Linotype" w:hAnsi="Palatino Linotype"/>
@@ -4641,8 +4581,16 @@
     </w:p>
     <w:tbl>
       <w:tblPr>
-        <w:tblW w:w="4280" w:type="dxa"/>
+        <w:tblW w:w="4710" w:type="dxa"/>
         <w:tblInd w:w="99" w:type="dxa"/>
+        <w:tblBorders>
+          <w:top w:val="single" w:sz="4" w:space="0" w:color="auto"/>
+          <w:left w:val="single" w:sz="4" w:space="0" w:color="auto"/>
+          <w:bottom w:val="single" w:sz="4" w:space="0" w:color="auto"/>
+          <w:right w:val="single" w:sz="4" w:space="0" w:color="auto"/>
+          <w:insideH w:val="single" w:sz="4" w:space="0" w:color="auto"/>
+          <w:insideV w:val="single" w:sz="4" w:space="0" w:color="auto"/>
+        </w:tblBorders>
         <w:tblLook w:val="04A0"/>
       </w:tblPr>
       <w:tblGrid>
@@ -4657,13 +4605,7 @@
         </w:trPr>
         <w:tc>
           <w:tcPr>
-            <w:tcW w:w="1180" w:type="dxa"/>
-            <w:tcBorders>
-              <w:top w:val="single" w:sz="4" w:space="0" w:color="auto"/>
-              <w:left w:val="single" w:sz="4" w:space="0" w:color="auto"/>
-              <w:bottom w:val="single" w:sz="4" w:space="0" w:color="auto"/>
-              <w:right w:val="single" w:sz="4" w:space="0" w:color="auto"/>
-            </w:tcBorders>
+            <w:tcW w:w="1294" w:type="dxa"/>
             <w:shd w:val="clear" w:color="auto" w:fill="auto"/>
             <w:noWrap/>
             <w:vAlign w:val="center"/>
@@ -4699,13 +4641,7 @@
         </w:tc>
         <w:tc>
           <w:tcPr>
-            <w:tcW w:w="1520" w:type="dxa"/>
-            <w:tcBorders>
-              <w:top w:val="single" w:sz="4" w:space="0" w:color="auto"/>
-              <w:left w:val="nil"/>
-              <w:bottom w:val="single" w:sz="4" w:space="0" w:color="auto"/>
-              <w:right w:val="single" w:sz="4" w:space="0" w:color="auto"/>
-            </w:tcBorders>
+            <w:tcW w:w="1594" w:type="dxa"/>
             <w:shd w:val="clear" w:color="auto" w:fill="auto"/>
             <w:noWrap/>
             <w:vAlign w:val="center"/>
@@ -4741,13 +4677,7 @@
         </w:tc>
         <w:tc>
           <w:tcPr>
-            <w:tcW w:w="700" w:type="dxa"/>
-            <w:tcBorders>
-              <w:top w:val="single" w:sz="4" w:space="0" w:color="auto"/>
-              <w:left w:val="nil"/>
-              <w:bottom w:val="single" w:sz="4" w:space="0" w:color="auto"/>
-              <w:right w:val="single" w:sz="4" w:space="0" w:color="auto"/>
-            </w:tcBorders>
+            <w:tcW w:w="850" w:type="dxa"/>
             <w:shd w:val="clear" w:color="auto" w:fill="auto"/>
             <w:noWrap/>
             <w:vAlign w:val="center"/>
@@ -4783,13 +4713,7 @@
         </w:tc>
         <w:tc>
           <w:tcPr>
-            <w:tcW w:w="880" w:type="dxa"/>
-            <w:tcBorders>
-              <w:top w:val="single" w:sz="4" w:space="0" w:color="auto"/>
-              <w:left w:val="nil"/>
-              <w:bottom w:val="single" w:sz="4" w:space="0" w:color="auto"/>
-              <w:right w:val="single" w:sz="4" w:space="0" w:color="auto"/>
-            </w:tcBorders>
+            <w:tcW w:w="972" w:type="dxa"/>
             <w:shd w:val="clear" w:color="auto" w:fill="auto"/>
             <w:noWrap/>
             <w:vAlign w:val="center"/>
@@ -4830,13 +4754,7 @@
         </w:trPr>
         <w:tc>
           <w:tcPr>
-            <w:tcW w:w="1180" w:type="dxa"/>
-            <w:tcBorders>
-              <w:top w:val="nil"/>
-              <w:left w:val="single" w:sz="4" w:space="0" w:color="auto"/>
-              <w:bottom w:val="single" w:sz="4" w:space="0" w:color="auto"/>
-              <w:right w:val="single" w:sz="4" w:space="0" w:color="auto"/>
-            </w:tcBorders>
+            <w:tcW w:w="1294" w:type="dxa"/>
             <w:shd w:val="clear" w:color="auto" w:fill="auto"/>
             <w:vAlign w:val="center"/>
             <w:hideMark/>
@@ -4867,13 +4785,7 @@
         </w:tc>
         <w:tc>
           <w:tcPr>
-            <w:tcW w:w="1520" w:type="dxa"/>
-            <w:tcBorders>
-              <w:top w:val="nil"/>
-              <w:left w:val="nil"/>
-              <w:bottom w:val="single" w:sz="4" w:space="0" w:color="auto"/>
-              <w:right w:val="single" w:sz="4" w:space="0" w:color="auto"/>
-            </w:tcBorders>
+            <w:tcW w:w="1594" w:type="dxa"/>
             <w:shd w:val="clear" w:color="auto" w:fill="auto"/>
             <w:vAlign w:val="center"/>
             <w:hideMark/>
@@ -4903,13 +4815,7 @@
         </w:tc>
         <w:tc>
           <w:tcPr>
-            <w:tcW w:w="700" w:type="dxa"/>
-            <w:tcBorders>
-              <w:top w:val="nil"/>
-              <w:left w:val="nil"/>
-              <w:bottom w:val="single" w:sz="4" w:space="0" w:color="auto"/>
-              <w:right w:val="single" w:sz="4" w:space="0" w:color="auto"/>
-            </w:tcBorders>
+            <w:tcW w:w="850" w:type="dxa"/>
             <w:shd w:val="clear" w:color="auto" w:fill="auto"/>
             <w:vAlign w:val="center"/>
             <w:hideMark/>
@@ -4939,13 +4845,7 @@
         </w:tc>
         <w:tc>
           <w:tcPr>
-            <w:tcW w:w="880" w:type="dxa"/>
-            <w:tcBorders>
-              <w:top w:val="nil"/>
-              <w:left w:val="nil"/>
-              <w:bottom w:val="single" w:sz="4" w:space="0" w:color="auto"/>
-              <w:right w:val="single" w:sz="4" w:space="0" w:color="auto"/>
-            </w:tcBorders>
+            <w:tcW w:w="972" w:type="dxa"/>
             <w:shd w:val="clear" w:color="auto" w:fill="auto"/>
             <w:vAlign w:val="center"/>
             <w:hideMark/>
@@ -4980,50 +4880,39 @@
         </w:trPr>
         <w:tc>
           <w:tcPr>
-            <w:tcW w:w="1180" w:type="dxa"/>
-            <w:tcBorders>
-              <w:top w:val="nil"/>
-              <w:left w:val="single" w:sz="4" w:space="0" w:color="auto"/>
-              <w:bottom w:val="single" w:sz="4" w:space="0" w:color="auto"/>
-              <w:right w:val="single" w:sz="4" w:space="0" w:color="auto"/>
-            </w:tcBorders>
-            <w:shd w:val="clear" w:color="auto" w:fill="auto"/>
-            <w:vAlign w:val="center"/>
-            <w:hideMark/>
-          </w:tcPr>
-          <w:p>
-            <w:pPr>
-              <w:spacing w:after="0" w:line="240" w:lineRule="auto"/>
-              <w:jc w:val="center"/>
-              <w:rPr>
-                <w:rFonts w:ascii="Palatino Linotype" w:eastAsia="Times New Roman" w:hAnsi="Palatino Linotype" w:cs="Calibri"/>
-                <w:color w:val="000000"/>
-                <w:sz w:val="20"/>
-                <w:szCs w:val="20"/>
-                <w:lang w:val="en-US"/>
-              </w:rPr>
-            </w:pPr>
-            <w:r>
-              <w:rPr>
-                <w:rFonts w:ascii="Palatino Linotype" w:eastAsia="Times New Roman" w:hAnsi="Palatino Linotype" w:cs="Calibri"/>
-                <w:color w:val="000000"/>
-                <w:sz w:val="20"/>
-                <w:szCs w:val="20"/>
-                <w:lang w:val="en-US"/>
-              </w:rPr>
+            <w:tcW w:w="1294" w:type="dxa"/>
+            <w:shd w:val="clear" w:color="auto" w:fill="auto"/>
+            <w:vAlign w:val="center"/>
+            <w:hideMark/>
+          </w:tcPr>
+          <w:p>
+            <w:pPr>
+              <w:spacing w:after="0" w:line="240" w:lineRule="auto"/>
+              <w:jc w:val="center"/>
+              <w:rPr>
+                <w:rFonts w:ascii="Palatino Linotype" w:eastAsia="Times New Roman" w:hAnsi="Palatino Linotype" w:cs="Calibri"/>
+                <w:color w:val="000000"/>
+                <w:sz w:val="20"/>
+                <w:szCs w:val="20"/>
+                <w:lang w:val="en-US"/>
+              </w:rPr>
+            </w:pPr>
+            <w:r>
+              <w:rPr>
+                <w:rFonts w:ascii="Palatino Linotype" w:eastAsia="Times New Roman" w:hAnsi="Palatino Linotype" w:cs="Calibri"/>
+                <w:color w:val="000000"/>
+                <w:sz w:val="20"/>
+                <w:szCs w:val="20"/>
+                <w:lang w:val="en-US"/>
+              </w:rPr>
+              <w:lastRenderedPageBreak/>
               <w:t>2</w:t>
             </w:r>
           </w:p>
         </w:tc>
         <w:tc>
           <w:tcPr>
-            <w:tcW w:w="1520" w:type="dxa"/>
-            <w:tcBorders>
-              <w:top w:val="nil"/>
-              <w:left w:val="nil"/>
-              <w:bottom w:val="single" w:sz="4" w:space="0" w:color="auto"/>
-              <w:right w:val="single" w:sz="4" w:space="0" w:color="auto"/>
-            </w:tcBorders>
+            <w:tcW w:w="1594" w:type="dxa"/>
             <w:shd w:val="clear" w:color="auto" w:fill="auto"/>
             <w:vAlign w:val="center"/>
             <w:hideMark/>
@@ -5053,13 +4942,7 @@
         </w:tc>
         <w:tc>
           <w:tcPr>
-            <w:tcW w:w="700" w:type="dxa"/>
-            <w:tcBorders>
-              <w:top w:val="nil"/>
-              <w:left w:val="nil"/>
-              <w:bottom w:val="single" w:sz="4" w:space="0" w:color="auto"/>
-              <w:right w:val="single" w:sz="4" w:space="0" w:color="auto"/>
-            </w:tcBorders>
+            <w:tcW w:w="850" w:type="dxa"/>
             <w:shd w:val="clear" w:color="auto" w:fill="auto"/>
             <w:vAlign w:val="center"/>
             <w:hideMark/>
@@ -5089,13 +4972,7 @@
         </w:tc>
         <w:tc>
           <w:tcPr>
-            <w:tcW w:w="880" w:type="dxa"/>
-            <w:tcBorders>
-              <w:top w:val="nil"/>
-              <w:left w:val="nil"/>
-              <w:bottom w:val="single" w:sz="4" w:space="0" w:color="auto"/>
-              <w:right w:val="single" w:sz="4" w:space="0" w:color="auto"/>
-            </w:tcBorders>
+            <w:tcW w:w="972" w:type="dxa"/>
             <w:shd w:val="clear" w:color="auto" w:fill="auto"/>
             <w:vAlign w:val="center"/>
             <w:hideMark/>
@@ -5130,13 +5007,7 @@
         </w:trPr>
         <w:tc>
           <w:tcPr>
-            <w:tcW w:w="1180" w:type="dxa"/>
-            <w:tcBorders>
-              <w:top w:val="nil"/>
-              <w:left w:val="single" w:sz="4" w:space="0" w:color="auto"/>
-              <w:bottom w:val="single" w:sz="4" w:space="0" w:color="auto"/>
-              <w:right w:val="single" w:sz="4" w:space="0" w:color="auto"/>
-            </w:tcBorders>
+            <w:tcW w:w="1294" w:type="dxa"/>
             <w:shd w:val="clear" w:color="auto" w:fill="auto"/>
             <w:vAlign w:val="center"/>
             <w:hideMark/>
@@ -5167,13 +5038,7 @@
         </w:tc>
         <w:tc>
           <w:tcPr>
-            <w:tcW w:w="1520" w:type="dxa"/>
-            <w:tcBorders>
-              <w:top w:val="nil"/>
-              <w:left w:val="nil"/>
-              <w:bottom w:val="single" w:sz="4" w:space="0" w:color="auto"/>
-              <w:right w:val="single" w:sz="4" w:space="0" w:color="auto"/>
-            </w:tcBorders>
+            <w:tcW w:w="1594" w:type="dxa"/>
             <w:shd w:val="clear" w:color="auto" w:fill="auto"/>
             <w:vAlign w:val="center"/>
             <w:hideMark/>
@@ -5203,13 +5068,7 @@
         </w:tc>
         <w:tc>
           <w:tcPr>
-            <w:tcW w:w="700" w:type="dxa"/>
-            <w:tcBorders>
-              <w:top w:val="nil"/>
-              <w:left w:val="nil"/>
-              <w:bottom w:val="single" w:sz="4" w:space="0" w:color="auto"/>
-              <w:right w:val="single" w:sz="4" w:space="0" w:color="auto"/>
-            </w:tcBorders>
+            <w:tcW w:w="850" w:type="dxa"/>
             <w:shd w:val="clear" w:color="auto" w:fill="auto"/>
             <w:vAlign w:val="center"/>
             <w:hideMark/>
@@ -5239,13 +5098,7 @@
         </w:tc>
         <w:tc>
           <w:tcPr>
-            <w:tcW w:w="880" w:type="dxa"/>
-            <w:tcBorders>
-              <w:top w:val="nil"/>
-              <w:left w:val="nil"/>
-              <w:bottom w:val="single" w:sz="4" w:space="0" w:color="auto"/>
-              <w:right w:val="single" w:sz="4" w:space="0" w:color="auto"/>
-            </w:tcBorders>
+            <w:tcW w:w="972" w:type="dxa"/>
             <w:shd w:val="clear" w:color="auto" w:fill="auto"/>
             <w:vAlign w:val="center"/>
             <w:hideMark/>
@@ -5280,13 +5133,7 @@
         </w:trPr>
         <w:tc>
           <w:tcPr>
-            <w:tcW w:w="1180" w:type="dxa"/>
-            <w:tcBorders>
-              <w:top w:val="nil"/>
-              <w:left w:val="single" w:sz="4" w:space="0" w:color="auto"/>
-              <w:bottom w:val="single" w:sz="4" w:space="0" w:color="auto"/>
-              <w:right w:val="single" w:sz="4" w:space="0" w:color="auto"/>
-            </w:tcBorders>
+            <w:tcW w:w="1294" w:type="dxa"/>
             <w:shd w:val="clear" w:color="auto" w:fill="auto"/>
             <w:vAlign w:val="center"/>
             <w:hideMark/>
@@ -5317,13 +5164,7 @@
         </w:tc>
         <w:tc>
           <w:tcPr>
-            <w:tcW w:w="1520" w:type="dxa"/>
-            <w:tcBorders>
-              <w:top w:val="nil"/>
-              <w:left w:val="nil"/>
-              <w:bottom w:val="single" w:sz="4" w:space="0" w:color="auto"/>
-              <w:right w:val="single" w:sz="4" w:space="0" w:color="auto"/>
-            </w:tcBorders>
+            <w:tcW w:w="1594" w:type="dxa"/>
             <w:shd w:val="clear" w:color="auto" w:fill="auto"/>
             <w:vAlign w:val="center"/>
             <w:hideMark/>
@@ -5353,13 +5194,7 @@
         </w:tc>
         <w:tc>
           <w:tcPr>
-            <w:tcW w:w="700" w:type="dxa"/>
-            <w:tcBorders>
-              <w:top w:val="nil"/>
-              <w:left w:val="nil"/>
-              <w:bottom w:val="single" w:sz="4" w:space="0" w:color="auto"/>
-              <w:right w:val="single" w:sz="4" w:space="0" w:color="auto"/>
-            </w:tcBorders>
+            <w:tcW w:w="850" w:type="dxa"/>
             <w:shd w:val="clear" w:color="auto" w:fill="auto"/>
             <w:vAlign w:val="center"/>
             <w:hideMark/>
@@ -5389,13 +5224,7 @@
         </w:tc>
         <w:tc>
           <w:tcPr>
-            <w:tcW w:w="880" w:type="dxa"/>
-            <w:tcBorders>
-              <w:top w:val="nil"/>
-              <w:left w:val="nil"/>
-              <w:bottom w:val="single" w:sz="4" w:space="0" w:color="auto"/>
-              <w:right w:val="single" w:sz="4" w:space="0" w:color="auto"/>
-            </w:tcBorders>
+            <w:tcW w:w="972" w:type="dxa"/>
             <w:shd w:val="clear" w:color="auto" w:fill="auto"/>
             <w:vAlign w:val="center"/>
             <w:hideMark/>
@@ -5430,13 +5259,7 @@
         </w:trPr>
         <w:tc>
           <w:tcPr>
-            <w:tcW w:w="1180" w:type="dxa"/>
-            <w:tcBorders>
-              <w:top w:val="nil"/>
-              <w:left w:val="single" w:sz="4" w:space="0" w:color="auto"/>
-              <w:bottom w:val="single" w:sz="4" w:space="0" w:color="auto"/>
-              <w:right w:val="single" w:sz="4" w:space="0" w:color="auto"/>
-            </w:tcBorders>
+            <w:tcW w:w="1294" w:type="dxa"/>
             <w:shd w:val="clear" w:color="auto" w:fill="auto"/>
             <w:vAlign w:val="center"/>
             <w:hideMark/>
@@ -5467,13 +5290,7 @@
         </w:tc>
         <w:tc>
           <w:tcPr>
-            <w:tcW w:w="1520" w:type="dxa"/>
-            <w:tcBorders>
-              <w:top w:val="nil"/>
-              <w:left w:val="nil"/>
-              <w:bottom w:val="single" w:sz="4" w:space="0" w:color="auto"/>
-              <w:right w:val="single" w:sz="4" w:space="0" w:color="auto"/>
-            </w:tcBorders>
+            <w:tcW w:w="1594" w:type="dxa"/>
             <w:shd w:val="clear" w:color="auto" w:fill="auto"/>
             <w:vAlign w:val="center"/>
             <w:hideMark/>
@@ -5503,13 +5320,7 @@
         </w:tc>
         <w:tc>
           <w:tcPr>
-            <w:tcW w:w="700" w:type="dxa"/>
-            <w:tcBorders>
-              <w:top w:val="nil"/>
-              <w:left w:val="nil"/>
-              <w:bottom w:val="single" w:sz="4" w:space="0" w:color="auto"/>
-              <w:right w:val="single" w:sz="4" w:space="0" w:color="auto"/>
-            </w:tcBorders>
+            <w:tcW w:w="850" w:type="dxa"/>
             <w:shd w:val="clear" w:color="auto" w:fill="auto"/>
             <w:vAlign w:val="center"/>
             <w:hideMark/>
@@ -5539,13 +5350,7 @@
         </w:tc>
         <w:tc>
           <w:tcPr>
-            <w:tcW w:w="880" w:type="dxa"/>
-            <w:tcBorders>
-              <w:top w:val="nil"/>
-              <w:left w:val="nil"/>
-              <w:bottom w:val="single" w:sz="4" w:space="0" w:color="auto"/>
-              <w:right w:val="single" w:sz="4" w:space="0" w:color="auto"/>
-            </w:tcBorders>
+            <w:tcW w:w="972" w:type="dxa"/>
             <w:shd w:val="clear" w:color="auto" w:fill="auto"/>
             <w:vAlign w:val="center"/>
             <w:hideMark/>
@@ -5580,13 +5385,7 @@
         </w:trPr>
         <w:tc>
           <w:tcPr>
-            <w:tcW w:w="1180" w:type="dxa"/>
-            <w:tcBorders>
-              <w:top w:val="nil"/>
-              <w:left w:val="single" w:sz="4" w:space="0" w:color="auto"/>
-              <w:bottom w:val="single" w:sz="4" w:space="0" w:color="auto"/>
-              <w:right w:val="single" w:sz="4" w:space="0" w:color="auto"/>
-            </w:tcBorders>
+            <w:tcW w:w="1294" w:type="dxa"/>
             <w:shd w:val="clear" w:color="auto" w:fill="auto"/>
             <w:vAlign w:val="center"/>
             <w:hideMark/>
@@ -5617,13 +5416,7 @@
         </w:tc>
         <w:tc>
           <w:tcPr>
-            <w:tcW w:w="1520" w:type="dxa"/>
-            <w:tcBorders>
-              <w:top w:val="nil"/>
-              <w:left w:val="nil"/>
-              <w:bottom w:val="single" w:sz="4" w:space="0" w:color="auto"/>
-              <w:right w:val="single" w:sz="4" w:space="0" w:color="auto"/>
-            </w:tcBorders>
+            <w:tcW w:w="1594" w:type="dxa"/>
             <w:shd w:val="clear" w:color="auto" w:fill="auto"/>
             <w:vAlign w:val="center"/>
             <w:hideMark/>
@@ -5653,13 +5446,7 @@
         </w:tc>
         <w:tc>
           <w:tcPr>
-            <w:tcW w:w="700" w:type="dxa"/>
-            <w:tcBorders>
-              <w:top w:val="nil"/>
-              <w:left w:val="nil"/>
-              <w:bottom w:val="single" w:sz="4" w:space="0" w:color="auto"/>
-              <w:right w:val="single" w:sz="4" w:space="0" w:color="auto"/>
-            </w:tcBorders>
+            <w:tcW w:w="850" w:type="dxa"/>
             <w:shd w:val="clear" w:color="auto" w:fill="auto"/>
             <w:vAlign w:val="center"/>
             <w:hideMark/>
@@ -5689,13 +5476,7 @@
         </w:tc>
         <w:tc>
           <w:tcPr>
-            <w:tcW w:w="880" w:type="dxa"/>
-            <w:tcBorders>
-              <w:top w:val="nil"/>
-              <w:left w:val="nil"/>
-              <w:bottom w:val="single" w:sz="4" w:space="0" w:color="auto"/>
-              <w:right w:val="single" w:sz="4" w:space="0" w:color="auto"/>
-            </w:tcBorders>
+            <w:tcW w:w="972" w:type="dxa"/>
             <w:shd w:val="clear" w:color="auto" w:fill="auto"/>
             <w:vAlign w:val="center"/>
             <w:hideMark/>
@@ -5730,13 +5511,7 @@
         </w:trPr>
         <w:tc>
           <w:tcPr>
-            <w:tcW w:w="1180" w:type="dxa"/>
-            <w:tcBorders>
-              <w:top w:val="nil"/>
-              <w:left w:val="single" w:sz="4" w:space="0" w:color="auto"/>
-              <w:bottom w:val="single" w:sz="4" w:space="0" w:color="auto"/>
-              <w:right w:val="single" w:sz="4" w:space="0" w:color="auto"/>
-            </w:tcBorders>
+            <w:tcW w:w="1294" w:type="dxa"/>
             <w:shd w:val="clear" w:color="auto" w:fill="auto"/>
             <w:vAlign w:val="center"/>
             <w:hideMark/>
@@ -5767,13 +5542,7 @@
         </w:tc>
         <w:tc>
           <w:tcPr>
-            <w:tcW w:w="1520" w:type="dxa"/>
-            <w:tcBorders>
-              <w:top w:val="nil"/>
-              <w:left w:val="nil"/>
-              <w:bottom w:val="single" w:sz="4" w:space="0" w:color="auto"/>
-              <w:right w:val="single" w:sz="4" w:space="0" w:color="auto"/>
-            </w:tcBorders>
+            <w:tcW w:w="1594" w:type="dxa"/>
             <w:shd w:val="clear" w:color="auto" w:fill="auto"/>
             <w:vAlign w:val="center"/>
             <w:hideMark/>
@@ -5803,13 +5572,7 @@
         </w:tc>
         <w:tc>
           <w:tcPr>
-            <w:tcW w:w="700" w:type="dxa"/>
-            <w:tcBorders>
-              <w:top w:val="nil"/>
-              <w:left w:val="nil"/>
-              <w:bottom w:val="single" w:sz="4" w:space="0" w:color="auto"/>
-              <w:right w:val="single" w:sz="4" w:space="0" w:color="auto"/>
-            </w:tcBorders>
+            <w:tcW w:w="850" w:type="dxa"/>
             <w:shd w:val="clear" w:color="auto" w:fill="auto"/>
             <w:vAlign w:val="center"/>
             <w:hideMark/>
@@ -5839,13 +5602,7 @@
         </w:tc>
         <w:tc>
           <w:tcPr>
-            <w:tcW w:w="880" w:type="dxa"/>
-            <w:tcBorders>
-              <w:top w:val="nil"/>
-              <w:left w:val="nil"/>
-              <w:bottom w:val="single" w:sz="4" w:space="0" w:color="auto"/>
-              <w:right w:val="single" w:sz="4" w:space="0" w:color="auto"/>
-            </w:tcBorders>
+            <w:tcW w:w="972" w:type="dxa"/>
             <w:shd w:val="clear" w:color="auto" w:fill="auto"/>
             <w:vAlign w:val="center"/>
             <w:hideMark/>
@@ -5880,13 +5637,7 @@
         </w:trPr>
         <w:tc>
           <w:tcPr>
-            <w:tcW w:w="1180" w:type="dxa"/>
-            <w:tcBorders>
-              <w:top w:val="nil"/>
-              <w:left w:val="single" w:sz="4" w:space="0" w:color="auto"/>
-              <w:bottom w:val="single" w:sz="4" w:space="0" w:color="auto"/>
-              <w:right w:val="single" w:sz="4" w:space="0" w:color="auto"/>
-            </w:tcBorders>
+            <w:tcW w:w="1294" w:type="dxa"/>
             <w:shd w:val="clear" w:color="auto" w:fill="auto"/>
             <w:vAlign w:val="center"/>
             <w:hideMark/>
@@ -5917,13 +5668,7 @@
         </w:tc>
         <w:tc>
           <w:tcPr>
-            <w:tcW w:w="1520" w:type="dxa"/>
-            <w:tcBorders>
-              <w:top w:val="nil"/>
-              <w:left w:val="nil"/>
-              <w:bottom w:val="single" w:sz="4" w:space="0" w:color="auto"/>
-              <w:right w:val="single" w:sz="4" w:space="0" w:color="auto"/>
-            </w:tcBorders>
+            <w:tcW w:w="1594" w:type="dxa"/>
             <w:shd w:val="clear" w:color="auto" w:fill="auto"/>
             <w:vAlign w:val="center"/>
             <w:hideMark/>
@@ -5953,13 +5698,7 @@
         </w:tc>
         <w:tc>
           <w:tcPr>
-            <w:tcW w:w="700" w:type="dxa"/>
-            <w:tcBorders>
-              <w:top w:val="nil"/>
-              <w:left w:val="nil"/>
-              <w:bottom w:val="single" w:sz="4" w:space="0" w:color="auto"/>
-              <w:right w:val="single" w:sz="4" w:space="0" w:color="auto"/>
-            </w:tcBorders>
+            <w:tcW w:w="850" w:type="dxa"/>
             <w:shd w:val="clear" w:color="auto" w:fill="auto"/>
             <w:vAlign w:val="center"/>
             <w:hideMark/>
@@ -5989,13 +5728,7 @@
         </w:tc>
         <w:tc>
           <w:tcPr>
-            <w:tcW w:w="880" w:type="dxa"/>
-            <w:tcBorders>
-              <w:top w:val="nil"/>
-              <w:left w:val="nil"/>
-              <w:bottom w:val="single" w:sz="4" w:space="0" w:color="auto"/>
-              <w:right w:val="single" w:sz="4" w:space="0" w:color="auto"/>
-            </w:tcBorders>
+            <w:tcW w:w="972" w:type="dxa"/>
             <w:shd w:val="clear" w:color="auto" w:fill="auto"/>
             <w:vAlign w:val="center"/>
             <w:hideMark/>
@@ -6030,13 +5763,7 @@
         </w:trPr>
         <w:tc>
           <w:tcPr>
-            <w:tcW w:w="1180" w:type="dxa"/>
-            <w:tcBorders>
-              <w:top w:val="nil"/>
-              <w:left w:val="single" w:sz="4" w:space="0" w:color="auto"/>
-              <w:bottom w:val="single" w:sz="4" w:space="0" w:color="auto"/>
-              <w:right w:val="single" w:sz="4" w:space="0" w:color="auto"/>
-            </w:tcBorders>
+            <w:tcW w:w="1294" w:type="dxa"/>
             <w:shd w:val="clear" w:color="auto" w:fill="auto"/>
             <w:vAlign w:val="center"/>
             <w:hideMark/>
@@ -6067,13 +5794,7 @@
         </w:tc>
         <w:tc>
           <w:tcPr>
-            <w:tcW w:w="1520" w:type="dxa"/>
-            <w:tcBorders>
-              <w:top w:val="nil"/>
-              <w:left w:val="nil"/>
-              <w:bottom w:val="single" w:sz="4" w:space="0" w:color="auto"/>
-              <w:right w:val="single" w:sz="4" w:space="0" w:color="auto"/>
-            </w:tcBorders>
+            <w:tcW w:w="1594" w:type="dxa"/>
             <w:shd w:val="clear" w:color="auto" w:fill="auto"/>
             <w:vAlign w:val="center"/>
             <w:hideMark/>
@@ -6103,13 +5824,7 @@
         </w:tc>
         <w:tc>
           <w:tcPr>
-            <w:tcW w:w="700" w:type="dxa"/>
-            <w:tcBorders>
-              <w:top w:val="nil"/>
-              <w:left w:val="nil"/>
-              <w:bottom w:val="single" w:sz="4" w:space="0" w:color="auto"/>
-              <w:right w:val="single" w:sz="4" w:space="0" w:color="auto"/>
-            </w:tcBorders>
+            <w:tcW w:w="850" w:type="dxa"/>
             <w:shd w:val="clear" w:color="auto" w:fill="auto"/>
             <w:vAlign w:val="center"/>
             <w:hideMark/>
@@ -6139,13 +5854,7 @@
         </w:tc>
         <w:tc>
           <w:tcPr>
-            <w:tcW w:w="880" w:type="dxa"/>
-            <w:tcBorders>
-              <w:top w:val="nil"/>
-              <w:left w:val="nil"/>
-              <w:bottom w:val="single" w:sz="4" w:space="0" w:color="auto"/>
-              <w:right w:val="single" w:sz="4" w:space="0" w:color="auto"/>
-            </w:tcBorders>
+            <w:tcW w:w="972" w:type="dxa"/>
             <w:shd w:val="clear" w:color="auto" w:fill="auto"/>
             <w:vAlign w:val="center"/>
             <w:hideMark/>
@@ -6180,13 +5889,7 @@
         </w:trPr>
         <w:tc>
           <w:tcPr>
-            <w:tcW w:w="1180" w:type="dxa"/>
-            <w:tcBorders>
-              <w:top w:val="nil"/>
-              <w:left w:val="single" w:sz="4" w:space="0" w:color="auto"/>
-              <w:bottom w:val="single" w:sz="4" w:space="0" w:color="auto"/>
-              <w:right w:val="single" w:sz="4" w:space="0" w:color="auto"/>
-            </w:tcBorders>
+            <w:tcW w:w="1294" w:type="dxa"/>
             <w:shd w:val="clear" w:color="auto" w:fill="auto"/>
             <w:vAlign w:val="center"/>
             <w:hideMark/>
@@ -6217,13 +5920,7 @@
         </w:tc>
         <w:tc>
           <w:tcPr>
-            <w:tcW w:w="1520" w:type="dxa"/>
-            <w:tcBorders>
-              <w:top w:val="nil"/>
-              <w:left w:val="nil"/>
-              <w:bottom w:val="single" w:sz="4" w:space="0" w:color="auto"/>
-              <w:right w:val="single" w:sz="4" w:space="0" w:color="auto"/>
-            </w:tcBorders>
+            <w:tcW w:w="1594" w:type="dxa"/>
             <w:shd w:val="clear" w:color="auto" w:fill="auto"/>
             <w:vAlign w:val="center"/>
             <w:hideMark/>
@@ -6253,13 +5950,7 @@
         </w:tc>
         <w:tc>
           <w:tcPr>
-            <w:tcW w:w="700" w:type="dxa"/>
-            <w:tcBorders>
-              <w:top w:val="nil"/>
-              <w:left w:val="nil"/>
-              <w:bottom w:val="single" w:sz="4" w:space="0" w:color="auto"/>
-              <w:right w:val="single" w:sz="4" w:space="0" w:color="auto"/>
-            </w:tcBorders>
+            <w:tcW w:w="850" w:type="dxa"/>
             <w:shd w:val="clear" w:color="auto" w:fill="auto"/>
             <w:vAlign w:val="center"/>
             <w:hideMark/>
@@ -6289,13 +5980,7 @@
         </w:tc>
         <w:tc>
           <w:tcPr>
-            <w:tcW w:w="880" w:type="dxa"/>
-            <w:tcBorders>
-              <w:top w:val="nil"/>
-              <w:left w:val="nil"/>
-              <w:bottom w:val="single" w:sz="4" w:space="0" w:color="auto"/>
-              <w:right w:val="single" w:sz="4" w:space="0" w:color="auto"/>
-            </w:tcBorders>
+            <w:tcW w:w="972" w:type="dxa"/>
             <w:shd w:val="clear" w:color="auto" w:fill="auto"/>
             <w:vAlign w:val="center"/>
             <w:hideMark/>
@@ -6330,13 +6015,7 @@
         </w:trPr>
         <w:tc>
           <w:tcPr>
-            <w:tcW w:w="1180" w:type="dxa"/>
-            <w:tcBorders>
-              <w:top w:val="nil"/>
-              <w:left w:val="single" w:sz="4" w:space="0" w:color="auto"/>
-              <w:bottom w:val="single" w:sz="4" w:space="0" w:color="auto"/>
-              <w:right w:val="single" w:sz="4" w:space="0" w:color="auto"/>
-            </w:tcBorders>
+            <w:tcW w:w="1294" w:type="dxa"/>
             <w:shd w:val="clear" w:color="auto" w:fill="auto"/>
             <w:vAlign w:val="center"/>
             <w:hideMark/>
@@ -6367,13 +6046,7 @@
         </w:tc>
         <w:tc>
           <w:tcPr>
-            <w:tcW w:w="1520" w:type="dxa"/>
-            <w:tcBorders>
-              <w:top w:val="nil"/>
-              <w:left w:val="nil"/>
-              <w:bottom w:val="single" w:sz="4" w:space="0" w:color="auto"/>
-              <w:right w:val="single" w:sz="4" w:space="0" w:color="auto"/>
-            </w:tcBorders>
+            <w:tcW w:w="1594" w:type="dxa"/>
             <w:shd w:val="clear" w:color="auto" w:fill="auto"/>
             <w:vAlign w:val="center"/>
             <w:hideMark/>
@@ -6403,13 +6076,7 @@
         </w:tc>
         <w:tc>
           <w:tcPr>
-            <w:tcW w:w="700" w:type="dxa"/>
-            <w:tcBorders>
-              <w:top w:val="nil"/>
-              <w:left w:val="nil"/>
-              <w:bottom w:val="single" w:sz="4" w:space="0" w:color="auto"/>
-              <w:right w:val="single" w:sz="4" w:space="0" w:color="auto"/>
-            </w:tcBorders>
+            <w:tcW w:w="850" w:type="dxa"/>
             <w:shd w:val="clear" w:color="auto" w:fill="auto"/>
             <w:vAlign w:val="center"/>
             <w:hideMark/>
@@ -6439,13 +6106,7 @@
         </w:tc>
         <w:tc>
           <w:tcPr>
-            <w:tcW w:w="880" w:type="dxa"/>
-            <w:tcBorders>
-              <w:top w:val="nil"/>
-              <w:left w:val="nil"/>
-              <w:bottom w:val="single" w:sz="4" w:space="0" w:color="auto"/>
-              <w:right w:val="single" w:sz="4" w:space="0" w:color="auto"/>
-            </w:tcBorders>
+            <w:tcW w:w="972" w:type="dxa"/>
             <w:shd w:val="clear" w:color="auto" w:fill="auto"/>
             <w:vAlign w:val="center"/>
             <w:hideMark/>
@@ -6480,13 +6141,7 @@
         </w:trPr>
         <w:tc>
           <w:tcPr>
-            <w:tcW w:w="1180" w:type="dxa"/>
-            <w:tcBorders>
-              <w:top w:val="nil"/>
-              <w:left w:val="single" w:sz="4" w:space="0" w:color="auto"/>
-              <w:bottom w:val="single" w:sz="4" w:space="0" w:color="auto"/>
-              <w:right w:val="single" w:sz="4" w:space="0" w:color="auto"/>
-            </w:tcBorders>
+            <w:tcW w:w="1294" w:type="dxa"/>
             <w:shd w:val="clear" w:color="auto" w:fill="auto"/>
             <w:vAlign w:val="center"/>
             <w:hideMark/>
@@ -6517,13 +6172,7 @@
         </w:tc>
         <w:tc>
           <w:tcPr>
-            <w:tcW w:w="1520" w:type="dxa"/>
-            <w:tcBorders>
-              <w:top w:val="nil"/>
-              <w:left w:val="nil"/>
-              <w:bottom w:val="single" w:sz="4" w:space="0" w:color="auto"/>
-              <w:right w:val="single" w:sz="4" w:space="0" w:color="auto"/>
-            </w:tcBorders>
+            <w:tcW w:w="1594" w:type="dxa"/>
             <w:shd w:val="clear" w:color="auto" w:fill="auto"/>
             <w:vAlign w:val="center"/>
             <w:hideMark/>
@@ -6553,13 +6202,7 @@
         </w:tc>
         <w:tc>
           <w:tcPr>
-            <w:tcW w:w="700" w:type="dxa"/>
-            <w:tcBorders>
-              <w:top w:val="nil"/>
-              <w:left w:val="nil"/>
-              <w:bottom w:val="single" w:sz="4" w:space="0" w:color="auto"/>
-              <w:right w:val="single" w:sz="4" w:space="0" w:color="auto"/>
-            </w:tcBorders>
+            <w:tcW w:w="850" w:type="dxa"/>
             <w:shd w:val="clear" w:color="auto" w:fill="auto"/>
             <w:vAlign w:val="center"/>
             <w:hideMark/>
@@ -6589,13 +6232,7 @@
         </w:tc>
         <w:tc>
           <w:tcPr>
-            <w:tcW w:w="880" w:type="dxa"/>
-            <w:tcBorders>
-              <w:top w:val="nil"/>
-              <w:left w:val="nil"/>
-              <w:bottom w:val="single" w:sz="4" w:space="0" w:color="auto"/>
-              <w:right w:val="single" w:sz="4" w:space="0" w:color="auto"/>
-            </w:tcBorders>
+            <w:tcW w:w="972" w:type="dxa"/>
             <w:shd w:val="clear" w:color="auto" w:fill="auto"/>
             <w:vAlign w:val="center"/>
             <w:hideMark/>
@@ -6620,6 +6257,616 @@
                 <w:lang w:val="en-US"/>
               </w:rPr>
               <w:t>Pune</w:t>
+            </w:r>
+          </w:p>
+        </w:tc>
+      </w:tr>
+      <w:tr>
+        <w:trPr>
+          <w:trHeight w:val="300"/>
+        </w:trPr>
+        <w:tc>
+          <w:tcPr>
+            <w:tcW w:w="1294" w:type="dxa"/>
+            <w:shd w:val="clear" w:color="auto" w:fill="auto"/>
+            <w:vAlign w:val="center"/>
+          </w:tcPr>
+          <w:p>
+            <w:pPr>
+              <w:spacing w:after="0" w:line="240" w:lineRule="auto"/>
+              <w:jc w:val="center"/>
+              <w:rPr>
+                <w:rFonts w:ascii="Palatino Linotype" w:eastAsia="Times New Roman" w:hAnsi="Palatino Linotype" w:cs="Calibri"/>
+                <w:color w:val="000000"/>
+                <w:sz w:val="20"/>
+                <w:szCs w:val="20"/>
+                <w:lang w:val="en-US"/>
+              </w:rPr>
+            </w:pPr>
+            <w:r>
+              <w:rPr>
+                <w:rFonts w:ascii="Palatino Linotype" w:eastAsia="Times New Roman" w:hAnsi="Palatino Linotype" w:cs="Calibri"/>
+                <w:color w:val="000000"/>
+                <w:sz w:val="20"/>
+                <w:szCs w:val="20"/>
+                <w:lang w:val="en-US"/>
+              </w:rPr>
+              <w:t>13</w:t>
+            </w:r>
+          </w:p>
+        </w:tc>
+        <w:tc>
+          <w:tcPr>
+            <w:tcW w:w="1594" w:type="dxa"/>
+            <w:shd w:val="clear" w:color="auto" w:fill="auto"/>
+            <w:vAlign w:val="center"/>
+          </w:tcPr>
+          <w:p>
+            <w:pPr>
+              <w:spacing w:after="0" w:line="240" w:lineRule="auto"/>
+              <w:rPr>
+                <w:rFonts w:ascii="Palatino Linotype" w:eastAsia="Times New Roman" w:hAnsi="Palatino Linotype" w:cs="Calibri"/>
+                <w:color w:val="000000"/>
+                <w:sz w:val="20"/>
+                <w:szCs w:val="20"/>
+                <w:lang w:val="en-US"/>
+              </w:rPr>
+            </w:pPr>
+            <w:r>
+              <w:rPr>
+                <w:rFonts w:ascii="Palatino Linotype" w:eastAsia="Times New Roman" w:hAnsi="Palatino Linotype" w:cs="Calibri"/>
+                <w:color w:val="000000"/>
+                <w:sz w:val="20"/>
+                <w:szCs w:val="20"/>
+                <w:lang w:val="en-US"/>
+              </w:rPr>
+              <w:t>Arvind</w:t>
+            </w:r>
+          </w:p>
+        </w:tc>
+        <w:tc>
+          <w:tcPr>
+            <w:tcW w:w="850" w:type="dxa"/>
+            <w:shd w:val="clear" w:color="auto" w:fill="auto"/>
+            <w:vAlign w:val="center"/>
+          </w:tcPr>
+          <w:p>
+            <w:pPr>
+              <w:spacing w:after="0" w:line="240" w:lineRule="auto"/>
+              <w:rPr>
+                <w:rFonts w:ascii="Palatino Linotype" w:eastAsia="Times New Roman" w:hAnsi="Palatino Linotype" w:cs="Calibri"/>
+                <w:color w:val="000000"/>
+                <w:sz w:val="20"/>
+                <w:szCs w:val="20"/>
+                <w:lang w:val="en-US"/>
+              </w:rPr>
+            </w:pPr>
+            <w:r>
+              <w:rPr>
+                <w:rFonts w:ascii="Palatino Linotype" w:eastAsia="Times New Roman" w:hAnsi="Palatino Linotype" w:cs="Calibri"/>
+                <w:color w:val="000000"/>
+                <w:sz w:val="20"/>
+                <w:szCs w:val="20"/>
+                <w:lang w:val="en-US"/>
+              </w:rPr>
+              <w:t>M</w:t>
+            </w:r>
+          </w:p>
+        </w:tc>
+        <w:tc>
+          <w:tcPr>
+            <w:tcW w:w="972" w:type="dxa"/>
+            <w:shd w:val="clear" w:color="auto" w:fill="auto"/>
+            <w:vAlign w:val="center"/>
+          </w:tcPr>
+          <w:p>
+            <w:pPr>
+              <w:spacing w:after="0" w:line="240" w:lineRule="auto"/>
+              <w:rPr>
+                <w:rFonts w:ascii="Palatino Linotype" w:eastAsia="Times New Roman" w:hAnsi="Palatino Linotype" w:cs="Calibri"/>
+                <w:color w:val="000000"/>
+                <w:sz w:val="20"/>
+                <w:szCs w:val="20"/>
+                <w:lang w:val="en-US"/>
+              </w:rPr>
+            </w:pPr>
+            <w:r>
+              <w:rPr>
+                <w:rFonts w:ascii="Palatino Linotype" w:eastAsia="Times New Roman" w:hAnsi="Palatino Linotype" w:cs="Calibri"/>
+                <w:color w:val="000000"/>
+                <w:sz w:val="20"/>
+                <w:szCs w:val="20"/>
+                <w:lang w:val="en-US"/>
+              </w:rPr>
+              <w:t>Pune</w:t>
+            </w:r>
+          </w:p>
+        </w:tc>
+      </w:tr>
+      <w:tr>
+        <w:trPr>
+          <w:trHeight w:val="300"/>
+        </w:trPr>
+        <w:tc>
+          <w:tcPr>
+            <w:tcW w:w="1294" w:type="dxa"/>
+            <w:shd w:val="clear" w:color="auto" w:fill="auto"/>
+            <w:vAlign w:val="center"/>
+          </w:tcPr>
+          <w:p>
+            <w:pPr>
+              <w:spacing w:after="0" w:line="240" w:lineRule="auto"/>
+              <w:jc w:val="center"/>
+              <w:rPr>
+                <w:rFonts w:ascii="Palatino Linotype" w:eastAsia="Times New Roman" w:hAnsi="Palatino Linotype" w:cs="Calibri"/>
+                <w:color w:val="000000"/>
+                <w:sz w:val="20"/>
+                <w:szCs w:val="20"/>
+                <w:lang w:val="en-US"/>
+              </w:rPr>
+            </w:pPr>
+            <w:r>
+              <w:rPr>
+                <w:rFonts w:ascii="Palatino Linotype" w:eastAsia="Times New Roman" w:hAnsi="Palatino Linotype" w:cs="Calibri"/>
+                <w:color w:val="000000"/>
+                <w:sz w:val="20"/>
+                <w:szCs w:val="20"/>
+                <w:lang w:val="en-US"/>
+              </w:rPr>
+              <w:t>14</w:t>
+            </w:r>
+          </w:p>
+        </w:tc>
+        <w:tc>
+          <w:tcPr>
+            <w:tcW w:w="1594" w:type="dxa"/>
+            <w:shd w:val="clear" w:color="auto" w:fill="auto"/>
+            <w:vAlign w:val="center"/>
+          </w:tcPr>
+          <w:p>
+            <w:pPr>
+              <w:spacing w:after="0" w:line="240" w:lineRule="auto"/>
+              <w:rPr>
+                <w:rFonts w:ascii="Palatino Linotype" w:eastAsia="Times New Roman" w:hAnsi="Palatino Linotype" w:cs="Calibri"/>
+                <w:color w:val="000000"/>
+                <w:sz w:val="20"/>
+                <w:szCs w:val="20"/>
+                <w:lang w:val="en-US"/>
+              </w:rPr>
+            </w:pPr>
+            <w:r>
+              <w:rPr>
+                <w:rFonts w:ascii="Palatino Linotype" w:eastAsia="Times New Roman" w:hAnsi="Palatino Linotype" w:cs="Calibri"/>
+                <w:color w:val="000000"/>
+                <w:sz w:val="20"/>
+                <w:szCs w:val="20"/>
+                <w:lang w:val="en-US"/>
+              </w:rPr>
+              <w:t>Pankaj</w:t>
+            </w:r>
+          </w:p>
+        </w:tc>
+        <w:tc>
+          <w:tcPr>
+            <w:tcW w:w="850" w:type="dxa"/>
+            <w:shd w:val="clear" w:color="auto" w:fill="auto"/>
+            <w:vAlign w:val="center"/>
+          </w:tcPr>
+          <w:p>
+            <w:pPr>
+              <w:spacing w:after="0" w:line="240" w:lineRule="auto"/>
+              <w:rPr>
+                <w:rFonts w:ascii="Palatino Linotype" w:eastAsia="Times New Roman" w:hAnsi="Palatino Linotype" w:cs="Calibri"/>
+                <w:color w:val="000000"/>
+                <w:sz w:val="20"/>
+                <w:szCs w:val="20"/>
+                <w:lang w:val="en-US"/>
+              </w:rPr>
+            </w:pPr>
+            <w:r>
+              <w:rPr>
+                <w:rFonts w:ascii="Palatino Linotype" w:eastAsia="Times New Roman" w:hAnsi="Palatino Linotype" w:cs="Calibri"/>
+                <w:color w:val="000000"/>
+                <w:sz w:val="20"/>
+                <w:szCs w:val="20"/>
+                <w:lang w:val="en-US"/>
+              </w:rPr>
+              <w:t>M</w:t>
+            </w:r>
+          </w:p>
+        </w:tc>
+        <w:tc>
+          <w:tcPr>
+            <w:tcW w:w="972" w:type="dxa"/>
+            <w:shd w:val="clear" w:color="auto" w:fill="auto"/>
+            <w:vAlign w:val="center"/>
+          </w:tcPr>
+          <w:p>
+            <w:pPr>
+              <w:spacing w:after="0" w:line="240" w:lineRule="auto"/>
+              <w:rPr>
+                <w:rFonts w:ascii="Palatino Linotype" w:eastAsia="Times New Roman" w:hAnsi="Palatino Linotype" w:cs="Calibri"/>
+                <w:color w:val="000000"/>
+                <w:sz w:val="20"/>
+                <w:szCs w:val="20"/>
+                <w:lang w:val="en-US"/>
+              </w:rPr>
+            </w:pPr>
+            <w:r>
+              <w:rPr>
+                <w:rFonts w:ascii="Palatino Linotype" w:eastAsia="Times New Roman" w:hAnsi="Palatino Linotype" w:cs="Calibri"/>
+                <w:color w:val="000000"/>
+                <w:sz w:val="20"/>
+                <w:szCs w:val="20"/>
+                <w:lang w:val="en-US"/>
+              </w:rPr>
+              <w:t>Baroda</w:t>
+            </w:r>
+          </w:p>
+        </w:tc>
+      </w:tr>
+      <w:tr>
+        <w:trPr>
+          <w:trHeight w:val="300"/>
+        </w:trPr>
+        <w:tc>
+          <w:tcPr>
+            <w:tcW w:w="1294" w:type="dxa"/>
+            <w:shd w:val="clear" w:color="auto" w:fill="auto"/>
+            <w:vAlign w:val="center"/>
+          </w:tcPr>
+          <w:p>
+            <w:pPr>
+              <w:spacing w:after="0" w:line="240" w:lineRule="auto"/>
+              <w:jc w:val="center"/>
+              <w:rPr>
+                <w:rFonts w:ascii="Palatino Linotype" w:eastAsia="Times New Roman" w:hAnsi="Palatino Linotype" w:cs="Calibri"/>
+                <w:color w:val="000000"/>
+                <w:sz w:val="20"/>
+                <w:szCs w:val="20"/>
+                <w:lang w:val="en-US"/>
+              </w:rPr>
+            </w:pPr>
+            <w:r>
+              <w:rPr>
+                <w:rFonts w:ascii="Palatino Linotype" w:eastAsia="Times New Roman" w:hAnsi="Palatino Linotype" w:cs="Calibri"/>
+                <w:color w:val="000000"/>
+                <w:sz w:val="20"/>
+                <w:szCs w:val="20"/>
+                <w:lang w:val="en-US"/>
+              </w:rPr>
+              <w:t>15</w:t>
+            </w:r>
+          </w:p>
+        </w:tc>
+        <w:tc>
+          <w:tcPr>
+            <w:tcW w:w="1594" w:type="dxa"/>
+            <w:shd w:val="clear" w:color="auto" w:fill="auto"/>
+            <w:vAlign w:val="center"/>
+          </w:tcPr>
+          <w:p>
+            <w:pPr>
+              <w:spacing w:after="0" w:line="240" w:lineRule="auto"/>
+              <w:rPr>
+                <w:rFonts w:ascii="Palatino Linotype" w:eastAsia="Times New Roman" w:hAnsi="Palatino Linotype" w:cs="Calibri"/>
+                <w:color w:val="000000"/>
+                <w:sz w:val="20"/>
+                <w:szCs w:val="20"/>
+                <w:lang w:val="en-US"/>
+              </w:rPr>
+            </w:pPr>
+            <w:r>
+              <w:rPr>
+                <w:rFonts w:ascii="Palatino Linotype" w:eastAsia="Times New Roman" w:hAnsi="Palatino Linotype" w:cs="Calibri"/>
+                <w:color w:val="000000"/>
+                <w:sz w:val="20"/>
+                <w:szCs w:val="20"/>
+                <w:lang w:val="en-US"/>
+              </w:rPr>
+              <w:t>Bhavin</w:t>
+            </w:r>
+          </w:p>
+        </w:tc>
+        <w:tc>
+          <w:tcPr>
+            <w:tcW w:w="850" w:type="dxa"/>
+            <w:shd w:val="clear" w:color="auto" w:fill="auto"/>
+            <w:vAlign w:val="center"/>
+          </w:tcPr>
+          <w:p>
+            <w:pPr>
+              <w:spacing w:after="0" w:line="240" w:lineRule="auto"/>
+              <w:rPr>
+                <w:rFonts w:ascii="Palatino Linotype" w:eastAsia="Times New Roman" w:hAnsi="Palatino Linotype" w:cs="Calibri"/>
+                <w:color w:val="000000"/>
+                <w:sz w:val="20"/>
+                <w:szCs w:val="20"/>
+                <w:lang w:val="en-US"/>
+              </w:rPr>
+            </w:pPr>
+            <w:r>
+              <w:rPr>
+                <w:rFonts w:ascii="Palatino Linotype" w:eastAsia="Times New Roman" w:hAnsi="Palatino Linotype" w:cs="Calibri"/>
+                <w:color w:val="000000"/>
+                <w:sz w:val="20"/>
+                <w:szCs w:val="20"/>
+                <w:lang w:val="en-US"/>
+              </w:rPr>
+              <w:t>M</w:t>
+            </w:r>
+          </w:p>
+        </w:tc>
+        <w:tc>
+          <w:tcPr>
+            <w:tcW w:w="972" w:type="dxa"/>
+            <w:shd w:val="clear" w:color="auto" w:fill="auto"/>
+            <w:vAlign w:val="center"/>
+          </w:tcPr>
+          <w:p>
+            <w:pPr>
+              <w:spacing w:after="0" w:line="240" w:lineRule="auto"/>
+              <w:rPr>
+                <w:rFonts w:ascii="Palatino Linotype" w:eastAsia="Times New Roman" w:hAnsi="Palatino Linotype" w:cs="Calibri"/>
+                <w:color w:val="000000"/>
+                <w:sz w:val="20"/>
+                <w:szCs w:val="20"/>
+                <w:lang w:val="en-US"/>
+              </w:rPr>
+            </w:pPr>
+            <w:r>
+              <w:rPr>
+                <w:rFonts w:ascii="Palatino Linotype" w:eastAsia="Times New Roman" w:hAnsi="Palatino Linotype" w:cs="Calibri"/>
+                <w:color w:val="000000"/>
+                <w:sz w:val="20"/>
+                <w:szCs w:val="20"/>
+                <w:lang w:val="en-US"/>
+              </w:rPr>
+              <w:t>Baroda</w:t>
+            </w:r>
+          </w:p>
+        </w:tc>
+      </w:tr>
+      <w:tr>
+        <w:trPr>
+          <w:trHeight w:val="300"/>
+        </w:trPr>
+        <w:tc>
+          <w:tcPr>
+            <w:tcW w:w="1294" w:type="dxa"/>
+            <w:shd w:val="clear" w:color="auto" w:fill="auto"/>
+            <w:vAlign w:val="center"/>
+          </w:tcPr>
+          <w:p>
+            <w:pPr>
+              <w:spacing w:after="0" w:line="240" w:lineRule="auto"/>
+              <w:jc w:val="center"/>
+              <w:rPr>
+                <w:rFonts w:ascii="Palatino Linotype" w:eastAsia="Times New Roman" w:hAnsi="Palatino Linotype" w:cs="Calibri"/>
+                <w:color w:val="000000"/>
+                <w:sz w:val="20"/>
+                <w:szCs w:val="20"/>
+                <w:lang w:val="en-US"/>
+              </w:rPr>
+            </w:pPr>
+            <w:r>
+              <w:rPr>
+                <w:rFonts w:ascii="Palatino Linotype" w:eastAsia="Times New Roman" w:hAnsi="Palatino Linotype" w:cs="Calibri"/>
+                <w:color w:val="000000"/>
+                <w:sz w:val="20"/>
+                <w:szCs w:val="20"/>
+                <w:lang w:val="en-US"/>
+              </w:rPr>
+              <w:t>16</w:t>
+            </w:r>
+          </w:p>
+        </w:tc>
+        <w:tc>
+          <w:tcPr>
+            <w:tcW w:w="1594" w:type="dxa"/>
+            <w:shd w:val="clear" w:color="auto" w:fill="auto"/>
+            <w:vAlign w:val="center"/>
+          </w:tcPr>
+          <w:p>
+            <w:pPr>
+              <w:spacing w:after="0" w:line="240" w:lineRule="auto"/>
+              <w:rPr>
+                <w:rFonts w:ascii="Palatino Linotype" w:eastAsia="Times New Roman" w:hAnsi="Palatino Linotype" w:cs="Calibri"/>
+                <w:color w:val="000000"/>
+                <w:sz w:val="20"/>
+                <w:szCs w:val="20"/>
+                <w:lang w:val="en-US"/>
+              </w:rPr>
+            </w:pPr>
+            <w:r>
+              <w:rPr>
+                <w:rFonts w:ascii="Palatino Linotype" w:eastAsia="Times New Roman" w:hAnsi="Palatino Linotype" w:cs="Calibri"/>
+                <w:color w:val="000000"/>
+                <w:sz w:val="20"/>
+                <w:szCs w:val="20"/>
+                <w:lang w:val="en-US"/>
+              </w:rPr>
+              <w:t>Boy</w:t>
+            </w:r>
+          </w:p>
+        </w:tc>
+        <w:tc>
+          <w:tcPr>
+            <w:tcW w:w="850" w:type="dxa"/>
+            <w:shd w:val="clear" w:color="auto" w:fill="auto"/>
+            <w:vAlign w:val="center"/>
+          </w:tcPr>
+          <w:p>
+            <w:pPr>
+              <w:spacing w:after="0" w:line="240" w:lineRule="auto"/>
+              <w:rPr>
+                <w:rFonts w:ascii="Palatino Linotype" w:eastAsia="Times New Roman" w:hAnsi="Palatino Linotype" w:cs="Calibri"/>
+                <w:color w:val="000000"/>
+                <w:sz w:val="20"/>
+                <w:szCs w:val="20"/>
+                <w:lang w:val="en-US"/>
+              </w:rPr>
+            </w:pPr>
+            <w:r>
+              <w:rPr>
+                <w:rFonts w:ascii="Palatino Linotype" w:eastAsia="Times New Roman" w:hAnsi="Palatino Linotype" w:cs="Calibri"/>
+                <w:color w:val="000000"/>
+                <w:sz w:val="20"/>
+                <w:szCs w:val="20"/>
+                <w:lang w:val="en-US"/>
+              </w:rPr>
+              <w:t>M</w:t>
+            </w:r>
+          </w:p>
+        </w:tc>
+        <w:tc>
+          <w:tcPr>
+            <w:tcW w:w="972" w:type="dxa"/>
+            <w:shd w:val="clear" w:color="auto" w:fill="auto"/>
+            <w:vAlign w:val="center"/>
+          </w:tcPr>
+          <w:p>
+            <w:pPr>
+              <w:spacing w:after="0" w:line="240" w:lineRule="auto"/>
+              <w:rPr>
+                <w:rFonts w:ascii="Palatino Linotype" w:eastAsia="Times New Roman" w:hAnsi="Palatino Linotype" w:cs="Calibri"/>
+                <w:color w:val="000000"/>
+                <w:sz w:val="20"/>
+                <w:szCs w:val="20"/>
+                <w:lang w:val="en-US"/>
+              </w:rPr>
+            </w:pPr>
+            <w:r>
+              <w:rPr>
+                <w:rFonts w:ascii="Palatino Linotype" w:eastAsia="Times New Roman" w:hAnsi="Palatino Linotype" w:cs="Calibri"/>
+                <w:color w:val="000000"/>
+                <w:sz w:val="20"/>
+                <w:szCs w:val="20"/>
+                <w:lang w:val="en-US"/>
+              </w:rPr>
+              <w:t>Baroda</w:t>
+            </w:r>
+          </w:p>
+        </w:tc>
+      </w:tr>
+      <w:tr>
+        <w:trPr>
+          <w:trHeight w:val="300"/>
+        </w:trPr>
+        <w:tc>
+          <w:tcPr>
+            <w:tcW w:w="1294" w:type="dxa"/>
+            <w:shd w:val="clear" w:color="auto" w:fill="auto"/>
+            <w:vAlign w:val="center"/>
+          </w:tcPr>
+          <w:p>
+            <w:pPr>
+              <w:spacing w:after="0" w:line="240" w:lineRule="auto"/>
+              <w:jc w:val="center"/>
+              <w:rPr>
+                <w:rFonts w:ascii="Palatino Linotype" w:eastAsia="Times New Roman" w:hAnsi="Palatino Linotype" w:cs="Calibri"/>
+                <w:color w:val="000000"/>
+                <w:sz w:val="20"/>
+                <w:szCs w:val="20"/>
+                <w:lang w:val="en-US"/>
+              </w:rPr>
+            </w:pPr>
+            <w:r>
+              <w:rPr>
+                <w:rFonts w:ascii="Palatino Linotype" w:eastAsia="Times New Roman" w:hAnsi="Palatino Linotype" w:cs="Calibri"/>
+                <w:color w:val="000000"/>
+                <w:sz w:val="20"/>
+                <w:szCs w:val="20"/>
+                <w:lang w:val="en-US"/>
+              </w:rPr>
+              <w:t>17</w:t>
+            </w:r>
+          </w:p>
+        </w:tc>
+        <w:tc>
+          <w:tcPr>
+            <w:tcW w:w="1594" w:type="dxa"/>
+            <w:shd w:val="clear" w:color="auto" w:fill="auto"/>
+            <w:vAlign w:val="center"/>
+          </w:tcPr>
+          <w:p>
+            <w:pPr>
+              <w:spacing w:after="0" w:line="240" w:lineRule="auto"/>
+              <w:rPr>
+                <w:rFonts w:ascii="Palatino Linotype" w:eastAsia="Times New Roman" w:hAnsi="Palatino Linotype" w:cs="Calibri"/>
+                <w:color w:val="000000"/>
+                <w:sz w:val="20"/>
+                <w:szCs w:val="20"/>
+                <w:lang w:val="en-US"/>
+              </w:rPr>
+            </w:pPr>
+            <w:r>
+              <w:rPr>
+                <w:rFonts w:ascii="Palatino Linotype" w:eastAsia="Times New Roman" w:hAnsi="Palatino Linotype" w:cs="Calibri"/>
+                <w:color w:val="000000"/>
+                <w:sz w:val="20"/>
+                <w:szCs w:val="20"/>
+                <w:lang w:val="en-US"/>
+              </w:rPr>
+              <w:t>Sangita</w:t>
+            </w:r>
+          </w:p>
+        </w:tc>
+        <w:tc>
+          <w:tcPr>
+            <w:tcW w:w="850" w:type="dxa"/>
+            <w:shd w:val="clear" w:color="auto" w:fill="auto"/>
+            <w:vAlign w:val="center"/>
+          </w:tcPr>
+          <w:p>
+            <w:pPr>
+              <w:spacing w:after="0" w:line="240" w:lineRule="auto"/>
+              <w:rPr>
+                <w:rFonts w:ascii="Palatino Linotype" w:eastAsia="Times New Roman" w:hAnsi="Palatino Linotype" w:cs="Calibri"/>
+                <w:color w:val="000000"/>
+                <w:sz w:val="20"/>
+                <w:szCs w:val="20"/>
+                <w:lang w:val="en-US"/>
+              </w:rPr>
+            </w:pPr>
+            <w:r>
+              <w:rPr>
+                <w:rFonts w:ascii="Palatino Linotype" w:eastAsia="Times New Roman" w:hAnsi="Palatino Linotype" w:cs="Calibri"/>
+                <w:color w:val="000000"/>
+                <w:sz w:val="20"/>
+                <w:szCs w:val="20"/>
+                <w:lang w:val="en-US"/>
+              </w:rPr>
+              <w:t>F</w:t>
+            </w:r>
+          </w:p>
+        </w:tc>
+        <w:tc>
+          <w:tcPr>
+            <w:tcW w:w="972" w:type="dxa"/>
+            <w:shd w:val="clear" w:color="auto" w:fill="auto"/>
+            <w:vAlign w:val="center"/>
+          </w:tcPr>
+          <w:p>
+            <w:pPr>
+              <w:spacing w:after="0" w:line="240" w:lineRule="auto"/>
+              <w:rPr>
+                <w:rFonts w:ascii="Palatino Linotype" w:eastAsia="Times New Roman" w:hAnsi="Palatino Linotype" w:cs="Calibri"/>
+                <w:color w:val="000000"/>
+                <w:sz w:val="20"/>
+                <w:szCs w:val="20"/>
+                <w:lang w:val="en-US"/>
+              </w:rPr>
+            </w:pPr>
+            <w:r>
+              <w:rPr>
+                <w:rFonts w:ascii="Palatino Linotype" w:eastAsia="Times New Roman" w:hAnsi="Palatino Linotype" w:cs="Calibri"/>
+                <w:color w:val="000000"/>
+                <w:sz w:val="20"/>
+                <w:szCs w:val="20"/>
+                <w:lang w:val="en-US"/>
+              </w:rPr>
+              <w:t>Baroda</w:t>
             </w:r>
           </w:p>
         </w:tc>
@@ -30872,6 +31119,17 @@
           <w:szCs w:val="20"/>
         </w:rPr>
       </w:pPr>
+      <w:r>
+        <w:rPr>
+          <w:rFonts w:ascii="Palatino Linotype" w:hAnsi="Palatino Linotype"/>
+          <w:b/>
+          <w:color w:val="000000" w:themeColor="text1"/>
+          <w:sz w:val="20"/>
+          <w:szCs w:val="20"/>
+        </w:rPr>
+        <w:lastRenderedPageBreak/>
+        <w:t>Loan Table:</w:t>
+      </w:r>
     </w:p>
     <w:p>
       <w:pPr>
@@ -30885,44 +31143,18 @@
         </w:rPr>
       </w:pPr>
     </w:p>
-    <w:p>
-      <w:pPr>
-        <w:spacing w:after="0" w:line="240" w:lineRule="auto"/>
-        <w:rPr>
-          <w:rFonts w:ascii="Palatino Linotype" w:hAnsi="Palatino Linotype"/>
-          <w:b/>
-          <w:color w:val="000000" w:themeColor="text1"/>
-          <w:sz w:val="20"/>
-          <w:szCs w:val="20"/>
-        </w:rPr>
-      </w:pPr>
-      <w:r>
-        <w:rPr>
-          <w:rFonts w:ascii="Palatino Linotype" w:hAnsi="Palatino Linotype"/>
-          <w:b/>
-          <w:color w:val="000000" w:themeColor="text1"/>
-          <w:sz w:val="20"/>
-          <w:szCs w:val="20"/>
-        </w:rPr>
-        <w:t>Loan Table:</w:t>
-      </w:r>
-    </w:p>
-    <w:p>
-      <w:pPr>
-        <w:spacing w:after="0" w:line="240" w:lineRule="auto"/>
-        <w:rPr>
-          <w:rFonts w:ascii="Palatino Linotype" w:hAnsi="Palatino Linotype"/>
-          <w:b/>
-          <w:color w:val="000000" w:themeColor="text1"/>
-          <w:sz w:val="20"/>
-          <w:szCs w:val="20"/>
-        </w:rPr>
-      </w:pPr>
-    </w:p>
     <w:tbl>
       <w:tblPr>
-        <w:tblW w:w="3380" w:type="dxa"/>
+        <w:tblW w:w="3503" w:type="dxa"/>
         <w:tblInd w:w="99" w:type="dxa"/>
+        <w:tblBorders>
+          <w:top w:val="single" w:sz="4" w:space="0" w:color="auto"/>
+          <w:left w:val="single" w:sz="4" w:space="0" w:color="auto"/>
+          <w:bottom w:val="single" w:sz="4" w:space="0" w:color="auto"/>
+          <w:right w:val="single" w:sz="4" w:space="0" w:color="auto"/>
+          <w:insideH w:val="single" w:sz="4" w:space="0" w:color="auto"/>
+          <w:insideV w:val="single" w:sz="4" w:space="0" w:color="auto"/>
+        </w:tblBorders>
         <w:tblLook w:val="04A0"/>
       </w:tblPr>
       <w:tblGrid>
@@ -30936,13 +31168,7 @@
         </w:trPr>
         <w:tc>
           <w:tcPr>
-            <w:tcW w:w="1260" w:type="dxa"/>
-            <w:tcBorders>
-              <w:top w:val="single" w:sz="4" w:space="0" w:color="auto"/>
-              <w:left w:val="single" w:sz="4" w:space="0" w:color="auto"/>
-              <w:bottom w:val="single" w:sz="4" w:space="0" w:color="auto"/>
-              <w:right w:val="single" w:sz="4" w:space="0" w:color="auto"/>
-            </w:tcBorders>
+            <w:tcW w:w="1383" w:type="dxa"/>
             <w:shd w:val="clear" w:color="auto" w:fill="auto"/>
             <w:noWrap/>
             <w:vAlign w:val="center"/>
@@ -30979,12 +31205,6 @@
         <w:tc>
           <w:tcPr>
             <w:tcW w:w="1160" w:type="dxa"/>
-            <w:tcBorders>
-              <w:top w:val="single" w:sz="4" w:space="0" w:color="auto"/>
-              <w:left w:val="nil"/>
-              <w:bottom w:val="single" w:sz="4" w:space="0" w:color="auto"/>
-              <w:right w:val="single" w:sz="4" w:space="0" w:color="auto"/>
-            </w:tcBorders>
             <w:shd w:val="clear" w:color="auto" w:fill="auto"/>
             <w:noWrap/>
             <w:vAlign w:val="center"/>
@@ -31021,12 +31241,6 @@
         <w:tc>
           <w:tcPr>
             <w:tcW w:w="960" w:type="dxa"/>
-            <w:tcBorders>
-              <w:top w:val="single" w:sz="4" w:space="0" w:color="auto"/>
-              <w:left w:val="nil"/>
-              <w:bottom w:val="single" w:sz="4" w:space="0" w:color="auto"/>
-              <w:right w:val="single" w:sz="4" w:space="0" w:color="auto"/>
-            </w:tcBorders>
             <w:shd w:val="clear" w:color="auto" w:fill="auto"/>
             <w:noWrap/>
             <w:vAlign w:val="center"/>
@@ -31067,13 +31281,7 @@
         </w:trPr>
         <w:tc>
           <w:tcPr>
-            <w:tcW w:w="1260" w:type="dxa"/>
-            <w:tcBorders>
-              <w:top w:val="nil"/>
-              <w:left w:val="single" w:sz="4" w:space="0" w:color="auto"/>
-              <w:bottom w:val="single" w:sz="4" w:space="0" w:color="auto"/>
-              <w:right w:val="single" w:sz="4" w:space="0" w:color="auto"/>
-            </w:tcBorders>
+            <w:tcW w:w="1383" w:type="dxa"/>
             <w:shd w:val="clear" w:color="auto" w:fill="auto"/>
             <w:noWrap/>
             <w:vAlign w:val="center"/>
@@ -31106,12 +31314,6 @@
         <w:tc>
           <w:tcPr>
             <w:tcW w:w="1160" w:type="dxa"/>
-            <w:tcBorders>
-              <w:top w:val="nil"/>
-              <w:left w:val="nil"/>
-              <w:bottom w:val="single" w:sz="4" w:space="0" w:color="auto"/>
-              <w:right w:val="single" w:sz="4" w:space="0" w:color="auto"/>
-            </w:tcBorders>
             <w:shd w:val="clear" w:color="auto" w:fill="auto"/>
             <w:noWrap/>
             <w:vAlign w:val="center"/>
@@ -31144,12 +31346,6 @@
         <w:tc>
           <w:tcPr>
             <w:tcW w:w="960" w:type="dxa"/>
-            <w:tcBorders>
-              <w:top w:val="nil"/>
-              <w:left w:val="nil"/>
-              <w:bottom w:val="single" w:sz="4" w:space="0" w:color="auto"/>
-              <w:right w:val="single" w:sz="4" w:space="0" w:color="auto"/>
-            </w:tcBorders>
             <w:shd w:val="clear" w:color="auto" w:fill="auto"/>
             <w:noWrap/>
             <w:vAlign w:val="center"/>
@@ -31186,13 +31382,7 @@
         </w:trPr>
         <w:tc>
           <w:tcPr>
-            <w:tcW w:w="1260" w:type="dxa"/>
-            <w:tcBorders>
-              <w:top w:val="nil"/>
-              <w:left w:val="single" w:sz="4" w:space="0" w:color="auto"/>
-              <w:bottom w:val="single" w:sz="4" w:space="0" w:color="auto"/>
-              <w:right w:val="single" w:sz="4" w:space="0" w:color="auto"/>
-            </w:tcBorders>
+            <w:tcW w:w="1383" w:type="dxa"/>
             <w:shd w:val="clear" w:color="auto" w:fill="auto"/>
             <w:noWrap/>
             <w:vAlign w:val="center"/>
@@ -31225,12 +31415,6 @@
         <w:tc>
           <w:tcPr>
             <w:tcW w:w="1160" w:type="dxa"/>
-            <w:tcBorders>
-              <w:top w:val="nil"/>
-              <w:left w:val="nil"/>
-              <w:bottom w:val="single" w:sz="4" w:space="0" w:color="auto"/>
-              <w:right w:val="single" w:sz="4" w:space="0" w:color="auto"/>
-            </w:tcBorders>
             <w:shd w:val="clear" w:color="auto" w:fill="auto"/>
             <w:noWrap/>
             <w:vAlign w:val="center"/>
@@ -31263,12 +31447,6 @@
         <w:tc>
           <w:tcPr>
             <w:tcW w:w="960" w:type="dxa"/>
-            <w:tcBorders>
-              <w:top w:val="nil"/>
-              <w:left w:val="nil"/>
-              <w:bottom w:val="single" w:sz="4" w:space="0" w:color="auto"/>
-              <w:right w:val="single" w:sz="4" w:space="0" w:color="auto"/>
-            </w:tcBorders>
             <w:shd w:val="clear" w:color="auto" w:fill="auto"/>
             <w:noWrap/>
             <w:vAlign w:val="center"/>
@@ -31305,13 +31483,7 @@
         </w:trPr>
         <w:tc>
           <w:tcPr>
-            <w:tcW w:w="1260" w:type="dxa"/>
-            <w:tcBorders>
-              <w:top w:val="nil"/>
-              <w:left w:val="single" w:sz="4" w:space="0" w:color="auto"/>
-              <w:bottom w:val="single" w:sz="4" w:space="0" w:color="auto"/>
-              <w:right w:val="single" w:sz="4" w:space="0" w:color="auto"/>
-            </w:tcBorders>
+            <w:tcW w:w="1383" w:type="dxa"/>
             <w:shd w:val="clear" w:color="auto" w:fill="auto"/>
             <w:noWrap/>
             <w:vAlign w:val="center"/>
@@ -31344,12 +31516,6 @@
         <w:tc>
           <w:tcPr>
             <w:tcW w:w="1160" w:type="dxa"/>
-            <w:tcBorders>
-              <w:top w:val="nil"/>
-              <w:left w:val="nil"/>
-              <w:bottom w:val="single" w:sz="4" w:space="0" w:color="auto"/>
-              <w:right w:val="single" w:sz="4" w:space="0" w:color="auto"/>
-            </w:tcBorders>
             <w:shd w:val="clear" w:color="auto" w:fill="auto"/>
             <w:noWrap/>
             <w:vAlign w:val="center"/>
@@ -31382,12 +31548,6 @@
         <w:tc>
           <w:tcPr>
             <w:tcW w:w="960" w:type="dxa"/>
-            <w:tcBorders>
-              <w:top w:val="nil"/>
-              <w:left w:val="nil"/>
-              <w:bottom w:val="single" w:sz="4" w:space="0" w:color="auto"/>
-              <w:right w:val="single" w:sz="4" w:space="0" w:color="auto"/>
-            </w:tcBorders>
             <w:shd w:val="clear" w:color="auto" w:fill="auto"/>
             <w:noWrap/>
             <w:vAlign w:val="center"/>
@@ -31424,13 +31584,7 @@
         </w:trPr>
         <w:tc>
           <w:tcPr>
-            <w:tcW w:w="1260" w:type="dxa"/>
-            <w:tcBorders>
-              <w:top w:val="nil"/>
-              <w:left w:val="single" w:sz="4" w:space="0" w:color="auto"/>
-              <w:bottom w:val="single" w:sz="4" w:space="0" w:color="auto"/>
-              <w:right w:val="single" w:sz="4" w:space="0" w:color="auto"/>
-            </w:tcBorders>
+            <w:tcW w:w="1383" w:type="dxa"/>
             <w:shd w:val="clear" w:color="auto" w:fill="auto"/>
             <w:noWrap/>
             <w:vAlign w:val="center"/>
@@ -31463,12 +31617,6 @@
         <w:tc>
           <w:tcPr>
             <w:tcW w:w="1160" w:type="dxa"/>
-            <w:tcBorders>
-              <w:top w:val="nil"/>
-              <w:left w:val="nil"/>
-              <w:bottom w:val="single" w:sz="4" w:space="0" w:color="auto"/>
-              <w:right w:val="single" w:sz="4" w:space="0" w:color="auto"/>
-            </w:tcBorders>
             <w:shd w:val="clear" w:color="auto" w:fill="auto"/>
             <w:noWrap/>
             <w:vAlign w:val="center"/>
@@ -31501,12 +31649,6 @@
         <w:tc>
           <w:tcPr>
             <w:tcW w:w="960" w:type="dxa"/>
-            <w:tcBorders>
-              <w:top w:val="nil"/>
-              <w:left w:val="nil"/>
-              <w:bottom w:val="single" w:sz="4" w:space="0" w:color="auto"/>
-              <w:right w:val="single" w:sz="4" w:space="0" w:color="auto"/>
-            </w:tcBorders>
             <w:shd w:val="clear" w:color="auto" w:fill="auto"/>
             <w:noWrap/>
             <w:vAlign w:val="center"/>
@@ -31543,13 +31685,7 @@
         </w:trPr>
         <w:tc>
           <w:tcPr>
-            <w:tcW w:w="1260" w:type="dxa"/>
-            <w:tcBorders>
-              <w:top w:val="nil"/>
-              <w:left w:val="single" w:sz="4" w:space="0" w:color="auto"/>
-              <w:bottom w:val="single" w:sz="4" w:space="0" w:color="auto"/>
-              <w:right w:val="single" w:sz="4" w:space="0" w:color="auto"/>
-            </w:tcBorders>
+            <w:tcW w:w="1383" w:type="dxa"/>
             <w:shd w:val="clear" w:color="auto" w:fill="auto"/>
             <w:noWrap/>
             <w:vAlign w:val="center"/>
@@ -31582,12 +31718,6 @@
         <w:tc>
           <w:tcPr>
             <w:tcW w:w="1160" w:type="dxa"/>
-            <w:tcBorders>
-              <w:top w:val="nil"/>
-              <w:left w:val="nil"/>
-              <w:bottom w:val="single" w:sz="4" w:space="0" w:color="auto"/>
-              <w:right w:val="single" w:sz="4" w:space="0" w:color="auto"/>
-            </w:tcBorders>
             <w:shd w:val="clear" w:color="auto" w:fill="auto"/>
             <w:noWrap/>
             <w:vAlign w:val="center"/>
@@ -31620,12 +31750,6 @@
         <w:tc>
           <w:tcPr>
             <w:tcW w:w="960" w:type="dxa"/>
-            <w:tcBorders>
-              <w:top w:val="nil"/>
-              <w:left w:val="nil"/>
-              <w:bottom w:val="single" w:sz="4" w:space="0" w:color="auto"/>
-              <w:right w:val="single" w:sz="4" w:space="0" w:color="auto"/>
-            </w:tcBorders>
             <w:shd w:val="clear" w:color="auto" w:fill="auto"/>
             <w:noWrap/>
             <w:vAlign w:val="center"/>
@@ -31662,13 +31786,7 @@
         </w:trPr>
         <w:tc>
           <w:tcPr>
-            <w:tcW w:w="1260" w:type="dxa"/>
-            <w:tcBorders>
-              <w:top w:val="nil"/>
-              <w:left w:val="single" w:sz="4" w:space="0" w:color="auto"/>
-              <w:bottom w:val="single" w:sz="4" w:space="0" w:color="auto"/>
-              <w:right w:val="single" w:sz="4" w:space="0" w:color="auto"/>
-            </w:tcBorders>
+            <w:tcW w:w="1383" w:type="dxa"/>
             <w:shd w:val="clear" w:color="auto" w:fill="auto"/>
             <w:noWrap/>
             <w:vAlign w:val="center"/>
@@ -31701,12 +31819,6 @@
         <w:tc>
           <w:tcPr>
             <w:tcW w:w="1160" w:type="dxa"/>
-            <w:tcBorders>
-              <w:top w:val="nil"/>
-              <w:left w:val="nil"/>
-              <w:bottom w:val="single" w:sz="4" w:space="0" w:color="auto"/>
-              <w:right w:val="single" w:sz="4" w:space="0" w:color="auto"/>
-            </w:tcBorders>
             <w:shd w:val="clear" w:color="auto" w:fill="auto"/>
             <w:noWrap/>
             <w:vAlign w:val="center"/>
@@ -31739,12 +31851,6 @@
         <w:tc>
           <w:tcPr>
             <w:tcW w:w="960" w:type="dxa"/>
-            <w:tcBorders>
-              <w:top w:val="nil"/>
-              <w:left w:val="nil"/>
-              <w:bottom w:val="single" w:sz="4" w:space="0" w:color="auto"/>
-              <w:right w:val="single" w:sz="4" w:space="0" w:color="auto"/>
-            </w:tcBorders>
             <w:shd w:val="clear" w:color="auto" w:fill="auto"/>
             <w:noWrap/>
             <w:vAlign w:val="center"/>
@@ -31781,13 +31887,7 @@
         </w:trPr>
         <w:tc>
           <w:tcPr>
-            <w:tcW w:w="1260" w:type="dxa"/>
-            <w:tcBorders>
-              <w:top w:val="nil"/>
-              <w:left w:val="single" w:sz="4" w:space="0" w:color="auto"/>
-              <w:bottom w:val="single" w:sz="4" w:space="0" w:color="auto"/>
-              <w:right w:val="single" w:sz="4" w:space="0" w:color="auto"/>
-            </w:tcBorders>
+            <w:tcW w:w="1383" w:type="dxa"/>
             <w:shd w:val="clear" w:color="auto" w:fill="auto"/>
             <w:noWrap/>
             <w:vAlign w:val="center"/>
@@ -31820,12 +31920,6 @@
         <w:tc>
           <w:tcPr>
             <w:tcW w:w="1160" w:type="dxa"/>
-            <w:tcBorders>
-              <w:top w:val="nil"/>
-              <w:left w:val="nil"/>
-              <w:bottom w:val="single" w:sz="4" w:space="0" w:color="auto"/>
-              <w:right w:val="single" w:sz="4" w:space="0" w:color="auto"/>
-            </w:tcBorders>
             <w:shd w:val="clear" w:color="auto" w:fill="auto"/>
             <w:noWrap/>
             <w:vAlign w:val="center"/>
@@ -31858,12 +31952,6 @@
         <w:tc>
           <w:tcPr>
             <w:tcW w:w="960" w:type="dxa"/>
-            <w:tcBorders>
-              <w:top w:val="nil"/>
-              <w:left w:val="nil"/>
-              <w:bottom w:val="single" w:sz="4" w:space="0" w:color="auto"/>
-              <w:right w:val="single" w:sz="4" w:space="0" w:color="auto"/>
-            </w:tcBorders>
             <w:shd w:val="clear" w:color="auto" w:fill="auto"/>
             <w:noWrap/>
             <w:vAlign w:val="center"/>
@@ -31900,13 +31988,7 @@
         </w:trPr>
         <w:tc>
           <w:tcPr>
-            <w:tcW w:w="1260" w:type="dxa"/>
-            <w:tcBorders>
-              <w:top w:val="nil"/>
-              <w:left w:val="single" w:sz="4" w:space="0" w:color="auto"/>
-              <w:bottom w:val="single" w:sz="4" w:space="0" w:color="auto"/>
-              <w:right w:val="single" w:sz="4" w:space="0" w:color="auto"/>
-            </w:tcBorders>
+            <w:tcW w:w="1383" w:type="dxa"/>
             <w:shd w:val="clear" w:color="auto" w:fill="auto"/>
             <w:noWrap/>
             <w:vAlign w:val="center"/>
@@ -31939,12 +32021,6 @@
         <w:tc>
           <w:tcPr>
             <w:tcW w:w="1160" w:type="dxa"/>
-            <w:tcBorders>
-              <w:top w:val="nil"/>
-              <w:left w:val="nil"/>
-              <w:bottom w:val="single" w:sz="4" w:space="0" w:color="auto"/>
-              <w:right w:val="single" w:sz="4" w:space="0" w:color="auto"/>
-            </w:tcBorders>
             <w:shd w:val="clear" w:color="auto" w:fill="auto"/>
             <w:noWrap/>
             <w:vAlign w:val="center"/>
@@ -31977,12 +32053,6 @@
         <w:tc>
           <w:tcPr>
             <w:tcW w:w="960" w:type="dxa"/>
-            <w:tcBorders>
-              <w:top w:val="nil"/>
-              <w:left w:val="nil"/>
-              <w:bottom w:val="single" w:sz="4" w:space="0" w:color="auto"/>
-              <w:right w:val="single" w:sz="4" w:space="0" w:color="auto"/>
-            </w:tcBorders>
             <w:shd w:val="clear" w:color="auto" w:fill="auto"/>
             <w:noWrap/>
             <w:vAlign w:val="center"/>
@@ -32019,13 +32089,7 @@
         </w:trPr>
         <w:tc>
           <w:tcPr>
-            <w:tcW w:w="1260" w:type="dxa"/>
-            <w:tcBorders>
-              <w:top w:val="nil"/>
-              <w:left w:val="single" w:sz="4" w:space="0" w:color="auto"/>
-              <w:bottom w:val="single" w:sz="4" w:space="0" w:color="auto"/>
-              <w:right w:val="single" w:sz="4" w:space="0" w:color="auto"/>
-            </w:tcBorders>
+            <w:tcW w:w="1383" w:type="dxa"/>
             <w:shd w:val="clear" w:color="auto" w:fill="auto"/>
             <w:noWrap/>
             <w:vAlign w:val="center"/>
@@ -32058,12 +32122,6 @@
         <w:tc>
           <w:tcPr>
             <w:tcW w:w="1160" w:type="dxa"/>
-            <w:tcBorders>
-              <w:top w:val="nil"/>
-              <w:left w:val="nil"/>
-              <w:bottom w:val="single" w:sz="4" w:space="0" w:color="auto"/>
-              <w:right w:val="single" w:sz="4" w:space="0" w:color="auto"/>
-            </w:tcBorders>
             <w:shd w:val="clear" w:color="auto" w:fill="auto"/>
             <w:noWrap/>
             <w:vAlign w:val="center"/>
@@ -32096,12 +32154,6 @@
         <w:tc>
           <w:tcPr>
             <w:tcW w:w="960" w:type="dxa"/>
-            <w:tcBorders>
-              <w:top w:val="nil"/>
-              <w:left w:val="nil"/>
-              <w:bottom w:val="single" w:sz="4" w:space="0" w:color="auto"/>
-              <w:right w:val="single" w:sz="4" w:space="0" w:color="auto"/>
-            </w:tcBorders>
             <w:shd w:val="clear" w:color="auto" w:fill="auto"/>
             <w:noWrap/>
             <w:vAlign w:val="center"/>
@@ -32138,13 +32190,7 @@
         </w:trPr>
         <w:tc>
           <w:tcPr>
-            <w:tcW w:w="1260" w:type="dxa"/>
-            <w:tcBorders>
-              <w:top w:val="nil"/>
-              <w:left w:val="single" w:sz="4" w:space="0" w:color="auto"/>
-              <w:bottom w:val="single" w:sz="4" w:space="0" w:color="auto"/>
-              <w:right w:val="single" w:sz="4" w:space="0" w:color="auto"/>
-            </w:tcBorders>
+            <w:tcW w:w="1383" w:type="dxa"/>
             <w:shd w:val="clear" w:color="auto" w:fill="auto"/>
             <w:noWrap/>
             <w:vAlign w:val="center"/>
@@ -32177,12 +32223,6 @@
         <w:tc>
           <w:tcPr>
             <w:tcW w:w="1160" w:type="dxa"/>
-            <w:tcBorders>
-              <w:top w:val="nil"/>
-              <w:left w:val="nil"/>
-              <w:bottom w:val="single" w:sz="4" w:space="0" w:color="auto"/>
-              <w:right w:val="single" w:sz="4" w:space="0" w:color="auto"/>
-            </w:tcBorders>
             <w:shd w:val="clear" w:color="auto" w:fill="auto"/>
             <w:noWrap/>
             <w:vAlign w:val="center"/>
@@ -32215,12 +32255,6 @@
         <w:tc>
           <w:tcPr>
             <w:tcW w:w="960" w:type="dxa"/>
-            <w:tcBorders>
-              <w:top w:val="nil"/>
-              <w:left w:val="nil"/>
-              <w:bottom w:val="single" w:sz="4" w:space="0" w:color="auto"/>
-              <w:right w:val="single" w:sz="4" w:space="0" w:color="auto"/>
-            </w:tcBorders>
             <w:shd w:val="clear" w:color="auto" w:fill="auto"/>
             <w:noWrap/>
             <w:vAlign w:val="center"/>
@@ -32257,13 +32291,7 @@
         </w:trPr>
         <w:tc>
           <w:tcPr>
-            <w:tcW w:w="1260" w:type="dxa"/>
-            <w:tcBorders>
-              <w:top w:val="nil"/>
-              <w:left w:val="single" w:sz="4" w:space="0" w:color="auto"/>
-              <w:bottom w:val="single" w:sz="4" w:space="0" w:color="auto"/>
-              <w:right w:val="single" w:sz="4" w:space="0" w:color="auto"/>
-            </w:tcBorders>
+            <w:tcW w:w="1383" w:type="dxa"/>
             <w:shd w:val="clear" w:color="auto" w:fill="auto"/>
             <w:noWrap/>
             <w:vAlign w:val="center"/>
@@ -32296,12 +32324,6 @@
         <w:tc>
           <w:tcPr>
             <w:tcW w:w="1160" w:type="dxa"/>
-            <w:tcBorders>
-              <w:top w:val="nil"/>
-              <w:left w:val="nil"/>
-              <w:bottom w:val="single" w:sz="4" w:space="0" w:color="auto"/>
-              <w:right w:val="single" w:sz="4" w:space="0" w:color="auto"/>
-            </w:tcBorders>
             <w:shd w:val="clear" w:color="auto" w:fill="auto"/>
             <w:noWrap/>
             <w:vAlign w:val="center"/>
@@ -32334,12 +32356,6 @@
         <w:tc>
           <w:tcPr>
             <w:tcW w:w="960" w:type="dxa"/>
-            <w:tcBorders>
-              <w:top w:val="nil"/>
-              <w:left w:val="nil"/>
-              <w:bottom w:val="single" w:sz="4" w:space="0" w:color="auto"/>
-              <w:right w:val="single" w:sz="4" w:space="0" w:color="auto"/>
-            </w:tcBorders>
             <w:shd w:val="clear" w:color="auto" w:fill="auto"/>
             <w:noWrap/>
             <w:vAlign w:val="center"/>
@@ -32376,13 +32392,7 @@
         </w:trPr>
         <w:tc>
           <w:tcPr>
-            <w:tcW w:w="1260" w:type="dxa"/>
-            <w:tcBorders>
-              <w:top w:val="nil"/>
-              <w:left w:val="single" w:sz="4" w:space="0" w:color="auto"/>
-              <w:bottom w:val="single" w:sz="4" w:space="0" w:color="auto"/>
-              <w:right w:val="single" w:sz="4" w:space="0" w:color="auto"/>
-            </w:tcBorders>
+            <w:tcW w:w="1383" w:type="dxa"/>
             <w:shd w:val="clear" w:color="auto" w:fill="auto"/>
             <w:noWrap/>
             <w:vAlign w:val="center"/>
@@ -32415,12 +32425,6 @@
         <w:tc>
           <w:tcPr>
             <w:tcW w:w="1160" w:type="dxa"/>
-            <w:tcBorders>
-              <w:top w:val="nil"/>
-              <w:left w:val="nil"/>
-              <w:bottom w:val="single" w:sz="4" w:space="0" w:color="auto"/>
-              <w:right w:val="single" w:sz="4" w:space="0" w:color="auto"/>
-            </w:tcBorders>
             <w:shd w:val="clear" w:color="auto" w:fill="auto"/>
             <w:noWrap/>
             <w:vAlign w:val="center"/>
@@ -32453,12 +32457,6 @@
         <w:tc>
           <w:tcPr>
             <w:tcW w:w="960" w:type="dxa"/>
-            <w:tcBorders>
-              <w:top w:val="nil"/>
-              <w:left w:val="nil"/>
-              <w:bottom w:val="single" w:sz="4" w:space="0" w:color="auto"/>
-              <w:right w:val="single" w:sz="4" w:space="0" w:color="auto"/>
-            </w:tcBorders>
             <w:shd w:val="clear" w:color="auto" w:fill="auto"/>
             <w:noWrap/>
             <w:vAlign w:val="center"/>
@@ -32495,13 +32493,7 @@
         </w:trPr>
         <w:tc>
           <w:tcPr>
-            <w:tcW w:w="1260" w:type="dxa"/>
-            <w:tcBorders>
-              <w:top w:val="nil"/>
-              <w:left w:val="single" w:sz="4" w:space="0" w:color="auto"/>
-              <w:bottom w:val="single" w:sz="4" w:space="0" w:color="auto"/>
-              <w:right w:val="single" w:sz="4" w:space="0" w:color="auto"/>
-            </w:tcBorders>
+            <w:tcW w:w="1383" w:type="dxa"/>
             <w:shd w:val="clear" w:color="auto" w:fill="auto"/>
             <w:noWrap/>
             <w:vAlign w:val="center"/>
@@ -32534,12 +32526,6 @@
         <w:tc>
           <w:tcPr>
             <w:tcW w:w="1160" w:type="dxa"/>
-            <w:tcBorders>
-              <w:top w:val="nil"/>
-              <w:left w:val="nil"/>
-              <w:bottom w:val="single" w:sz="4" w:space="0" w:color="auto"/>
-              <w:right w:val="single" w:sz="4" w:space="0" w:color="auto"/>
-            </w:tcBorders>
             <w:shd w:val="clear" w:color="auto" w:fill="auto"/>
             <w:noWrap/>
             <w:vAlign w:val="center"/>
@@ -32572,12 +32558,6 @@
         <w:tc>
           <w:tcPr>
             <w:tcW w:w="960" w:type="dxa"/>
-            <w:tcBorders>
-              <w:top w:val="nil"/>
-              <w:left w:val="nil"/>
-              <w:bottom w:val="single" w:sz="4" w:space="0" w:color="auto"/>
-              <w:right w:val="single" w:sz="4" w:space="0" w:color="auto"/>
-            </w:tcBorders>
             <w:shd w:val="clear" w:color="auto" w:fill="auto"/>
             <w:noWrap/>
             <w:vAlign w:val="center"/>
@@ -32614,13 +32594,7 @@
         </w:trPr>
         <w:tc>
           <w:tcPr>
-            <w:tcW w:w="1260" w:type="dxa"/>
-            <w:tcBorders>
-              <w:top w:val="nil"/>
-              <w:left w:val="single" w:sz="4" w:space="0" w:color="auto"/>
-              <w:bottom w:val="single" w:sz="4" w:space="0" w:color="auto"/>
-              <w:right w:val="single" w:sz="4" w:space="0" w:color="auto"/>
-            </w:tcBorders>
+            <w:tcW w:w="1383" w:type="dxa"/>
             <w:shd w:val="clear" w:color="auto" w:fill="auto"/>
             <w:noWrap/>
             <w:vAlign w:val="center"/>
@@ -32653,12 +32627,6 @@
         <w:tc>
           <w:tcPr>
             <w:tcW w:w="1160" w:type="dxa"/>
-            <w:tcBorders>
-              <w:top w:val="nil"/>
-              <w:left w:val="nil"/>
-              <w:bottom w:val="single" w:sz="4" w:space="0" w:color="auto"/>
-              <w:right w:val="single" w:sz="4" w:space="0" w:color="auto"/>
-            </w:tcBorders>
             <w:shd w:val="clear" w:color="auto" w:fill="auto"/>
             <w:noWrap/>
             <w:vAlign w:val="center"/>
@@ -32691,12 +32659,6 @@
         <w:tc>
           <w:tcPr>
             <w:tcW w:w="960" w:type="dxa"/>
-            <w:tcBorders>
-              <w:top w:val="nil"/>
-              <w:left w:val="nil"/>
-              <w:bottom w:val="single" w:sz="4" w:space="0" w:color="auto"/>
-              <w:right w:val="single" w:sz="4" w:space="0" w:color="auto"/>
-            </w:tcBorders>
             <w:shd w:val="clear" w:color="auto" w:fill="auto"/>
             <w:noWrap/>
             <w:vAlign w:val="center"/>
@@ -32733,13 +32695,7 @@
         </w:trPr>
         <w:tc>
           <w:tcPr>
-            <w:tcW w:w="1260" w:type="dxa"/>
-            <w:tcBorders>
-              <w:top w:val="nil"/>
-              <w:left w:val="single" w:sz="4" w:space="0" w:color="auto"/>
-              <w:bottom w:val="single" w:sz="4" w:space="0" w:color="auto"/>
-              <w:right w:val="single" w:sz="4" w:space="0" w:color="auto"/>
-            </w:tcBorders>
+            <w:tcW w:w="1383" w:type="dxa"/>
             <w:shd w:val="clear" w:color="auto" w:fill="auto"/>
             <w:noWrap/>
             <w:vAlign w:val="center"/>
@@ -32772,12 +32728,6 @@
         <w:tc>
           <w:tcPr>
             <w:tcW w:w="1160" w:type="dxa"/>
-            <w:tcBorders>
-              <w:top w:val="nil"/>
-              <w:left w:val="nil"/>
-              <w:bottom w:val="single" w:sz="4" w:space="0" w:color="auto"/>
-              <w:right w:val="single" w:sz="4" w:space="0" w:color="auto"/>
-            </w:tcBorders>
             <w:shd w:val="clear" w:color="auto" w:fill="auto"/>
             <w:noWrap/>
             <w:vAlign w:val="center"/>
@@ -32810,12 +32760,6 @@
         <w:tc>
           <w:tcPr>
             <w:tcW w:w="960" w:type="dxa"/>
-            <w:tcBorders>
-              <w:top w:val="nil"/>
-              <w:left w:val="nil"/>
-              <w:bottom w:val="single" w:sz="4" w:space="0" w:color="auto"/>
-              <w:right w:val="single" w:sz="4" w:space="0" w:color="auto"/>
-            </w:tcBorders>
             <w:shd w:val="clear" w:color="auto" w:fill="auto"/>
             <w:noWrap/>
             <w:vAlign w:val="center"/>
@@ -32852,13 +32796,7 @@
         </w:trPr>
         <w:tc>
           <w:tcPr>
-            <w:tcW w:w="1260" w:type="dxa"/>
-            <w:tcBorders>
-              <w:top w:val="nil"/>
-              <w:left w:val="single" w:sz="4" w:space="0" w:color="auto"/>
-              <w:bottom w:val="single" w:sz="4" w:space="0" w:color="auto"/>
-              <w:right w:val="single" w:sz="4" w:space="0" w:color="auto"/>
-            </w:tcBorders>
+            <w:tcW w:w="1383" w:type="dxa"/>
             <w:shd w:val="clear" w:color="auto" w:fill="auto"/>
             <w:noWrap/>
             <w:vAlign w:val="center"/>
@@ -32891,12 +32829,6 @@
         <w:tc>
           <w:tcPr>
             <w:tcW w:w="1160" w:type="dxa"/>
-            <w:tcBorders>
-              <w:top w:val="nil"/>
-              <w:left w:val="nil"/>
-              <w:bottom w:val="single" w:sz="4" w:space="0" w:color="auto"/>
-              <w:right w:val="single" w:sz="4" w:space="0" w:color="auto"/>
-            </w:tcBorders>
             <w:shd w:val="clear" w:color="auto" w:fill="auto"/>
             <w:noWrap/>
             <w:vAlign w:val="center"/>
@@ -32929,12 +32861,6 @@
         <w:tc>
           <w:tcPr>
             <w:tcW w:w="960" w:type="dxa"/>
-            <w:tcBorders>
-              <w:top w:val="nil"/>
-              <w:left w:val="nil"/>
-              <w:bottom w:val="single" w:sz="4" w:space="0" w:color="auto"/>
-              <w:right w:val="single" w:sz="4" w:space="0" w:color="auto"/>
-            </w:tcBorders>
             <w:shd w:val="clear" w:color="auto" w:fill="auto"/>
             <w:noWrap/>
             <w:vAlign w:val="center"/>
@@ -32971,13 +32897,7 @@
         </w:trPr>
         <w:tc>
           <w:tcPr>
-            <w:tcW w:w="1260" w:type="dxa"/>
-            <w:tcBorders>
-              <w:top w:val="nil"/>
-              <w:left w:val="single" w:sz="4" w:space="0" w:color="auto"/>
-              <w:bottom w:val="single" w:sz="4" w:space="0" w:color="auto"/>
-              <w:right w:val="single" w:sz="4" w:space="0" w:color="auto"/>
-            </w:tcBorders>
+            <w:tcW w:w="1383" w:type="dxa"/>
             <w:shd w:val="clear" w:color="auto" w:fill="auto"/>
             <w:noWrap/>
             <w:vAlign w:val="center"/>
@@ -33010,12 +32930,6 @@
         <w:tc>
           <w:tcPr>
             <w:tcW w:w="1160" w:type="dxa"/>
-            <w:tcBorders>
-              <w:top w:val="nil"/>
-              <w:left w:val="nil"/>
-              <w:bottom w:val="single" w:sz="4" w:space="0" w:color="auto"/>
-              <w:right w:val="single" w:sz="4" w:space="0" w:color="auto"/>
-            </w:tcBorders>
             <w:shd w:val="clear" w:color="auto" w:fill="auto"/>
             <w:noWrap/>
             <w:vAlign w:val="center"/>
@@ -33048,12 +32962,6 @@
         <w:tc>
           <w:tcPr>
             <w:tcW w:w="960" w:type="dxa"/>
-            <w:tcBorders>
-              <w:top w:val="nil"/>
-              <w:left w:val="nil"/>
-              <w:bottom w:val="single" w:sz="4" w:space="0" w:color="auto"/>
-              <w:right w:val="single" w:sz="4" w:space="0" w:color="auto"/>
-            </w:tcBorders>
             <w:shd w:val="clear" w:color="auto" w:fill="auto"/>
             <w:noWrap/>
             <w:vAlign w:val="center"/>
@@ -33090,13 +32998,7 @@
         </w:trPr>
         <w:tc>
           <w:tcPr>
-            <w:tcW w:w="1260" w:type="dxa"/>
-            <w:tcBorders>
-              <w:top w:val="nil"/>
-              <w:left w:val="single" w:sz="4" w:space="0" w:color="auto"/>
-              <w:bottom w:val="single" w:sz="4" w:space="0" w:color="auto"/>
-              <w:right w:val="single" w:sz="4" w:space="0" w:color="auto"/>
-            </w:tcBorders>
+            <w:tcW w:w="1383" w:type="dxa"/>
             <w:shd w:val="clear" w:color="auto" w:fill="auto"/>
             <w:noWrap/>
             <w:vAlign w:val="center"/>
@@ -33129,12 +33031,6 @@
         <w:tc>
           <w:tcPr>
             <w:tcW w:w="1160" w:type="dxa"/>
-            <w:tcBorders>
-              <w:top w:val="nil"/>
-              <w:left w:val="nil"/>
-              <w:bottom w:val="single" w:sz="4" w:space="0" w:color="auto"/>
-              <w:right w:val="single" w:sz="4" w:space="0" w:color="auto"/>
-            </w:tcBorders>
             <w:shd w:val="clear" w:color="auto" w:fill="auto"/>
             <w:noWrap/>
             <w:vAlign w:val="center"/>
@@ -33167,12 +33063,6 @@
         <w:tc>
           <w:tcPr>
             <w:tcW w:w="960" w:type="dxa"/>
-            <w:tcBorders>
-              <w:top w:val="nil"/>
-              <w:left w:val="nil"/>
-              <w:bottom w:val="single" w:sz="4" w:space="0" w:color="auto"/>
-              <w:right w:val="single" w:sz="4" w:space="0" w:color="auto"/>
-            </w:tcBorders>
             <w:shd w:val="clear" w:color="auto" w:fill="auto"/>
             <w:noWrap/>
             <w:vAlign w:val="center"/>
@@ -33209,13 +33099,7 @@
         </w:trPr>
         <w:tc>
           <w:tcPr>
-            <w:tcW w:w="1260" w:type="dxa"/>
-            <w:tcBorders>
-              <w:top w:val="nil"/>
-              <w:left w:val="single" w:sz="4" w:space="0" w:color="auto"/>
-              <w:bottom w:val="single" w:sz="4" w:space="0" w:color="auto"/>
-              <w:right w:val="single" w:sz="4" w:space="0" w:color="auto"/>
-            </w:tcBorders>
+            <w:tcW w:w="1383" w:type="dxa"/>
             <w:shd w:val="clear" w:color="auto" w:fill="auto"/>
             <w:noWrap/>
             <w:vAlign w:val="center"/>
@@ -33248,12 +33132,6 @@
         <w:tc>
           <w:tcPr>
             <w:tcW w:w="1160" w:type="dxa"/>
-            <w:tcBorders>
-              <w:top w:val="nil"/>
-              <w:left w:val="nil"/>
-              <w:bottom w:val="single" w:sz="4" w:space="0" w:color="auto"/>
-              <w:right w:val="single" w:sz="4" w:space="0" w:color="auto"/>
-            </w:tcBorders>
             <w:shd w:val="clear" w:color="auto" w:fill="auto"/>
             <w:noWrap/>
             <w:vAlign w:val="center"/>
@@ -33286,12 +33164,6 @@
         <w:tc>
           <w:tcPr>
             <w:tcW w:w="960" w:type="dxa"/>
-            <w:tcBorders>
-              <w:top w:val="nil"/>
-              <w:left w:val="nil"/>
-              <w:bottom w:val="single" w:sz="4" w:space="0" w:color="auto"/>
-              <w:right w:val="single" w:sz="4" w:space="0" w:color="auto"/>
-            </w:tcBorders>
             <w:shd w:val="clear" w:color="auto" w:fill="auto"/>
             <w:noWrap/>
             <w:vAlign w:val="center"/>
@@ -33328,13 +33200,7 @@
         </w:trPr>
         <w:tc>
           <w:tcPr>
-            <w:tcW w:w="1260" w:type="dxa"/>
-            <w:tcBorders>
-              <w:top w:val="nil"/>
-              <w:left w:val="single" w:sz="4" w:space="0" w:color="auto"/>
-              <w:bottom w:val="single" w:sz="4" w:space="0" w:color="auto"/>
-              <w:right w:val="single" w:sz="4" w:space="0" w:color="auto"/>
-            </w:tcBorders>
+            <w:tcW w:w="1383" w:type="dxa"/>
             <w:shd w:val="clear" w:color="auto" w:fill="auto"/>
             <w:noWrap/>
             <w:vAlign w:val="center"/>
@@ -33367,12 +33233,6 @@
         <w:tc>
           <w:tcPr>
             <w:tcW w:w="1160" w:type="dxa"/>
-            <w:tcBorders>
-              <w:top w:val="nil"/>
-              <w:left w:val="nil"/>
-              <w:bottom w:val="single" w:sz="4" w:space="0" w:color="auto"/>
-              <w:right w:val="single" w:sz="4" w:space="0" w:color="auto"/>
-            </w:tcBorders>
             <w:shd w:val="clear" w:color="auto" w:fill="auto"/>
             <w:noWrap/>
             <w:vAlign w:val="center"/>
@@ -33405,12 +33265,6 @@
         <w:tc>
           <w:tcPr>
             <w:tcW w:w="960" w:type="dxa"/>
-            <w:tcBorders>
-              <w:top w:val="nil"/>
-              <w:left w:val="nil"/>
-              <w:bottom w:val="single" w:sz="4" w:space="0" w:color="auto"/>
-              <w:right w:val="single" w:sz="4" w:space="0" w:color="auto"/>
-            </w:tcBorders>
             <w:shd w:val="clear" w:color="auto" w:fill="auto"/>
             <w:noWrap/>
             <w:vAlign w:val="center"/>
@@ -33447,13 +33301,7 @@
         </w:trPr>
         <w:tc>
           <w:tcPr>
-            <w:tcW w:w="1260" w:type="dxa"/>
-            <w:tcBorders>
-              <w:top w:val="nil"/>
-              <w:left w:val="single" w:sz="4" w:space="0" w:color="auto"/>
-              <w:bottom w:val="single" w:sz="4" w:space="0" w:color="auto"/>
-              <w:right w:val="single" w:sz="4" w:space="0" w:color="auto"/>
-            </w:tcBorders>
+            <w:tcW w:w="1383" w:type="dxa"/>
             <w:shd w:val="clear" w:color="auto" w:fill="auto"/>
             <w:noWrap/>
             <w:vAlign w:val="center"/>
@@ -33486,12 +33334,6 @@
         <w:tc>
           <w:tcPr>
             <w:tcW w:w="1160" w:type="dxa"/>
-            <w:tcBorders>
-              <w:top w:val="nil"/>
-              <w:left w:val="nil"/>
-              <w:bottom w:val="single" w:sz="4" w:space="0" w:color="auto"/>
-              <w:right w:val="single" w:sz="4" w:space="0" w:color="auto"/>
-            </w:tcBorders>
             <w:shd w:val="clear" w:color="auto" w:fill="auto"/>
             <w:noWrap/>
             <w:vAlign w:val="center"/>
@@ -33524,12 +33366,6 @@
         <w:tc>
           <w:tcPr>
             <w:tcW w:w="960" w:type="dxa"/>
-            <w:tcBorders>
-              <w:top w:val="nil"/>
-              <w:left w:val="nil"/>
-              <w:bottom w:val="single" w:sz="4" w:space="0" w:color="auto"/>
-              <w:right w:val="single" w:sz="4" w:space="0" w:color="auto"/>
-            </w:tcBorders>
             <w:shd w:val="clear" w:color="auto" w:fill="auto"/>
             <w:noWrap/>
             <w:vAlign w:val="center"/>
@@ -33566,13 +33402,7 @@
         </w:trPr>
         <w:tc>
           <w:tcPr>
-            <w:tcW w:w="1260" w:type="dxa"/>
-            <w:tcBorders>
-              <w:top w:val="nil"/>
-              <w:left w:val="single" w:sz="4" w:space="0" w:color="auto"/>
-              <w:bottom w:val="single" w:sz="4" w:space="0" w:color="auto"/>
-              <w:right w:val="single" w:sz="4" w:space="0" w:color="auto"/>
-            </w:tcBorders>
+            <w:tcW w:w="1383" w:type="dxa"/>
             <w:shd w:val="clear" w:color="auto" w:fill="auto"/>
             <w:noWrap/>
             <w:vAlign w:val="center"/>
@@ -33605,12 +33435,6 @@
         <w:tc>
           <w:tcPr>
             <w:tcW w:w="1160" w:type="dxa"/>
-            <w:tcBorders>
-              <w:top w:val="nil"/>
-              <w:left w:val="nil"/>
-              <w:bottom w:val="single" w:sz="4" w:space="0" w:color="auto"/>
-              <w:right w:val="single" w:sz="4" w:space="0" w:color="auto"/>
-            </w:tcBorders>
             <w:shd w:val="clear" w:color="auto" w:fill="auto"/>
             <w:noWrap/>
             <w:vAlign w:val="center"/>
@@ -33643,12 +33467,6 @@
         <w:tc>
           <w:tcPr>
             <w:tcW w:w="960" w:type="dxa"/>
-            <w:tcBorders>
-              <w:top w:val="nil"/>
-              <w:left w:val="nil"/>
-              <w:bottom w:val="single" w:sz="4" w:space="0" w:color="auto"/>
-              <w:right w:val="single" w:sz="4" w:space="0" w:color="auto"/>
-            </w:tcBorders>
             <w:shd w:val="clear" w:color="auto" w:fill="auto"/>
             <w:noWrap/>
             <w:vAlign w:val="center"/>
@@ -33685,13 +33503,7 @@
         </w:trPr>
         <w:tc>
           <w:tcPr>
-            <w:tcW w:w="1260" w:type="dxa"/>
-            <w:tcBorders>
-              <w:top w:val="nil"/>
-              <w:left w:val="single" w:sz="4" w:space="0" w:color="auto"/>
-              <w:bottom w:val="single" w:sz="4" w:space="0" w:color="auto"/>
-              <w:right w:val="single" w:sz="4" w:space="0" w:color="auto"/>
-            </w:tcBorders>
+            <w:tcW w:w="1383" w:type="dxa"/>
             <w:shd w:val="clear" w:color="auto" w:fill="auto"/>
             <w:noWrap/>
             <w:vAlign w:val="center"/>
@@ -33724,12 +33536,6 @@
         <w:tc>
           <w:tcPr>
             <w:tcW w:w="1160" w:type="dxa"/>
-            <w:tcBorders>
-              <w:top w:val="nil"/>
-              <w:left w:val="nil"/>
-              <w:bottom w:val="single" w:sz="4" w:space="0" w:color="auto"/>
-              <w:right w:val="single" w:sz="4" w:space="0" w:color="auto"/>
-            </w:tcBorders>
             <w:shd w:val="clear" w:color="auto" w:fill="auto"/>
             <w:noWrap/>
             <w:vAlign w:val="center"/>
@@ -33762,12 +33568,6 @@
         <w:tc>
           <w:tcPr>
             <w:tcW w:w="960" w:type="dxa"/>
-            <w:tcBorders>
-              <w:top w:val="nil"/>
-              <w:left w:val="nil"/>
-              <w:bottom w:val="single" w:sz="4" w:space="0" w:color="auto"/>
-              <w:right w:val="single" w:sz="4" w:space="0" w:color="auto"/>
-            </w:tcBorders>
             <w:shd w:val="clear" w:color="auto" w:fill="auto"/>
             <w:noWrap/>
             <w:vAlign w:val="center"/>
@@ -33804,13 +33604,7 @@
         </w:trPr>
         <w:tc>
           <w:tcPr>
-            <w:tcW w:w="1260" w:type="dxa"/>
-            <w:tcBorders>
-              <w:top w:val="nil"/>
-              <w:left w:val="single" w:sz="4" w:space="0" w:color="auto"/>
-              <w:bottom w:val="single" w:sz="4" w:space="0" w:color="auto"/>
-              <w:right w:val="single" w:sz="4" w:space="0" w:color="auto"/>
-            </w:tcBorders>
+            <w:tcW w:w="1383" w:type="dxa"/>
             <w:shd w:val="clear" w:color="auto" w:fill="auto"/>
             <w:noWrap/>
             <w:vAlign w:val="center"/>
@@ -33843,12 +33637,6 @@
         <w:tc>
           <w:tcPr>
             <w:tcW w:w="1160" w:type="dxa"/>
-            <w:tcBorders>
-              <w:top w:val="nil"/>
-              <w:left w:val="nil"/>
-              <w:bottom w:val="single" w:sz="4" w:space="0" w:color="auto"/>
-              <w:right w:val="single" w:sz="4" w:space="0" w:color="auto"/>
-            </w:tcBorders>
             <w:shd w:val="clear" w:color="auto" w:fill="auto"/>
             <w:noWrap/>
             <w:vAlign w:val="center"/>
@@ -33881,12 +33669,6 @@
         <w:tc>
           <w:tcPr>
             <w:tcW w:w="960" w:type="dxa"/>
-            <w:tcBorders>
-              <w:top w:val="nil"/>
-              <w:left w:val="nil"/>
-              <w:bottom w:val="single" w:sz="4" w:space="0" w:color="auto"/>
-              <w:right w:val="single" w:sz="4" w:space="0" w:color="auto"/>
-            </w:tcBorders>
             <w:shd w:val="clear" w:color="auto" w:fill="auto"/>
             <w:noWrap/>
             <w:vAlign w:val="center"/>
@@ -33923,13 +33705,7 @@
         </w:trPr>
         <w:tc>
           <w:tcPr>
-            <w:tcW w:w="1260" w:type="dxa"/>
-            <w:tcBorders>
-              <w:top w:val="nil"/>
-              <w:left w:val="single" w:sz="4" w:space="0" w:color="auto"/>
-              <w:bottom w:val="single" w:sz="4" w:space="0" w:color="auto"/>
-              <w:right w:val="single" w:sz="4" w:space="0" w:color="auto"/>
-            </w:tcBorders>
+            <w:tcW w:w="1383" w:type="dxa"/>
             <w:shd w:val="clear" w:color="auto" w:fill="auto"/>
             <w:noWrap/>
             <w:vAlign w:val="center"/>
@@ -33962,12 +33738,6 @@
         <w:tc>
           <w:tcPr>
             <w:tcW w:w="1160" w:type="dxa"/>
-            <w:tcBorders>
-              <w:top w:val="nil"/>
-              <w:left w:val="nil"/>
-              <w:bottom w:val="single" w:sz="4" w:space="0" w:color="auto"/>
-              <w:right w:val="single" w:sz="4" w:space="0" w:color="auto"/>
-            </w:tcBorders>
             <w:shd w:val="clear" w:color="auto" w:fill="auto"/>
             <w:noWrap/>
             <w:vAlign w:val="center"/>
@@ -34000,12 +33770,6 @@
         <w:tc>
           <w:tcPr>
             <w:tcW w:w="960" w:type="dxa"/>
-            <w:tcBorders>
-              <w:top w:val="nil"/>
-              <w:left w:val="nil"/>
-              <w:bottom w:val="single" w:sz="4" w:space="0" w:color="auto"/>
-              <w:right w:val="single" w:sz="4" w:space="0" w:color="auto"/>
-            </w:tcBorders>
             <w:shd w:val="clear" w:color="auto" w:fill="auto"/>
             <w:noWrap/>
             <w:vAlign w:val="center"/>
@@ -34042,13 +33806,7 @@
         </w:trPr>
         <w:tc>
           <w:tcPr>
-            <w:tcW w:w="1260" w:type="dxa"/>
-            <w:tcBorders>
-              <w:top w:val="nil"/>
-              <w:left w:val="single" w:sz="4" w:space="0" w:color="auto"/>
-              <w:bottom w:val="single" w:sz="4" w:space="0" w:color="auto"/>
-              <w:right w:val="single" w:sz="4" w:space="0" w:color="auto"/>
-            </w:tcBorders>
+            <w:tcW w:w="1383" w:type="dxa"/>
             <w:shd w:val="clear" w:color="auto" w:fill="auto"/>
             <w:noWrap/>
             <w:vAlign w:val="center"/>
@@ -34081,12 +33839,6 @@
         <w:tc>
           <w:tcPr>
             <w:tcW w:w="1160" w:type="dxa"/>
-            <w:tcBorders>
-              <w:top w:val="nil"/>
-              <w:left w:val="nil"/>
-              <w:bottom w:val="single" w:sz="4" w:space="0" w:color="auto"/>
-              <w:right w:val="single" w:sz="4" w:space="0" w:color="auto"/>
-            </w:tcBorders>
             <w:shd w:val="clear" w:color="auto" w:fill="auto"/>
             <w:noWrap/>
             <w:vAlign w:val="center"/>
@@ -34119,12 +33871,6 @@
         <w:tc>
           <w:tcPr>
             <w:tcW w:w="960" w:type="dxa"/>
-            <w:tcBorders>
-              <w:top w:val="nil"/>
-              <w:left w:val="nil"/>
-              <w:bottom w:val="single" w:sz="4" w:space="0" w:color="auto"/>
-              <w:right w:val="single" w:sz="4" w:space="0" w:color="auto"/>
-            </w:tcBorders>
             <w:shd w:val="clear" w:color="auto" w:fill="auto"/>
             <w:noWrap/>
             <w:vAlign w:val="center"/>
@@ -34161,13 +33907,7 @@
         </w:trPr>
         <w:tc>
           <w:tcPr>
-            <w:tcW w:w="1260" w:type="dxa"/>
-            <w:tcBorders>
-              <w:top w:val="nil"/>
-              <w:left w:val="single" w:sz="4" w:space="0" w:color="auto"/>
-              <w:bottom w:val="single" w:sz="4" w:space="0" w:color="auto"/>
-              <w:right w:val="single" w:sz="4" w:space="0" w:color="auto"/>
-            </w:tcBorders>
+            <w:tcW w:w="1383" w:type="dxa"/>
             <w:shd w:val="clear" w:color="auto" w:fill="auto"/>
             <w:noWrap/>
             <w:vAlign w:val="center"/>
@@ -34200,12 +33940,6 @@
         <w:tc>
           <w:tcPr>
             <w:tcW w:w="1160" w:type="dxa"/>
-            <w:tcBorders>
-              <w:top w:val="nil"/>
-              <w:left w:val="nil"/>
-              <w:bottom w:val="single" w:sz="4" w:space="0" w:color="auto"/>
-              <w:right w:val="single" w:sz="4" w:space="0" w:color="auto"/>
-            </w:tcBorders>
             <w:shd w:val="clear" w:color="auto" w:fill="auto"/>
             <w:noWrap/>
             <w:vAlign w:val="center"/>
@@ -34238,12 +33972,6 @@
         <w:tc>
           <w:tcPr>
             <w:tcW w:w="960" w:type="dxa"/>
-            <w:tcBorders>
-              <w:top w:val="nil"/>
-              <w:left w:val="nil"/>
-              <w:bottom w:val="single" w:sz="4" w:space="0" w:color="auto"/>
-              <w:right w:val="single" w:sz="4" w:space="0" w:color="auto"/>
-            </w:tcBorders>
             <w:shd w:val="clear" w:color="auto" w:fill="auto"/>
             <w:noWrap/>
             <w:vAlign w:val="center"/>
@@ -34280,13 +34008,7 @@
         </w:trPr>
         <w:tc>
           <w:tcPr>
-            <w:tcW w:w="1260" w:type="dxa"/>
-            <w:tcBorders>
-              <w:top w:val="nil"/>
-              <w:left w:val="single" w:sz="4" w:space="0" w:color="auto"/>
-              <w:bottom w:val="single" w:sz="4" w:space="0" w:color="auto"/>
-              <w:right w:val="single" w:sz="4" w:space="0" w:color="auto"/>
-            </w:tcBorders>
+            <w:tcW w:w="1383" w:type="dxa"/>
             <w:shd w:val="clear" w:color="auto" w:fill="auto"/>
             <w:noWrap/>
             <w:vAlign w:val="center"/>
@@ -34319,12 +34041,6 @@
         <w:tc>
           <w:tcPr>
             <w:tcW w:w="1160" w:type="dxa"/>
-            <w:tcBorders>
-              <w:top w:val="nil"/>
-              <w:left w:val="nil"/>
-              <w:bottom w:val="single" w:sz="4" w:space="0" w:color="auto"/>
-              <w:right w:val="single" w:sz="4" w:space="0" w:color="auto"/>
-            </w:tcBorders>
             <w:shd w:val="clear" w:color="auto" w:fill="auto"/>
             <w:noWrap/>
             <w:vAlign w:val="center"/>
@@ -34357,12 +34073,6 @@
         <w:tc>
           <w:tcPr>
             <w:tcW w:w="960" w:type="dxa"/>
-            <w:tcBorders>
-              <w:top w:val="nil"/>
-              <w:left w:val="nil"/>
-              <w:bottom w:val="single" w:sz="4" w:space="0" w:color="auto"/>
-              <w:right w:val="single" w:sz="4" w:space="0" w:color="auto"/>
-            </w:tcBorders>
             <w:shd w:val="clear" w:color="auto" w:fill="auto"/>
             <w:noWrap/>
             <w:vAlign w:val="center"/>
@@ -34399,13 +34109,7 @@
         </w:trPr>
         <w:tc>
           <w:tcPr>
-            <w:tcW w:w="1260" w:type="dxa"/>
-            <w:tcBorders>
-              <w:top w:val="nil"/>
-              <w:left w:val="single" w:sz="4" w:space="0" w:color="auto"/>
-              <w:bottom w:val="single" w:sz="4" w:space="0" w:color="auto"/>
-              <w:right w:val="single" w:sz="4" w:space="0" w:color="auto"/>
-            </w:tcBorders>
+            <w:tcW w:w="1383" w:type="dxa"/>
             <w:shd w:val="clear" w:color="auto" w:fill="auto"/>
             <w:noWrap/>
             <w:vAlign w:val="center"/>
@@ -34438,12 +34142,6 @@
         <w:tc>
           <w:tcPr>
             <w:tcW w:w="1160" w:type="dxa"/>
-            <w:tcBorders>
-              <w:top w:val="nil"/>
-              <w:left w:val="nil"/>
-              <w:bottom w:val="single" w:sz="4" w:space="0" w:color="auto"/>
-              <w:right w:val="single" w:sz="4" w:space="0" w:color="auto"/>
-            </w:tcBorders>
             <w:shd w:val="clear" w:color="auto" w:fill="auto"/>
             <w:noWrap/>
             <w:vAlign w:val="center"/>
@@ -34476,12 +34174,6 @@
         <w:tc>
           <w:tcPr>
             <w:tcW w:w="960" w:type="dxa"/>
-            <w:tcBorders>
-              <w:top w:val="nil"/>
-              <w:left w:val="nil"/>
-              <w:bottom w:val="single" w:sz="4" w:space="0" w:color="auto"/>
-              <w:right w:val="single" w:sz="4" w:space="0" w:color="auto"/>
-            </w:tcBorders>
             <w:shd w:val="clear" w:color="auto" w:fill="auto"/>
             <w:noWrap/>
             <w:vAlign w:val="center"/>
@@ -34518,13 +34210,7 @@
         </w:trPr>
         <w:tc>
           <w:tcPr>
-            <w:tcW w:w="1260" w:type="dxa"/>
-            <w:tcBorders>
-              <w:top w:val="nil"/>
-              <w:left w:val="single" w:sz="4" w:space="0" w:color="auto"/>
-              <w:bottom w:val="single" w:sz="4" w:space="0" w:color="auto"/>
-              <w:right w:val="single" w:sz="4" w:space="0" w:color="auto"/>
-            </w:tcBorders>
+            <w:tcW w:w="1383" w:type="dxa"/>
             <w:shd w:val="clear" w:color="auto" w:fill="auto"/>
             <w:noWrap/>
             <w:vAlign w:val="center"/>
@@ -34557,12 +34243,6 @@
         <w:tc>
           <w:tcPr>
             <w:tcW w:w="1160" w:type="dxa"/>
-            <w:tcBorders>
-              <w:top w:val="nil"/>
-              <w:left w:val="nil"/>
-              <w:bottom w:val="single" w:sz="4" w:space="0" w:color="auto"/>
-              <w:right w:val="single" w:sz="4" w:space="0" w:color="auto"/>
-            </w:tcBorders>
             <w:shd w:val="clear" w:color="auto" w:fill="auto"/>
             <w:noWrap/>
             <w:vAlign w:val="center"/>
@@ -34595,12 +34275,6 @@
         <w:tc>
           <w:tcPr>
             <w:tcW w:w="960" w:type="dxa"/>
-            <w:tcBorders>
-              <w:top w:val="nil"/>
-              <w:left w:val="nil"/>
-              <w:bottom w:val="single" w:sz="4" w:space="0" w:color="auto"/>
-              <w:right w:val="single" w:sz="4" w:space="0" w:color="auto"/>
-            </w:tcBorders>
             <w:shd w:val="clear" w:color="auto" w:fill="auto"/>
             <w:noWrap/>
             <w:vAlign w:val="center"/>
@@ -34637,13 +34311,7 @@
         </w:trPr>
         <w:tc>
           <w:tcPr>
-            <w:tcW w:w="1260" w:type="dxa"/>
-            <w:tcBorders>
-              <w:top w:val="nil"/>
-              <w:left w:val="single" w:sz="4" w:space="0" w:color="auto"/>
-              <w:bottom w:val="single" w:sz="4" w:space="0" w:color="auto"/>
-              <w:right w:val="single" w:sz="4" w:space="0" w:color="auto"/>
-            </w:tcBorders>
+            <w:tcW w:w="1383" w:type="dxa"/>
             <w:shd w:val="clear" w:color="auto" w:fill="auto"/>
             <w:noWrap/>
             <w:vAlign w:val="center"/>
@@ -34676,12 +34344,6 @@
         <w:tc>
           <w:tcPr>
             <w:tcW w:w="1160" w:type="dxa"/>
-            <w:tcBorders>
-              <w:top w:val="nil"/>
-              <w:left w:val="nil"/>
-              <w:bottom w:val="single" w:sz="4" w:space="0" w:color="auto"/>
-              <w:right w:val="single" w:sz="4" w:space="0" w:color="auto"/>
-            </w:tcBorders>
             <w:shd w:val="clear" w:color="auto" w:fill="auto"/>
             <w:noWrap/>
             <w:vAlign w:val="center"/>
@@ -34714,12 +34376,6 @@
         <w:tc>
           <w:tcPr>
             <w:tcW w:w="960" w:type="dxa"/>
-            <w:tcBorders>
-              <w:top w:val="nil"/>
-              <w:left w:val="nil"/>
-              <w:bottom w:val="single" w:sz="4" w:space="0" w:color="auto"/>
-              <w:right w:val="single" w:sz="4" w:space="0" w:color="auto"/>
-            </w:tcBorders>
             <w:shd w:val="clear" w:color="auto" w:fill="auto"/>
             <w:noWrap/>
             <w:vAlign w:val="center"/>
@@ -34756,13 +34412,7 @@
         </w:trPr>
         <w:tc>
           <w:tcPr>
-            <w:tcW w:w="1260" w:type="dxa"/>
-            <w:tcBorders>
-              <w:top w:val="nil"/>
-              <w:left w:val="single" w:sz="4" w:space="0" w:color="auto"/>
-              <w:bottom w:val="single" w:sz="4" w:space="0" w:color="auto"/>
-              <w:right w:val="single" w:sz="4" w:space="0" w:color="auto"/>
-            </w:tcBorders>
+            <w:tcW w:w="1383" w:type="dxa"/>
             <w:shd w:val="clear" w:color="auto" w:fill="auto"/>
             <w:noWrap/>
             <w:vAlign w:val="center"/>
@@ -34795,12 +34445,6 @@
         <w:tc>
           <w:tcPr>
             <w:tcW w:w="1160" w:type="dxa"/>
-            <w:tcBorders>
-              <w:top w:val="nil"/>
-              <w:left w:val="nil"/>
-              <w:bottom w:val="single" w:sz="4" w:space="0" w:color="auto"/>
-              <w:right w:val="single" w:sz="4" w:space="0" w:color="auto"/>
-            </w:tcBorders>
             <w:shd w:val="clear" w:color="auto" w:fill="auto"/>
             <w:noWrap/>
             <w:vAlign w:val="center"/>
@@ -34833,12 +34477,6 @@
         <w:tc>
           <w:tcPr>
             <w:tcW w:w="960" w:type="dxa"/>
-            <w:tcBorders>
-              <w:top w:val="nil"/>
-              <w:left w:val="nil"/>
-              <w:bottom w:val="single" w:sz="4" w:space="0" w:color="auto"/>
-              <w:right w:val="single" w:sz="4" w:space="0" w:color="auto"/>
-            </w:tcBorders>
             <w:shd w:val="clear" w:color="auto" w:fill="auto"/>
             <w:noWrap/>
             <w:vAlign w:val="center"/>
@@ -34875,13 +34513,7 @@
         </w:trPr>
         <w:tc>
           <w:tcPr>
-            <w:tcW w:w="1260" w:type="dxa"/>
-            <w:tcBorders>
-              <w:top w:val="nil"/>
-              <w:left w:val="single" w:sz="4" w:space="0" w:color="auto"/>
-              <w:bottom w:val="single" w:sz="4" w:space="0" w:color="auto"/>
-              <w:right w:val="single" w:sz="4" w:space="0" w:color="auto"/>
-            </w:tcBorders>
+            <w:tcW w:w="1383" w:type="dxa"/>
             <w:shd w:val="clear" w:color="auto" w:fill="auto"/>
             <w:noWrap/>
             <w:vAlign w:val="center"/>
@@ -34914,12 +34546,6 @@
         <w:tc>
           <w:tcPr>
             <w:tcW w:w="1160" w:type="dxa"/>
-            <w:tcBorders>
-              <w:top w:val="nil"/>
-              <w:left w:val="nil"/>
-              <w:bottom w:val="single" w:sz="4" w:space="0" w:color="auto"/>
-              <w:right w:val="single" w:sz="4" w:space="0" w:color="auto"/>
-            </w:tcBorders>
             <w:shd w:val="clear" w:color="auto" w:fill="auto"/>
             <w:noWrap/>
             <w:vAlign w:val="center"/>
@@ -34952,12 +34578,6 @@
         <w:tc>
           <w:tcPr>
             <w:tcW w:w="960" w:type="dxa"/>
-            <w:tcBorders>
-              <w:top w:val="nil"/>
-              <w:left w:val="nil"/>
-              <w:bottom w:val="single" w:sz="4" w:space="0" w:color="auto"/>
-              <w:right w:val="single" w:sz="4" w:space="0" w:color="auto"/>
-            </w:tcBorders>
             <w:shd w:val="clear" w:color="auto" w:fill="auto"/>
             <w:noWrap/>
             <w:vAlign w:val="center"/>
@@ -34994,13 +34614,7 @@
         </w:trPr>
         <w:tc>
           <w:tcPr>
-            <w:tcW w:w="1260" w:type="dxa"/>
-            <w:tcBorders>
-              <w:top w:val="nil"/>
-              <w:left w:val="single" w:sz="4" w:space="0" w:color="auto"/>
-              <w:bottom w:val="single" w:sz="4" w:space="0" w:color="auto"/>
-              <w:right w:val="single" w:sz="4" w:space="0" w:color="auto"/>
-            </w:tcBorders>
+            <w:tcW w:w="1383" w:type="dxa"/>
             <w:shd w:val="clear" w:color="auto" w:fill="auto"/>
             <w:noWrap/>
             <w:vAlign w:val="center"/>
@@ -35033,12 +34647,6 @@
         <w:tc>
           <w:tcPr>
             <w:tcW w:w="1160" w:type="dxa"/>
-            <w:tcBorders>
-              <w:top w:val="nil"/>
-              <w:left w:val="nil"/>
-              <w:bottom w:val="single" w:sz="4" w:space="0" w:color="auto"/>
-              <w:right w:val="single" w:sz="4" w:space="0" w:color="auto"/>
-            </w:tcBorders>
             <w:shd w:val="clear" w:color="auto" w:fill="auto"/>
             <w:noWrap/>
             <w:vAlign w:val="center"/>
@@ -35071,12 +34679,6 @@
         <w:tc>
           <w:tcPr>
             <w:tcW w:w="960" w:type="dxa"/>
-            <w:tcBorders>
-              <w:top w:val="nil"/>
-              <w:left w:val="nil"/>
-              <w:bottom w:val="single" w:sz="4" w:space="0" w:color="auto"/>
-              <w:right w:val="single" w:sz="4" w:space="0" w:color="auto"/>
-            </w:tcBorders>
             <w:shd w:val="clear" w:color="auto" w:fill="auto"/>
             <w:noWrap/>
             <w:vAlign w:val="center"/>
@@ -35113,13 +34715,7 @@
         </w:trPr>
         <w:tc>
           <w:tcPr>
-            <w:tcW w:w="1260" w:type="dxa"/>
-            <w:tcBorders>
-              <w:top w:val="nil"/>
-              <w:left w:val="single" w:sz="4" w:space="0" w:color="auto"/>
-              <w:bottom w:val="single" w:sz="4" w:space="0" w:color="auto"/>
-              <w:right w:val="single" w:sz="4" w:space="0" w:color="auto"/>
-            </w:tcBorders>
+            <w:tcW w:w="1383" w:type="dxa"/>
             <w:shd w:val="clear" w:color="auto" w:fill="auto"/>
             <w:noWrap/>
             <w:vAlign w:val="center"/>
@@ -35152,12 +34748,6 @@
         <w:tc>
           <w:tcPr>
             <w:tcW w:w="1160" w:type="dxa"/>
-            <w:tcBorders>
-              <w:top w:val="nil"/>
-              <w:left w:val="nil"/>
-              <w:bottom w:val="single" w:sz="4" w:space="0" w:color="auto"/>
-              <w:right w:val="single" w:sz="4" w:space="0" w:color="auto"/>
-            </w:tcBorders>
             <w:shd w:val="clear" w:color="auto" w:fill="auto"/>
             <w:noWrap/>
             <w:vAlign w:val="center"/>
@@ -35190,12 +34780,6 @@
         <w:tc>
           <w:tcPr>
             <w:tcW w:w="960" w:type="dxa"/>
-            <w:tcBorders>
-              <w:top w:val="nil"/>
-              <w:left w:val="nil"/>
-              <w:bottom w:val="single" w:sz="4" w:space="0" w:color="auto"/>
-              <w:right w:val="single" w:sz="4" w:space="0" w:color="auto"/>
-            </w:tcBorders>
             <w:shd w:val="clear" w:color="auto" w:fill="auto"/>
             <w:noWrap/>
             <w:vAlign w:val="center"/>
@@ -35222,6 +34806,496 @@
                 <w:lang w:val="en-US"/>
               </w:rPr>
               <w:t>48628</w:t>
+            </w:r>
+          </w:p>
+        </w:tc>
+      </w:tr>
+      <w:tr>
+        <w:trPr>
+          <w:trHeight w:val="300"/>
+        </w:trPr>
+        <w:tc>
+          <w:tcPr>
+            <w:tcW w:w="1383" w:type="dxa"/>
+            <w:shd w:val="clear" w:color="auto" w:fill="auto"/>
+            <w:noWrap/>
+            <w:vAlign w:val="center"/>
+          </w:tcPr>
+          <w:p>
+            <w:pPr>
+              <w:spacing w:after="0" w:line="240" w:lineRule="auto"/>
+              <w:jc w:val="center"/>
+              <w:rPr>
+                <w:rFonts w:ascii="Palatino Linotype" w:eastAsia="Times New Roman" w:hAnsi="Palatino Linotype" w:cs="Calibri"/>
+                <w:color w:val="000000"/>
+                <w:sz w:val="20"/>
+                <w:szCs w:val="20"/>
+                <w:lang w:val="en-US"/>
+              </w:rPr>
+            </w:pPr>
+            <w:r>
+              <w:rPr>
+                <w:rFonts w:ascii="Palatino Linotype" w:eastAsia="Times New Roman" w:hAnsi="Palatino Linotype" w:cs="Calibri"/>
+                <w:color w:val="000000"/>
+                <w:sz w:val="20"/>
+                <w:szCs w:val="20"/>
+                <w:lang w:val="en-US"/>
+              </w:rPr>
+              <w:t>1000</w:t>
+            </w:r>
+          </w:p>
+        </w:tc>
+        <w:tc>
+          <w:tcPr>
+            <w:tcW w:w="1160" w:type="dxa"/>
+            <w:shd w:val="clear" w:color="auto" w:fill="auto"/>
+            <w:noWrap/>
+            <w:vAlign w:val="center"/>
+          </w:tcPr>
+          <w:p>
+            <w:pPr>
+              <w:spacing w:after="0" w:line="240" w:lineRule="auto"/>
+              <w:jc w:val="center"/>
+              <w:rPr>
+                <w:rFonts w:ascii="Palatino Linotype" w:eastAsia="Times New Roman" w:hAnsi="Palatino Linotype" w:cs="Calibri"/>
+                <w:color w:val="000000"/>
+                <w:sz w:val="20"/>
+                <w:szCs w:val="20"/>
+                <w:lang w:val="en-US"/>
+              </w:rPr>
+            </w:pPr>
+            <w:r>
+              <w:rPr>
+                <w:rFonts w:ascii="Palatino Linotype" w:eastAsia="Times New Roman" w:hAnsi="Palatino Linotype" w:cs="Calibri"/>
+                <w:color w:val="000000"/>
+                <w:sz w:val="20"/>
+                <w:szCs w:val="20"/>
+                <w:lang w:val="en-US"/>
+              </w:rPr>
+              <w:t>NULL</w:t>
+            </w:r>
+          </w:p>
+        </w:tc>
+        <w:tc>
+          <w:tcPr>
+            <w:tcW w:w="960" w:type="dxa"/>
+            <w:shd w:val="clear" w:color="auto" w:fill="auto"/>
+            <w:noWrap/>
+            <w:vAlign w:val="center"/>
+          </w:tcPr>
+          <w:p>
+            <w:pPr>
+              <w:spacing w:after="0" w:line="240" w:lineRule="auto"/>
+              <w:jc w:val="center"/>
+              <w:rPr>
+                <w:rFonts w:ascii="Palatino Linotype" w:eastAsia="Times New Roman" w:hAnsi="Palatino Linotype" w:cs="Calibri"/>
+                <w:color w:val="000000"/>
+                <w:sz w:val="20"/>
+                <w:szCs w:val="20"/>
+                <w:lang w:val="en-US"/>
+              </w:rPr>
+            </w:pPr>
+            <w:r>
+              <w:rPr>
+                <w:rFonts w:ascii="Palatino Linotype" w:eastAsia="Times New Roman" w:hAnsi="Palatino Linotype" w:cs="Calibri"/>
+                <w:color w:val="000000"/>
+                <w:sz w:val="20"/>
+                <w:szCs w:val="20"/>
+                <w:lang w:val="en-US"/>
+              </w:rPr>
+              <w:t>35000</w:t>
+            </w:r>
+          </w:p>
+        </w:tc>
+      </w:tr>
+      <w:tr>
+        <w:trPr>
+          <w:trHeight w:val="300"/>
+        </w:trPr>
+        <w:tc>
+          <w:tcPr>
+            <w:tcW w:w="1383" w:type="dxa"/>
+            <w:shd w:val="clear" w:color="auto" w:fill="auto"/>
+            <w:noWrap/>
+            <w:vAlign w:val="center"/>
+          </w:tcPr>
+          <w:p>
+            <w:pPr>
+              <w:spacing w:after="0" w:line="240" w:lineRule="auto"/>
+              <w:jc w:val="center"/>
+              <w:rPr>
+                <w:rFonts w:ascii="Palatino Linotype" w:eastAsia="Times New Roman" w:hAnsi="Palatino Linotype" w:cs="Calibri"/>
+                <w:color w:val="000000"/>
+                <w:sz w:val="20"/>
+                <w:szCs w:val="20"/>
+                <w:lang w:val="en-US"/>
+              </w:rPr>
+            </w:pPr>
+            <w:r>
+              <w:rPr>
+                <w:rFonts w:ascii="Palatino Linotype" w:eastAsia="Times New Roman" w:hAnsi="Palatino Linotype" w:cs="Calibri"/>
+                <w:color w:val="000000"/>
+                <w:sz w:val="20"/>
+                <w:szCs w:val="20"/>
+                <w:lang w:val="en-US"/>
+              </w:rPr>
+              <w:t>1001</w:t>
+            </w:r>
+          </w:p>
+        </w:tc>
+        <w:tc>
+          <w:tcPr>
+            <w:tcW w:w="1160" w:type="dxa"/>
+            <w:shd w:val="clear" w:color="auto" w:fill="auto"/>
+            <w:noWrap/>
+            <w:vAlign w:val="center"/>
+          </w:tcPr>
+          <w:p>
+            <w:pPr>
+              <w:spacing w:after="0" w:line="240" w:lineRule="auto"/>
+              <w:jc w:val="center"/>
+              <w:rPr>
+                <w:rFonts w:ascii="Palatino Linotype" w:eastAsia="Times New Roman" w:hAnsi="Palatino Linotype" w:cs="Calibri"/>
+                <w:color w:val="000000"/>
+                <w:sz w:val="20"/>
+                <w:szCs w:val="20"/>
+                <w:lang w:val="en-US"/>
+              </w:rPr>
+            </w:pPr>
+            <w:r>
+              <w:rPr>
+                <w:rFonts w:ascii="Palatino Linotype" w:eastAsia="Times New Roman" w:hAnsi="Palatino Linotype" w:cs="Calibri"/>
+                <w:color w:val="000000"/>
+                <w:sz w:val="20"/>
+                <w:szCs w:val="20"/>
+                <w:lang w:val="en-US"/>
+              </w:rPr>
+              <w:t>NULL</w:t>
+            </w:r>
+          </w:p>
+        </w:tc>
+        <w:tc>
+          <w:tcPr>
+            <w:tcW w:w="960" w:type="dxa"/>
+            <w:shd w:val="clear" w:color="auto" w:fill="auto"/>
+            <w:noWrap/>
+            <w:vAlign w:val="center"/>
+          </w:tcPr>
+          <w:p>
+            <w:pPr>
+              <w:spacing w:after="0" w:line="240" w:lineRule="auto"/>
+              <w:jc w:val="center"/>
+              <w:rPr>
+                <w:rFonts w:ascii="Palatino Linotype" w:eastAsia="Times New Roman" w:hAnsi="Palatino Linotype" w:cs="Calibri"/>
+                <w:color w:val="000000"/>
+                <w:sz w:val="20"/>
+                <w:szCs w:val="20"/>
+                <w:lang w:val="en-US"/>
+              </w:rPr>
+            </w:pPr>
+            <w:r>
+              <w:rPr>
+                <w:rFonts w:ascii="Palatino Linotype" w:eastAsia="Times New Roman" w:hAnsi="Palatino Linotype" w:cs="Calibri"/>
+                <w:color w:val="000000"/>
+                <w:sz w:val="20"/>
+                <w:szCs w:val="20"/>
+                <w:lang w:val="en-US"/>
+              </w:rPr>
+              <w:t>36000</w:t>
+            </w:r>
+          </w:p>
+        </w:tc>
+      </w:tr>
+      <w:tr>
+        <w:trPr>
+          <w:trHeight w:val="300"/>
+        </w:trPr>
+        <w:tc>
+          <w:tcPr>
+            <w:tcW w:w="1383" w:type="dxa"/>
+            <w:shd w:val="clear" w:color="auto" w:fill="auto"/>
+            <w:noWrap/>
+            <w:vAlign w:val="center"/>
+          </w:tcPr>
+          <w:p>
+            <w:pPr>
+              <w:spacing w:after="0" w:line="240" w:lineRule="auto"/>
+              <w:jc w:val="center"/>
+              <w:rPr>
+                <w:rFonts w:ascii="Palatino Linotype" w:eastAsia="Times New Roman" w:hAnsi="Palatino Linotype" w:cs="Calibri"/>
+                <w:color w:val="000000"/>
+                <w:sz w:val="20"/>
+                <w:szCs w:val="20"/>
+                <w:lang w:val="en-US"/>
+              </w:rPr>
+            </w:pPr>
+            <w:r>
+              <w:rPr>
+                <w:rFonts w:ascii="Palatino Linotype" w:eastAsia="Times New Roman" w:hAnsi="Palatino Linotype" w:cs="Calibri"/>
+                <w:color w:val="000000"/>
+                <w:sz w:val="20"/>
+                <w:szCs w:val="20"/>
+                <w:lang w:val="en-US"/>
+              </w:rPr>
+              <w:t>1002</w:t>
+            </w:r>
+          </w:p>
+        </w:tc>
+        <w:tc>
+          <w:tcPr>
+            <w:tcW w:w="1160" w:type="dxa"/>
+            <w:shd w:val="clear" w:color="auto" w:fill="auto"/>
+            <w:noWrap/>
+            <w:vAlign w:val="center"/>
+          </w:tcPr>
+          <w:p>
+            <w:pPr>
+              <w:spacing w:after="0" w:line="240" w:lineRule="auto"/>
+              <w:jc w:val="center"/>
+              <w:rPr>
+                <w:rFonts w:ascii="Palatino Linotype" w:eastAsia="Times New Roman" w:hAnsi="Palatino Linotype" w:cs="Calibri"/>
+                <w:color w:val="000000"/>
+                <w:sz w:val="20"/>
+                <w:szCs w:val="20"/>
+                <w:lang w:val="en-US"/>
+              </w:rPr>
+            </w:pPr>
+            <w:r>
+              <w:rPr>
+                <w:rFonts w:ascii="Palatino Linotype" w:eastAsia="Times New Roman" w:hAnsi="Palatino Linotype" w:cs="Calibri"/>
+                <w:color w:val="000000"/>
+                <w:sz w:val="20"/>
+                <w:szCs w:val="20"/>
+                <w:lang w:val="en-US"/>
+              </w:rPr>
+              <w:t>NULL</w:t>
+            </w:r>
+          </w:p>
+        </w:tc>
+        <w:tc>
+          <w:tcPr>
+            <w:tcW w:w="960" w:type="dxa"/>
+            <w:shd w:val="clear" w:color="auto" w:fill="auto"/>
+            <w:noWrap/>
+            <w:vAlign w:val="center"/>
+          </w:tcPr>
+          <w:p>
+            <w:pPr>
+              <w:spacing w:after="0" w:line="240" w:lineRule="auto"/>
+              <w:jc w:val="center"/>
+              <w:rPr>
+                <w:rFonts w:ascii="Palatino Linotype" w:eastAsia="Times New Roman" w:hAnsi="Palatino Linotype" w:cs="Calibri"/>
+                <w:color w:val="000000"/>
+                <w:sz w:val="20"/>
+                <w:szCs w:val="20"/>
+                <w:lang w:val="en-US"/>
+              </w:rPr>
+            </w:pPr>
+            <w:r>
+              <w:rPr>
+                <w:rFonts w:ascii="Palatino Linotype" w:eastAsia="Times New Roman" w:hAnsi="Palatino Linotype" w:cs="Calibri"/>
+                <w:color w:val="000000"/>
+                <w:sz w:val="20"/>
+                <w:szCs w:val="20"/>
+                <w:lang w:val="en-US"/>
+              </w:rPr>
+              <w:t>20000</w:t>
+            </w:r>
+          </w:p>
+        </w:tc>
+      </w:tr>
+      <w:tr>
+        <w:trPr>
+          <w:trHeight w:val="300"/>
+        </w:trPr>
+        <w:tc>
+          <w:tcPr>
+            <w:tcW w:w="1383" w:type="dxa"/>
+            <w:shd w:val="clear" w:color="auto" w:fill="auto"/>
+            <w:noWrap/>
+            <w:vAlign w:val="center"/>
+          </w:tcPr>
+          <w:p>
+            <w:pPr>
+              <w:spacing w:after="0" w:line="240" w:lineRule="auto"/>
+              <w:jc w:val="center"/>
+              <w:rPr>
+                <w:rFonts w:ascii="Palatino Linotype" w:eastAsia="Times New Roman" w:hAnsi="Palatino Linotype" w:cs="Calibri"/>
+                <w:color w:val="000000"/>
+                <w:sz w:val="20"/>
+                <w:szCs w:val="20"/>
+                <w:lang w:val="en-US"/>
+              </w:rPr>
+            </w:pPr>
+            <w:r>
+              <w:rPr>
+                <w:rFonts w:ascii="Palatino Linotype" w:eastAsia="Times New Roman" w:hAnsi="Palatino Linotype" w:cs="Calibri"/>
+                <w:color w:val="000000"/>
+                <w:sz w:val="20"/>
+                <w:szCs w:val="20"/>
+                <w:lang w:val="en-US"/>
+              </w:rPr>
+              <w:t>1003</w:t>
+            </w:r>
+          </w:p>
+        </w:tc>
+        <w:tc>
+          <w:tcPr>
+            <w:tcW w:w="1160" w:type="dxa"/>
+            <w:shd w:val="clear" w:color="auto" w:fill="auto"/>
+            <w:noWrap/>
+            <w:vAlign w:val="center"/>
+          </w:tcPr>
+          <w:p>
+            <w:pPr>
+              <w:spacing w:after="0" w:line="240" w:lineRule="auto"/>
+              <w:jc w:val="center"/>
+              <w:rPr>
+                <w:rFonts w:ascii="Palatino Linotype" w:eastAsia="Times New Roman" w:hAnsi="Palatino Linotype" w:cs="Calibri"/>
+                <w:color w:val="000000"/>
+                <w:sz w:val="20"/>
+                <w:szCs w:val="20"/>
+                <w:lang w:val="en-US"/>
+              </w:rPr>
+            </w:pPr>
+            <w:r>
+              <w:rPr>
+                <w:rFonts w:ascii="Palatino Linotype" w:eastAsia="Times New Roman" w:hAnsi="Palatino Linotype" w:cs="Calibri"/>
+                <w:color w:val="000000"/>
+                <w:sz w:val="20"/>
+                <w:szCs w:val="20"/>
+                <w:lang w:val="en-US"/>
+              </w:rPr>
+              <w:t>NULL</w:t>
+            </w:r>
+          </w:p>
+        </w:tc>
+        <w:tc>
+          <w:tcPr>
+            <w:tcW w:w="960" w:type="dxa"/>
+            <w:shd w:val="clear" w:color="auto" w:fill="auto"/>
+            <w:noWrap/>
+            <w:vAlign w:val="center"/>
+          </w:tcPr>
+          <w:p>
+            <w:pPr>
+              <w:spacing w:after="0" w:line="240" w:lineRule="auto"/>
+              <w:jc w:val="center"/>
+              <w:rPr>
+                <w:rFonts w:ascii="Palatino Linotype" w:eastAsia="Times New Roman" w:hAnsi="Palatino Linotype" w:cs="Calibri"/>
+                <w:color w:val="000000"/>
+                <w:sz w:val="20"/>
+                <w:szCs w:val="20"/>
+                <w:lang w:val="en-US"/>
+              </w:rPr>
+            </w:pPr>
+            <w:r>
+              <w:rPr>
+                <w:rFonts w:ascii="Palatino Linotype" w:eastAsia="Times New Roman" w:hAnsi="Palatino Linotype" w:cs="Calibri"/>
+                <w:color w:val="000000"/>
+                <w:sz w:val="20"/>
+                <w:szCs w:val="20"/>
+                <w:lang w:val="en-US"/>
+              </w:rPr>
+              <w:t>28000</w:t>
+            </w:r>
+          </w:p>
+        </w:tc>
+      </w:tr>
+      <w:tr>
+        <w:trPr>
+          <w:trHeight w:val="300"/>
+        </w:trPr>
+        <w:tc>
+          <w:tcPr>
+            <w:tcW w:w="1383" w:type="dxa"/>
+            <w:shd w:val="clear" w:color="auto" w:fill="auto"/>
+            <w:noWrap/>
+            <w:vAlign w:val="center"/>
+          </w:tcPr>
+          <w:p>
+            <w:pPr>
+              <w:spacing w:after="0" w:line="240" w:lineRule="auto"/>
+              <w:jc w:val="center"/>
+              <w:rPr>
+                <w:rFonts w:ascii="Palatino Linotype" w:eastAsia="Times New Roman" w:hAnsi="Palatino Linotype" w:cs="Calibri"/>
+                <w:color w:val="000000"/>
+                <w:sz w:val="20"/>
+                <w:szCs w:val="20"/>
+                <w:lang w:val="en-US"/>
+              </w:rPr>
+            </w:pPr>
+            <w:r>
+              <w:rPr>
+                <w:rFonts w:ascii="Palatino Linotype" w:eastAsia="Times New Roman" w:hAnsi="Palatino Linotype" w:cs="Calibri"/>
+                <w:color w:val="000000"/>
+                <w:sz w:val="20"/>
+                <w:szCs w:val="20"/>
+                <w:lang w:val="en-US"/>
+              </w:rPr>
+              <w:t>1004</w:t>
+            </w:r>
+          </w:p>
+        </w:tc>
+        <w:tc>
+          <w:tcPr>
+            <w:tcW w:w="1160" w:type="dxa"/>
+            <w:shd w:val="clear" w:color="auto" w:fill="auto"/>
+            <w:noWrap/>
+            <w:vAlign w:val="center"/>
+          </w:tcPr>
+          <w:p>
+            <w:pPr>
+              <w:spacing w:after="0" w:line="240" w:lineRule="auto"/>
+              <w:jc w:val="center"/>
+              <w:rPr>
+                <w:rFonts w:ascii="Palatino Linotype" w:eastAsia="Times New Roman" w:hAnsi="Palatino Linotype" w:cs="Calibri"/>
+                <w:color w:val="000000"/>
+                <w:sz w:val="20"/>
+                <w:szCs w:val="20"/>
+                <w:lang w:val="en-US"/>
+              </w:rPr>
+            </w:pPr>
+            <w:r>
+              <w:rPr>
+                <w:rFonts w:ascii="Palatino Linotype" w:eastAsia="Times New Roman" w:hAnsi="Palatino Linotype" w:cs="Calibri"/>
+                <w:color w:val="000000"/>
+                <w:sz w:val="20"/>
+                <w:szCs w:val="20"/>
+                <w:lang w:val="en-US"/>
+              </w:rPr>
+              <w:t>NULL</w:t>
+            </w:r>
+          </w:p>
+        </w:tc>
+        <w:tc>
+          <w:tcPr>
+            <w:tcW w:w="960" w:type="dxa"/>
+            <w:shd w:val="clear" w:color="auto" w:fill="auto"/>
+            <w:noWrap/>
+            <w:vAlign w:val="center"/>
+          </w:tcPr>
+          <w:p>
+            <w:pPr>
+              <w:spacing w:after="0" w:line="240" w:lineRule="auto"/>
+              <w:jc w:val="center"/>
+              <w:rPr>
+                <w:rFonts w:ascii="Palatino Linotype" w:eastAsia="Times New Roman" w:hAnsi="Palatino Linotype" w:cs="Calibri"/>
+                <w:color w:val="000000"/>
+                <w:sz w:val="20"/>
+                <w:szCs w:val="20"/>
+                <w:lang w:val="en-US"/>
+              </w:rPr>
+            </w:pPr>
+            <w:r>
+              <w:rPr>
+                <w:rFonts w:ascii="Palatino Linotype" w:eastAsia="Times New Roman" w:hAnsi="Palatino Linotype" w:cs="Calibri"/>
+                <w:color w:val="000000"/>
+                <w:sz w:val="20"/>
+                <w:szCs w:val="20"/>
+                <w:lang w:val="en-US"/>
+              </w:rPr>
+              <w:t>42000</w:t>
             </w:r>
           </w:p>
         </w:tc>
@@ -35262,6 +35336,17 @@
           <w:szCs w:val="20"/>
         </w:rPr>
       </w:pPr>
+      <w:r>
+        <w:rPr>
+          <w:rFonts w:ascii="Palatino Linotype" w:hAnsi="Palatino Linotype"/>
+          <w:b/>
+          <w:color w:val="000000" w:themeColor="text1"/>
+          <w:sz w:val="20"/>
+          <w:szCs w:val="20"/>
+        </w:rPr>
+        <w:lastRenderedPageBreak/>
+        <w:t>Loan_Borrower Table:</w:t>
+      </w:r>
     </w:p>
     <w:p>
       <w:pPr>
@@ -35275,92 +35360,18 @@
         </w:rPr>
       </w:pPr>
     </w:p>
-    <w:p>
-      <w:pPr>
-        <w:spacing w:after="0" w:line="240" w:lineRule="auto"/>
-        <w:rPr>
-          <w:rFonts w:ascii="Palatino Linotype" w:hAnsi="Palatino Linotype"/>
-          <w:b/>
-          <w:color w:val="000000" w:themeColor="text1"/>
-          <w:sz w:val="20"/>
-          <w:szCs w:val="20"/>
-        </w:rPr>
-      </w:pPr>
-    </w:p>
-    <w:p>
-      <w:pPr>
-        <w:spacing w:after="0" w:line="240" w:lineRule="auto"/>
-        <w:rPr>
-          <w:rFonts w:ascii="Palatino Linotype" w:hAnsi="Palatino Linotype"/>
-          <w:b/>
-          <w:color w:val="000000" w:themeColor="text1"/>
-          <w:sz w:val="20"/>
-          <w:szCs w:val="20"/>
-        </w:rPr>
-      </w:pPr>
-    </w:p>
-    <w:p>
-      <w:pPr>
-        <w:spacing w:after="0" w:line="240" w:lineRule="auto"/>
-        <w:rPr>
-          <w:rFonts w:ascii="Palatino Linotype" w:hAnsi="Palatino Linotype"/>
-          <w:b/>
-          <w:color w:val="000000" w:themeColor="text1"/>
-          <w:sz w:val="20"/>
-          <w:szCs w:val="20"/>
-        </w:rPr>
-      </w:pPr>
-    </w:p>
-    <w:p>
-      <w:pPr>
-        <w:spacing w:after="0" w:line="240" w:lineRule="auto"/>
-        <w:rPr>
-          <w:rFonts w:ascii="Palatino Linotype" w:hAnsi="Palatino Linotype"/>
-          <w:b/>
-          <w:color w:val="000000" w:themeColor="text1"/>
-          <w:sz w:val="20"/>
-          <w:szCs w:val="20"/>
-        </w:rPr>
-      </w:pPr>
-    </w:p>
-    <w:p>
-      <w:pPr>
-        <w:spacing w:after="0" w:line="240" w:lineRule="auto"/>
-        <w:rPr>
-          <w:rFonts w:ascii="Palatino Linotype" w:hAnsi="Palatino Linotype"/>
-          <w:b/>
-          <w:color w:val="000000" w:themeColor="text1"/>
-          <w:sz w:val="20"/>
-          <w:szCs w:val="20"/>
-        </w:rPr>
-      </w:pPr>
-      <w:r>
-        <w:rPr>
-          <w:rFonts w:ascii="Palatino Linotype" w:hAnsi="Palatino Linotype"/>
-          <w:b/>
-          <w:color w:val="000000" w:themeColor="text1"/>
-          <w:sz w:val="20"/>
-          <w:szCs w:val="20"/>
-        </w:rPr>
-        <w:t>Loan_Borrower Table:</w:t>
-      </w:r>
-    </w:p>
-    <w:p>
-      <w:pPr>
-        <w:spacing w:after="0" w:line="240" w:lineRule="auto"/>
-        <w:rPr>
-          <w:rFonts w:ascii="Palatino Linotype" w:hAnsi="Palatino Linotype"/>
-          <w:b/>
-          <w:color w:val="000000" w:themeColor="text1"/>
-          <w:sz w:val="20"/>
-          <w:szCs w:val="20"/>
-        </w:rPr>
-      </w:pPr>
-    </w:p>
     <w:tbl>
       <w:tblPr>
-        <w:tblW w:w="2760" w:type="dxa"/>
+        <w:tblW w:w="3093" w:type="dxa"/>
         <w:tblInd w:w="99" w:type="dxa"/>
+        <w:tblBorders>
+          <w:top w:val="single" w:sz="4" w:space="0" w:color="auto"/>
+          <w:left w:val="single" w:sz="4" w:space="0" w:color="auto"/>
+          <w:bottom w:val="single" w:sz="4" w:space="0" w:color="auto"/>
+          <w:right w:val="single" w:sz="4" w:space="0" w:color="auto"/>
+          <w:insideH w:val="single" w:sz="4" w:space="0" w:color="auto"/>
+          <w:insideV w:val="single" w:sz="4" w:space="0" w:color="auto"/>
+        </w:tblBorders>
         <w:tblLook w:val="04A0"/>
       </w:tblPr>
       <w:tblGrid>
@@ -35374,13 +35385,7 @@
         </w:trPr>
         <w:tc>
           <w:tcPr>
-            <w:tcW w:w="280" w:type="dxa"/>
-            <w:tcBorders>
-              <w:top w:val="single" w:sz="4" w:space="0" w:color="auto"/>
-              <w:left w:val="single" w:sz="4" w:space="0" w:color="auto"/>
-              <w:bottom w:val="single" w:sz="4" w:space="0" w:color="auto"/>
-              <w:right w:val="single" w:sz="4" w:space="0" w:color="auto"/>
-            </w:tcBorders>
+            <w:tcW w:w="416" w:type="dxa"/>
             <w:shd w:val="clear" w:color="auto" w:fill="auto"/>
             <w:noWrap/>
             <w:vAlign w:val="center"/>
@@ -35415,13 +35420,7 @@
         </w:tc>
         <w:tc>
           <w:tcPr>
-            <w:tcW w:w="1180" w:type="dxa"/>
-            <w:tcBorders>
-              <w:top w:val="single" w:sz="4" w:space="0" w:color="auto"/>
-              <w:left w:val="nil"/>
-              <w:bottom w:val="single" w:sz="4" w:space="0" w:color="auto"/>
-              <w:right w:val="single" w:sz="4" w:space="0" w:color="auto"/>
-            </w:tcBorders>
+            <w:tcW w:w="1294" w:type="dxa"/>
             <w:shd w:val="clear" w:color="auto" w:fill="auto"/>
             <w:noWrap/>
             <w:vAlign w:val="center"/>
@@ -35457,13 +35456,7 @@
         </w:tc>
         <w:tc>
           <w:tcPr>
-            <w:tcW w:w="1300" w:type="dxa"/>
-            <w:tcBorders>
-              <w:top w:val="single" w:sz="4" w:space="0" w:color="auto"/>
-              <w:left w:val="nil"/>
-              <w:bottom w:val="single" w:sz="4" w:space="0" w:color="auto"/>
-              <w:right w:val="single" w:sz="4" w:space="0" w:color="auto"/>
-            </w:tcBorders>
+            <w:tcW w:w="1383" w:type="dxa"/>
             <w:shd w:val="clear" w:color="auto" w:fill="auto"/>
             <w:noWrap/>
             <w:vAlign w:val="center"/>
@@ -35504,13 +35497,7 @@
         </w:trPr>
         <w:tc>
           <w:tcPr>
-            <w:tcW w:w="280" w:type="dxa"/>
-            <w:tcBorders>
-              <w:top w:val="nil"/>
-              <w:left w:val="single" w:sz="4" w:space="0" w:color="auto"/>
-              <w:bottom w:val="single" w:sz="4" w:space="0" w:color="auto"/>
-              <w:right w:val="single" w:sz="4" w:space="0" w:color="auto"/>
-            </w:tcBorders>
+            <w:tcW w:w="416" w:type="dxa"/>
             <w:shd w:val="clear" w:color="auto" w:fill="auto"/>
             <w:noWrap/>
             <w:vAlign w:val="center"/>
@@ -35542,13 +35529,7 @@
         </w:tc>
         <w:tc>
           <w:tcPr>
-            <w:tcW w:w="1180" w:type="dxa"/>
-            <w:tcBorders>
-              <w:top w:val="nil"/>
-              <w:left w:val="nil"/>
-              <w:bottom w:val="single" w:sz="4" w:space="0" w:color="auto"/>
-              <w:right w:val="single" w:sz="4" w:space="0" w:color="auto"/>
-            </w:tcBorders>
+            <w:tcW w:w="1294" w:type="dxa"/>
             <w:shd w:val="clear" w:color="auto" w:fill="auto"/>
             <w:noWrap/>
             <w:vAlign w:val="center"/>
@@ -35580,13 +35561,7 @@
         </w:tc>
         <w:tc>
           <w:tcPr>
-            <w:tcW w:w="1300" w:type="dxa"/>
-            <w:tcBorders>
-              <w:top w:val="nil"/>
-              <w:left w:val="nil"/>
-              <w:bottom w:val="single" w:sz="4" w:space="0" w:color="auto"/>
-              <w:right w:val="single" w:sz="4" w:space="0" w:color="auto"/>
-            </w:tcBorders>
+            <w:tcW w:w="1383" w:type="dxa"/>
             <w:shd w:val="clear" w:color="auto" w:fill="auto"/>
             <w:noWrap/>
             <w:vAlign w:val="center"/>
@@ -35623,13 +35598,7 @@
         </w:trPr>
         <w:tc>
           <w:tcPr>
-            <w:tcW w:w="280" w:type="dxa"/>
-            <w:tcBorders>
-              <w:top w:val="nil"/>
-              <w:left w:val="single" w:sz="4" w:space="0" w:color="auto"/>
-              <w:bottom w:val="single" w:sz="4" w:space="0" w:color="auto"/>
-              <w:right w:val="single" w:sz="4" w:space="0" w:color="auto"/>
-            </w:tcBorders>
+            <w:tcW w:w="416" w:type="dxa"/>
             <w:shd w:val="clear" w:color="auto" w:fill="auto"/>
             <w:noWrap/>
             <w:vAlign w:val="center"/>
@@ -35661,13 +35630,7 @@
         </w:tc>
         <w:tc>
           <w:tcPr>
-            <w:tcW w:w="1180" w:type="dxa"/>
-            <w:tcBorders>
-              <w:top w:val="nil"/>
-              <w:left w:val="nil"/>
-              <w:bottom w:val="single" w:sz="4" w:space="0" w:color="auto"/>
-              <w:right w:val="single" w:sz="4" w:space="0" w:color="auto"/>
-            </w:tcBorders>
+            <w:tcW w:w="1294" w:type="dxa"/>
             <w:shd w:val="clear" w:color="auto" w:fill="auto"/>
             <w:noWrap/>
             <w:vAlign w:val="center"/>
@@ -35699,13 +35662,7 @@
         </w:tc>
         <w:tc>
           <w:tcPr>
-            <w:tcW w:w="1300" w:type="dxa"/>
-            <w:tcBorders>
-              <w:top w:val="nil"/>
-              <w:left w:val="nil"/>
-              <w:bottom w:val="single" w:sz="4" w:space="0" w:color="auto"/>
-              <w:right w:val="single" w:sz="4" w:space="0" w:color="auto"/>
-            </w:tcBorders>
+            <w:tcW w:w="1383" w:type="dxa"/>
             <w:shd w:val="clear" w:color="auto" w:fill="auto"/>
             <w:noWrap/>
             <w:vAlign w:val="center"/>
@@ -35742,13 +35699,7 @@
         </w:trPr>
         <w:tc>
           <w:tcPr>
-            <w:tcW w:w="280" w:type="dxa"/>
-            <w:tcBorders>
-              <w:top w:val="nil"/>
-              <w:left w:val="single" w:sz="4" w:space="0" w:color="auto"/>
-              <w:bottom w:val="single" w:sz="4" w:space="0" w:color="auto"/>
-              <w:right w:val="single" w:sz="4" w:space="0" w:color="auto"/>
-            </w:tcBorders>
+            <w:tcW w:w="416" w:type="dxa"/>
             <w:shd w:val="clear" w:color="auto" w:fill="auto"/>
             <w:noWrap/>
             <w:vAlign w:val="center"/>
@@ -35780,13 +35731,7 @@
         </w:tc>
         <w:tc>
           <w:tcPr>
-            <w:tcW w:w="1180" w:type="dxa"/>
-            <w:tcBorders>
-              <w:top w:val="nil"/>
-              <w:left w:val="nil"/>
-              <w:bottom w:val="single" w:sz="4" w:space="0" w:color="auto"/>
-              <w:right w:val="single" w:sz="4" w:space="0" w:color="auto"/>
-            </w:tcBorders>
+            <w:tcW w:w="1294" w:type="dxa"/>
             <w:shd w:val="clear" w:color="auto" w:fill="auto"/>
             <w:noWrap/>
             <w:vAlign w:val="center"/>
@@ -35818,13 +35763,7 @@
         </w:tc>
         <w:tc>
           <w:tcPr>
-            <w:tcW w:w="1300" w:type="dxa"/>
-            <w:tcBorders>
-              <w:top w:val="nil"/>
-              <w:left w:val="nil"/>
-              <w:bottom w:val="single" w:sz="4" w:space="0" w:color="auto"/>
-              <w:right w:val="single" w:sz="4" w:space="0" w:color="auto"/>
-            </w:tcBorders>
+            <w:tcW w:w="1383" w:type="dxa"/>
             <w:shd w:val="clear" w:color="auto" w:fill="auto"/>
             <w:noWrap/>
             <w:vAlign w:val="center"/>
@@ -35861,13 +35800,7 @@
         </w:trPr>
         <w:tc>
           <w:tcPr>
-            <w:tcW w:w="280" w:type="dxa"/>
-            <w:tcBorders>
-              <w:top w:val="nil"/>
-              <w:left w:val="single" w:sz="4" w:space="0" w:color="auto"/>
-              <w:bottom w:val="single" w:sz="4" w:space="0" w:color="auto"/>
-              <w:right w:val="single" w:sz="4" w:space="0" w:color="auto"/>
-            </w:tcBorders>
+            <w:tcW w:w="416" w:type="dxa"/>
             <w:shd w:val="clear" w:color="auto" w:fill="auto"/>
             <w:noWrap/>
             <w:vAlign w:val="center"/>
@@ -35899,13 +35832,7 @@
         </w:tc>
         <w:tc>
           <w:tcPr>
-            <w:tcW w:w="1180" w:type="dxa"/>
-            <w:tcBorders>
-              <w:top w:val="nil"/>
-              <w:left w:val="nil"/>
-              <w:bottom w:val="single" w:sz="4" w:space="0" w:color="auto"/>
-              <w:right w:val="single" w:sz="4" w:space="0" w:color="auto"/>
-            </w:tcBorders>
+            <w:tcW w:w="1294" w:type="dxa"/>
             <w:shd w:val="clear" w:color="auto" w:fill="auto"/>
             <w:noWrap/>
             <w:vAlign w:val="center"/>
@@ -35937,13 +35864,7 @@
         </w:tc>
         <w:tc>
           <w:tcPr>
-            <w:tcW w:w="1300" w:type="dxa"/>
-            <w:tcBorders>
-              <w:top w:val="nil"/>
-              <w:left w:val="nil"/>
-              <w:bottom w:val="single" w:sz="4" w:space="0" w:color="auto"/>
-              <w:right w:val="single" w:sz="4" w:space="0" w:color="auto"/>
-            </w:tcBorders>
+            <w:tcW w:w="1383" w:type="dxa"/>
             <w:shd w:val="clear" w:color="auto" w:fill="auto"/>
             <w:noWrap/>
             <w:vAlign w:val="center"/>
@@ -35980,13 +35901,7 @@
         </w:trPr>
         <w:tc>
           <w:tcPr>
-            <w:tcW w:w="280" w:type="dxa"/>
-            <w:tcBorders>
-              <w:top w:val="nil"/>
-              <w:left w:val="single" w:sz="4" w:space="0" w:color="auto"/>
-              <w:bottom w:val="single" w:sz="4" w:space="0" w:color="auto"/>
-              <w:right w:val="single" w:sz="4" w:space="0" w:color="auto"/>
-            </w:tcBorders>
+            <w:tcW w:w="416" w:type="dxa"/>
             <w:shd w:val="clear" w:color="auto" w:fill="auto"/>
             <w:noWrap/>
             <w:vAlign w:val="center"/>
@@ -36018,13 +35933,7 @@
         </w:tc>
         <w:tc>
           <w:tcPr>
-            <w:tcW w:w="1180" w:type="dxa"/>
-            <w:tcBorders>
-              <w:top w:val="nil"/>
-              <w:left w:val="nil"/>
-              <w:bottom w:val="single" w:sz="4" w:space="0" w:color="auto"/>
-              <w:right w:val="single" w:sz="4" w:space="0" w:color="auto"/>
-            </w:tcBorders>
+            <w:tcW w:w="1294" w:type="dxa"/>
             <w:shd w:val="clear" w:color="auto" w:fill="auto"/>
             <w:noWrap/>
             <w:vAlign w:val="center"/>
@@ -36056,13 +35965,7 @@
         </w:tc>
         <w:tc>
           <w:tcPr>
-            <w:tcW w:w="1300" w:type="dxa"/>
-            <w:tcBorders>
-              <w:top w:val="nil"/>
-              <w:left w:val="nil"/>
-              <w:bottom w:val="single" w:sz="4" w:space="0" w:color="auto"/>
-              <w:right w:val="single" w:sz="4" w:space="0" w:color="auto"/>
-            </w:tcBorders>
+            <w:tcW w:w="1383" w:type="dxa"/>
             <w:shd w:val="clear" w:color="auto" w:fill="auto"/>
             <w:noWrap/>
             <w:vAlign w:val="center"/>
@@ -36099,13 +36002,7 @@
         </w:trPr>
         <w:tc>
           <w:tcPr>
-            <w:tcW w:w="280" w:type="dxa"/>
-            <w:tcBorders>
-              <w:top w:val="nil"/>
-              <w:left w:val="single" w:sz="4" w:space="0" w:color="auto"/>
-              <w:bottom w:val="single" w:sz="4" w:space="0" w:color="auto"/>
-              <w:right w:val="single" w:sz="4" w:space="0" w:color="auto"/>
-            </w:tcBorders>
+            <w:tcW w:w="416" w:type="dxa"/>
             <w:shd w:val="clear" w:color="auto" w:fill="auto"/>
             <w:noWrap/>
             <w:vAlign w:val="center"/>
@@ -36137,13 +36034,7 @@
         </w:tc>
         <w:tc>
           <w:tcPr>
-            <w:tcW w:w="1180" w:type="dxa"/>
-            <w:tcBorders>
-              <w:top w:val="nil"/>
-              <w:left w:val="nil"/>
-              <w:bottom w:val="single" w:sz="4" w:space="0" w:color="auto"/>
-              <w:right w:val="single" w:sz="4" w:space="0" w:color="auto"/>
-            </w:tcBorders>
+            <w:tcW w:w="1294" w:type="dxa"/>
             <w:shd w:val="clear" w:color="auto" w:fill="auto"/>
             <w:noWrap/>
             <w:vAlign w:val="center"/>
@@ -36175,13 +36066,7 @@
         </w:tc>
         <w:tc>
           <w:tcPr>
-            <w:tcW w:w="1300" w:type="dxa"/>
-            <w:tcBorders>
-              <w:top w:val="nil"/>
-              <w:left w:val="nil"/>
-              <w:bottom w:val="single" w:sz="4" w:space="0" w:color="auto"/>
-              <w:right w:val="single" w:sz="4" w:space="0" w:color="auto"/>
-            </w:tcBorders>
+            <w:tcW w:w="1383" w:type="dxa"/>
             <w:shd w:val="clear" w:color="auto" w:fill="auto"/>
             <w:noWrap/>
             <w:vAlign w:val="center"/>
@@ -36218,13 +36103,7 @@
         </w:trPr>
         <w:tc>
           <w:tcPr>
-            <w:tcW w:w="280" w:type="dxa"/>
-            <w:tcBorders>
-              <w:top w:val="nil"/>
-              <w:left w:val="single" w:sz="4" w:space="0" w:color="auto"/>
-              <w:bottom w:val="single" w:sz="4" w:space="0" w:color="auto"/>
-              <w:right w:val="single" w:sz="4" w:space="0" w:color="auto"/>
-            </w:tcBorders>
+            <w:tcW w:w="416" w:type="dxa"/>
             <w:shd w:val="clear" w:color="auto" w:fill="auto"/>
             <w:noWrap/>
             <w:vAlign w:val="center"/>
@@ -36256,13 +36135,7 @@
         </w:tc>
         <w:tc>
           <w:tcPr>
-            <w:tcW w:w="1180" w:type="dxa"/>
-            <w:tcBorders>
-              <w:top w:val="nil"/>
-              <w:left w:val="nil"/>
-              <w:bottom w:val="single" w:sz="4" w:space="0" w:color="auto"/>
-              <w:right w:val="single" w:sz="4" w:space="0" w:color="auto"/>
-            </w:tcBorders>
+            <w:tcW w:w="1294" w:type="dxa"/>
             <w:shd w:val="clear" w:color="auto" w:fill="auto"/>
             <w:noWrap/>
             <w:vAlign w:val="center"/>
@@ -36294,13 +36167,7 @@
         </w:tc>
         <w:tc>
           <w:tcPr>
-            <w:tcW w:w="1300" w:type="dxa"/>
-            <w:tcBorders>
-              <w:top w:val="nil"/>
-              <w:left w:val="nil"/>
-              <w:bottom w:val="single" w:sz="4" w:space="0" w:color="auto"/>
-              <w:right w:val="single" w:sz="4" w:space="0" w:color="auto"/>
-            </w:tcBorders>
+            <w:tcW w:w="1383" w:type="dxa"/>
             <w:shd w:val="clear" w:color="auto" w:fill="auto"/>
             <w:noWrap/>
             <w:vAlign w:val="center"/>
@@ -36337,13 +36204,7 @@
         </w:trPr>
         <w:tc>
           <w:tcPr>
-            <w:tcW w:w="280" w:type="dxa"/>
-            <w:tcBorders>
-              <w:top w:val="nil"/>
-              <w:left w:val="single" w:sz="4" w:space="0" w:color="auto"/>
-              <w:bottom w:val="single" w:sz="4" w:space="0" w:color="auto"/>
-              <w:right w:val="single" w:sz="4" w:space="0" w:color="auto"/>
-            </w:tcBorders>
+            <w:tcW w:w="416" w:type="dxa"/>
             <w:shd w:val="clear" w:color="auto" w:fill="auto"/>
             <w:noWrap/>
             <w:vAlign w:val="center"/>
@@ -36375,13 +36236,7 @@
         </w:tc>
         <w:tc>
           <w:tcPr>
-            <w:tcW w:w="1180" w:type="dxa"/>
-            <w:tcBorders>
-              <w:top w:val="nil"/>
-              <w:left w:val="nil"/>
-              <w:bottom w:val="single" w:sz="4" w:space="0" w:color="auto"/>
-              <w:right w:val="single" w:sz="4" w:space="0" w:color="auto"/>
-            </w:tcBorders>
+            <w:tcW w:w="1294" w:type="dxa"/>
             <w:shd w:val="clear" w:color="auto" w:fill="auto"/>
             <w:noWrap/>
             <w:vAlign w:val="center"/>
@@ -36413,13 +36268,7 @@
         </w:tc>
         <w:tc>
           <w:tcPr>
-            <w:tcW w:w="1300" w:type="dxa"/>
-            <w:tcBorders>
-              <w:top w:val="nil"/>
-              <w:left w:val="nil"/>
-              <w:bottom w:val="single" w:sz="4" w:space="0" w:color="auto"/>
-              <w:right w:val="single" w:sz="4" w:space="0" w:color="auto"/>
-            </w:tcBorders>
+            <w:tcW w:w="1383" w:type="dxa"/>
             <w:shd w:val="clear" w:color="auto" w:fill="auto"/>
             <w:noWrap/>
             <w:vAlign w:val="center"/>
@@ -36456,13 +36305,7 @@
         </w:trPr>
         <w:tc>
           <w:tcPr>
-            <w:tcW w:w="280" w:type="dxa"/>
-            <w:tcBorders>
-              <w:top w:val="nil"/>
-              <w:left w:val="single" w:sz="4" w:space="0" w:color="auto"/>
-              <w:bottom w:val="single" w:sz="4" w:space="0" w:color="auto"/>
-              <w:right w:val="single" w:sz="4" w:space="0" w:color="auto"/>
-            </w:tcBorders>
+            <w:tcW w:w="416" w:type="dxa"/>
             <w:shd w:val="clear" w:color="auto" w:fill="auto"/>
             <w:noWrap/>
             <w:vAlign w:val="center"/>
@@ -36494,13 +36337,7 @@
         </w:tc>
         <w:tc>
           <w:tcPr>
-            <w:tcW w:w="1180" w:type="dxa"/>
-            <w:tcBorders>
-              <w:top w:val="nil"/>
-              <w:left w:val="nil"/>
-              <w:bottom w:val="single" w:sz="4" w:space="0" w:color="auto"/>
-              <w:right w:val="single" w:sz="4" w:space="0" w:color="auto"/>
-            </w:tcBorders>
+            <w:tcW w:w="1294" w:type="dxa"/>
             <w:shd w:val="clear" w:color="auto" w:fill="auto"/>
             <w:noWrap/>
             <w:vAlign w:val="center"/>
@@ -36532,13 +36369,7 @@
         </w:tc>
         <w:tc>
           <w:tcPr>
-            <w:tcW w:w="1300" w:type="dxa"/>
-            <w:tcBorders>
-              <w:top w:val="nil"/>
-              <w:left w:val="nil"/>
-              <w:bottom w:val="single" w:sz="4" w:space="0" w:color="auto"/>
-              <w:right w:val="single" w:sz="4" w:space="0" w:color="auto"/>
-            </w:tcBorders>
+            <w:tcW w:w="1383" w:type="dxa"/>
             <w:shd w:val="clear" w:color="auto" w:fill="auto"/>
             <w:noWrap/>
             <w:vAlign w:val="center"/>
@@ -36575,13 +36406,7 @@
         </w:trPr>
         <w:tc>
           <w:tcPr>
-            <w:tcW w:w="280" w:type="dxa"/>
-            <w:tcBorders>
-              <w:top w:val="nil"/>
-              <w:left w:val="single" w:sz="4" w:space="0" w:color="auto"/>
-              <w:bottom w:val="single" w:sz="4" w:space="0" w:color="auto"/>
-              <w:right w:val="single" w:sz="4" w:space="0" w:color="auto"/>
-            </w:tcBorders>
+            <w:tcW w:w="416" w:type="dxa"/>
             <w:shd w:val="clear" w:color="auto" w:fill="auto"/>
             <w:noWrap/>
             <w:vAlign w:val="center"/>
@@ -36613,13 +36438,7 @@
         </w:tc>
         <w:tc>
           <w:tcPr>
-            <w:tcW w:w="1180" w:type="dxa"/>
-            <w:tcBorders>
-              <w:top w:val="nil"/>
-              <w:left w:val="nil"/>
-              <w:bottom w:val="single" w:sz="4" w:space="0" w:color="auto"/>
-              <w:right w:val="single" w:sz="4" w:space="0" w:color="auto"/>
-            </w:tcBorders>
+            <w:tcW w:w="1294" w:type="dxa"/>
             <w:shd w:val="clear" w:color="auto" w:fill="auto"/>
             <w:noWrap/>
             <w:vAlign w:val="center"/>
@@ -36651,13 +36470,7 @@
         </w:tc>
         <w:tc>
           <w:tcPr>
-            <w:tcW w:w="1300" w:type="dxa"/>
-            <w:tcBorders>
-              <w:top w:val="nil"/>
-              <w:left w:val="nil"/>
-              <w:bottom w:val="single" w:sz="4" w:space="0" w:color="auto"/>
-              <w:right w:val="single" w:sz="4" w:space="0" w:color="auto"/>
-            </w:tcBorders>
+            <w:tcW w:w="1383" w:type="dxa"/>
             <w:shd w:val="clear" w:color="auto" w:fill="auto"/>
             <w:noWrap/>
             <w:vAlign w:val="center"/>
@@ -36694,13 +36507,7 @@
         </w:trPr>
         <w:tc>
           <w:tcPr>
-            <w:tcW w:w="280" w:type="dxa"/>
-            <w:tcBorders>
-              <w:top w:val="nil"/>
-              <w:left w:val="single" w:sz="4" w:space="0" w:color="auto"/>
-              <w:bottom w:val="single" w:sz="4" w:space="0" w:color="auto"/>
-              <w:right w:val="single" w:sz="4" w:space="0" w:color="auto"/>
-            </w:tcBorders>
+            <w:tcW w:w="416" w:type="dxa"/>
             <w:shd w:val="clear" w:color="auto" w:fill="auto"/>
             <w:noWrap/>
             <w:vAlign w:val="center"/>
@@ -36732,13 +36539,7 @@
         </w:tc>
         <w:tc>
           <w:tcPr>
-            <w:tcW w:w="1180" w:type="dxa"/>
-            <w:tcBorders>
-              <w:top w:val="nil"/>
-              <w:left w:val="nil"/>
-              <w:bottom w:val="single" w:sz="4" w:space="0" w:color="auto"/>
-              <w:right w:val="single" w:sz="4" w:space="0" w:color="auto"/>
-            </w:tcBorders>
+            <w:tcW w:w="1294" w:type="dxa"/>
             <w:shd w:val="clear" w:color="auto" w:fill="auto"/>
             <w:noWrap/>
             <w:vAlign w:val="center"/>
@@ -36770,13 +36571,7 @@
         </w:tc>
         <w:tc>
           <w:tcPr>
-            <w:tcW w:w="1300" w:type="dxa"/>
-            <w:tcBorders>
-              <w:top w:val="nil"/>
-              <w:left w:val="nil"/>
-              <w:bottom w:val="single" w:sz="4" w:space="0" w:color="auto"/>
-              <w:right w:val="single" w:sz="4" w:space="0" w:color="auto"/>
-            </w:tcBorders>
+            <w:tcW w:w="1383" w:type="dxa"/>
             <w:shd w:val="clear" w:color="auto" w:fill="auto"/>
             <w:noWrap/>
             <w:vAlign w:val="center"/>
@@ -36813,13 +36608,7 @@
         </w:trPr>
         <w:tc>
           <w:tcPr>
-            <w:tcW w:w="280" w:type="dxa"/>
-            <w:tcBorders>
-              <w:top w:val="nil"/>
-              <w:left w:val="single" w:sz="4" w:space="0" w:color="auto"/>
-              <w:bottom w:val="single" w:sz="4" w:space="0" w:color="auto"/>
-              <w:right w:val="single" w:sz="4" w:space="0" w:color="auto"/>
-            </w:tcBorders>
+            <w:tcW w:w="416" w:type="dxa"/>
             <w:shd w:val="clear" w:color="auto" w:fill="auto"/>
             <w:noWrap/>
             <w:vAlign w:val="center"/>
@@ -36851,13 +36640,7 @@
         </w:tc>
         <w:tc>
           <w:tcPr>
-            <w:tcW w:w="1180" w:type="dxa"/>
-            <w:tcBorders>
-              <w:top w:val="nil"/>
-              <w:left w:val="nil"/>
-              <w:bottom w:val="single" w:sz="4" w:space="0" w:color="auto"/>
-              <w:right w:val="single" w:sz="4" w:space="0" w:color="auto"/>
-            </w:tcBorders>
+            <w:tcW w:w="1294" w:type="dxa"/>
             <w:shd w:val="clear" w:color="auto" w:fill="auto"/>
             <w:noWrap/>
             <w:vAlign w:val="center"/>
@@ -36889,13 +36672,7 @@
         </w:tc>
         <w:tc>
           <w:tcPr>
-            <w:tcW w:w="1300" w:type="dxa"/>
-            <w:tcBorders>
-              <w:top w:val="nil"/>
-              <w:left w:val="nil"/>
-              <w:bottom w:val="single" w:sz="4" w:space="0" w:color="auto"/>
-              <w:right w:val="single" w:sz="4" w:space="0" w:color="auto"/>
-            </w:tcBorders>
+            <w:tcW w:w="1383" w:type="dxa"/>
             <w:shd w:val="clear" w:color="auto" w:fill="auto"/>
             <w:noWrap/>
             <w:vAlign w:val="center"/>
@@ -36932,13 +36709,7 @@
         </w:trPr>
         <w:tc>
           <w:tcPr>
-            <w:tcW w:w="280" w:type="dxa"/>
-            <w:tcBorders>
-              <w:top w:val="nil"/>
-              <w:left w:val="single" w:sz="4" w:space="0" w:color="auto"/>
-              <w:bottom w:val="single" w:sz="4" w:space="0" w:color="auto"/>
-              <w:right w:val="single" w:sz="4" w:space="0" w:color="auto"/>
-            </w:tcBorders>
+            <w:tcW w:w="416" w:type="dxa"/>
             <w:shd w:val="clear" w:color="auto" w:fill="auto"/>
             <w:noWrap/>
             <w:vAlign w:val="center"/>
@@ -36970,13 +36741,7 @@
         </w:tc>
         <w:tc>
           <w:tcPr>
-            <w:tcW w:w="1180" w:type="dxa"/>
-            <w:tcBorders>
-              <w:top w:val="nil"/>
-              <w:left w:val="nil"/>
-              <w:bottom w:val="single" w:sz="4" w:space="0" w:color="auto"/>
-              <w:right w:val="single" w:sz="4" w:space="0" w:color="auto"/>
-            </w:tcBorders>
+            <w:tcW w:w="1294" w:type="dxa"/>
             <w:shd w:val="clear" w:color="auto" w:fill="auto"/>
             <w:noWrap/>
             <w:vAlign w:val="center"/>
@@ -37008,13 +36773,7 @@
         </w:tc>
         <w:tc>
           <w:tcPr>
-            <w:tcW w:w="1300" w:type="dxa"/>
-            <w:tcBorders>
-              <w:top w:val="nil"/>
-              <w:left w:val="nil"/>
-              <w:bottom w:val="single" w:sz="4" w:space="0" w:color="auto"/>
-              <w:right w:val="single" w:sz="4" w:space="0" w:color="auto"/>
-            </w:tcBorders>
+            <w:tcW w:w="1383" w:type="dxa"/>
             <w:shd w:val="clear" w:color="auto" w:fill="auto"/>
             <w:noWrap/>
             <w:vAlign w:val="center"/>
@@ -37051,13 +36810,7 @@
         </w:trPr>
         <w:tc>
           <w:tcPr>
-            <w:tcW w:w="280" w:type="dxa"/>
-            <w:tcBorders>
-              <w:top w:val="nil"/>
-              <w:left w:val="single" w:sz="4" w:space="0" w:color="auto"/>
-              <w:bottom w:val="single" w:sz="4" w:space="0" w:color="auto"/>
-              <w:right w:val="single" w:sz="4" w:space="0" w:color="auto"/>
-            </w:tcBorders>
+            <w:tcW w:w="416" w:type="dxa"/>
             <w:shd w:val="clear" w:color="auto" w:fill="auto"/>
             <w:noWrap/>
             <w:vAlign w:val="center"/>
@@ -37089,13 +36842,7 @@
         </w:tc>
         <w:tc>
           <w:tcPr>
-            <w:tcW w:w="1180" w:type="dxa"/>
-            <w:tcBorders>
-              <w:top w:val="nil"/>
-              <w:left w:val="nil"/>
-              <w:bottom w:val="single" w:sz="4" w:space="0" w:color="auto"/>
-              <w:right w:val="single" w:sz="4" w:space="0" w:color="auto"/>
-            </w:tcBorders>
+            <w:tcW w:w="1294" w:type="dxa"/>
             <w:shd w:val="clear" w:color="auto" w:fill="auto"/>
             <w:noWrap/>
             <w:vAlign w:val="center"/>
@@ -37127,13 +36874,7 @@
         </w:tc>
         <w:tc>
           <w:tcPr>
-            <w:tcW w:w="1300" w:type="dxa"/>
-            <w:tcBorders>
-              <w:top w:val="nil"/>
-              <w:left w:val="nil"/>
-              <w:bottom w:val="single" w:sz="4" w:space="0" w:color="auto"/>
-              <w:right w:val="single" w:sz="4" w:space="0" w:color="auto"/>
-            </w:tcBorders>
+            <w:tcW w:w="1383" w:type="dxa"/>
             <w:shd w:val="clear" w:color="auto" w:fill="auto"/>
             <w:noWrap/>
             <w:vAlign w:val="center"/>
@@ -37170,13 +36911,7 @@
         </w:trPr>
         <w:tc>
           <w:tcPr>
-            <w:tcW w:w="280" w:type="dxa"/>
-            <w:tcBorders>
-              <w:top w:val="nil"/>
-              <w:left w:val="single" w:sz="4" w:space="0" w:color="auto"/>
-              <w:bottom w:val="single" w:sz="4" w:space="0" w:color="auto"/>
-              <w:right w:val="single" w:sz="4" w:space="0" w:color="auto"/>
-            </w:tcBorders>
+            <w:tcW w:w="416" w:type="dxa"/>
             <w:shd w:val="clear" w:color="auto" w:fill="auto"/>
             <w:noWrap/>
             <w:vAlign w:val="center"/>
@@ -37208,13 +36943,7 @@
         </w:tc>
         <w:tc>
           <w:tcPr>
-            <w:tcW w:w="1180" w:type="dxa"/>
-            <w:tcBorders>
-              <w:top w:val="nil"/>
-              <w:left w:val="nil"/>
-              <w:bottom w:val="single" w:sz="4" w:space="0" w:color="auto"/>
-              <w:right w:val="single" w:sz="4" w:space="0" w:color="auto"/>
-            </w:tcBorders>
+            <w:tcW w:w="1294" w:type="dxa"/>
             <w:shd w:val="clear" w:color="auto" w:fill="auto"/>
             <w:noWrap/>
             <w:vAlign w:val="center"/>
@@ -37246,13 +36975,7 @@
         </w:tc>
         <w:tc>
           <w:tcPr>
-            <w:tcW w:w="1300" w:type="dxa"/>
-            <w:tcBorders>
-              <w:top w:val="nil"/>
-              <w:left w:val="nil"/>
-              <w:bottom w:val="single" w:sz="4" w:space="0" w:color="auto"/>
-              <w:right w:val="single" w:sz="4" w:space="0" w:color="auto"/>
-            </w:tcBorders>
+            <w:tcW w:w="1383" w:type="dxa"/>
             <w:shd w:val="clear" w:color="auto" w:fill="auto"/>
             <w:noWrap/>
             <w:vAlign w:val="center"/>
@@ -37289,13 +37012,7 @@
         </w:trPr>
         <w:tc>
           <w:tcPr>
-            <w:tcW w:w="280" w:type="dxa"/>
-            <w:tcBorders>
-              <w:top w:val="nil"/>
-              <w:left w:val="single" w:sz="4" w:space="0" w:color="auto"/>
-              <w:bottom w:val="single" w:sz="4" w:space="0" w:color="auto"/>
-              <w:right w:val="single" w:sz="4" w:space="0" w:color="auto"/>
-            </w:tcBorders>
+            <w:tcW w:w="416" w:type="dxa"/>
             <w:shd w:val="clear" w:color="auto" w:fill="auto"/>
             <w:noWrap/>
             <w:vAlign w:val="center"/>
@@ -37327,13 +37044,7 @@
         </w:tc>
         <w:tc>
           <w:tcPr>
-            <w:tcW w:w="1180" w:type="dxa"/>
-            <w:tcBorders>
-              <w:top w:val="nil"/>
-              <w:left w:val="nil"/>
-              <w:bottom w:val="single" w:sz="4" w:space="0" w:color="auto"/>
-              <w:right w:val="single" w:sz="4" w:space="0" w:color="auto"/>
-            </w:tcBorders>
+            <w:tcW w:w="1294" w:type="dxa"/>
             <w:shd w:val="clear" w:color="auto" w:fill="auto"/>
             <w:noWrap/>
             <w:vAlign w:val="center"/>
@@ -37365,13 +37076,7 @@
         </w:tc>
         <w:tc>
           <w:tcPr>
-            <w:tcW w:w="1300" w:type="dxa"/>
-            <w:tcBorders>
-              <w:top w:val="nil"/>
-              <w:left w:val="nil"/>
-              <w:bottom w:val="single" w:sz="4" w:space="0" w:color="auto"/>
-              <w:right w:val="single" w:sz="4" w:space="0" w:color="auto"/>
-            </w:tcBorders>
+            <w:tcW w:w="1383" w:type="dxa"/>
             <w:shd w:val="clear" w:color="auto" w:fill="auto"/>
             <w:noWrap/>
             <w:vAlign w:val="center"/>
@@ -37408,13 +37113,7 @@
         </w:trPr>
         <w:tc>
           <w:tcPr>
-            <w:tcW w:w="280" w:type="dxa"/>
-            <w:tcBorders>
-              <w:top w:val="nil"/>
-              <w:left w:val="single" w:sz="4" w:space="0" w:color="auto"/>
-              <w:bottom w:val="single" w:sz="4" w:space="0" w:color="auto"/>
-              <w:right w:val="single" w:sz="4" w:space="0" w:color="auto"/>
-            </w:tcBorders>
+            <w:tcW w:w="416" w:type="dxa"/>
             <w:shd w:val="clear" w:color="auto" w:fill="auto"/>
             <w:noWrap/>
             <w:vAlign w:val="center"/>
@@ -37446,13 +37145,7 @@
         </w:tc>
         <w:tc>
           <w:tcPr>
-            <w:tcW w:w="1180" w:type="dxa"/>
-            <w:tcBorders>
-              <w:top w:val="nil"/>
-              <w:left w:val="nil"/>
-              <w:bottom w:val="single" w:sz="4" w:space="0" w:color="auto"/>
-              <w:right w:val="single" w:sz="4" w:space="0" w:color="auto"/>
-            </w:tcBorders>
+            <w:tcW w:w="1294" w:type="dxa"/>
             <w:shd w:val="clear" w:color="auto" w:fill="auto"/>
             <w:noWrap/>
             <w:vAlign w:val="center"/>
@@ -37484,13 +37177,7 @@
         </w:tc>
         <w:tc>
           <w:tcPr>
-            <w:tcW w:w="1300" w:type="dxa"/>
-            <w:tcBorders>
-              <w:top w:val="nil"/>
-              <w:left w:val="nil"/>
-              <w:bottom w:val="single" w:sz="4" w:space="0" w:color="auto"/>
-              <w:right w:val="single" w:sz="4" w:space="0" w:color="auto"/>
-            </w:tcBorders>
+            <w:tcW w:w="1383" w:type="dxa"/>
             <w:shd w:val="clear" w:color="auto" w:fill="auto"/>
             <w:noWrap/>
             <w:vAlign w:val="center"/>
@@ -37527,13 +37214,7 @@
         </w:trPr>
         <w:tc>
           <w:tcPr>
-            <w:tcW w:w="280" w:type="dxa"/>
-            <w:tcBorders>
-              <w:top w:val="nil"/>
-              <w:left w:val="single" w:sz="4" w:space="0" w:color="auto"/>
-              <w:bottom w:val="single" w:sz="4" w:space="0" w:color="auto"/>
-              <w:right w:val="single" w:sz="4" w:space="0" w:color="auto"/>
-            </w:tcBorders>
+            <w:tcW w:w="416" w:type="dxa"/>
             <w:shd w:val="clear" w:color="auto" w:fill="auto"/>
             <w:noWrap/>
             <w:vAlign w:val="center"/>
@@ -37565,13 +37246,7 @@
         </w:tc>
         <w:tc>
           <w:tcPr>
-            <w:tcW w:w="1180" w:type="dxa"/>
-            <w:tcBorders>
-              <w:top w:val="nil"/>
-              <w:left w:val="nil"/>
-              <w:bottom w:val="single" w:sz="4" w:space="0" w:color="auto"/>
-              <w:right w:val="single" w:sz="4" w:space="0" w:color="auto"/>
-            </w:tcBorders>
+            <w:tcW w:w="1294" w:type="dxa"/>
             <w:shd w:val="clear" w:color="auto" w:fill="auto"/>
             <w:noWrap/>
             <w:vAlign w:val="center"/>
@@ -37603,13 +37278,7 @@
         </w:tc>
         <w:tc>
           <w:tcPr>
-            <w:tcW w:w="1300" w:type="dxa"/>
-            <w:tcBorders>
-              <w:top w:val="nil"/>
-              <w:left w:val="nil"/>
-              <w:bottom w:val="single" w:sz="4" w:space="0" w:color="auto"/>
-              <w:right w:val="single" w:sz="4" w:space="0" w:color="auto"/>
-            </w:tcBorders>
+            <w:tcW w:w="1383" w:type="dxa"/>
             <w:shd w:val="clear" w:color="auto" w:fill="auto"/>
             <w:noWrap/>
             <w:vAlign w:val="center"/>
@@ -37646,13 +37315,7 @@
         </w:trPr>
         <w:tc>
           <w:tcPr>
-            <w:tcW w:w="280" w:type="dxa"/>
-            <w:tcBorders>
-              <w:top w:val="nil"/>
-              <w:left w:val="single" w:sz="4" w:space="0" w:color="auto"/>
-              <w:bottom w:val="single" w:sz="4" w:space="0" w:color="auto"/>
-              <w:right w:val="single" w:sz="4" w:space="0" w:color="auto"/>
-            </w:tcBorders>
+            <w:tcW w:w="416" w:type="dxa"/>
             <w:shd w:val="clear" w:color="auto" w:fill="auto"/>
             <w:noWrap/>
             <w:vAlign w:val="center"/>
@@ -37684,13 +37347,7 @@
         </w:tc>
         <w:tc>
           <w:tcPr>
-            <w:tcW w:w="1180" w:type="dxa"/>
-            <w:tcBorders>
-              <w:top w:val="nil"/>
-              <w:left w:val="nil"/>
-              <w:bottom w:val="single" w:sz="4" w:space="0" w:color="auto"/>
-              <w:right w:val="single" w:sz="4" w:space="0" w:color="auto"/>
-            </w:tcBorders>
+            <w:tcW w:w="1294" w:type="dxa"/>
             <w:shd w:val="clear" w:color="auto" w:fill="auto"/>
             <w:noWrap/>
             <w:vAlign w:val="center"/>
@@ -37722,13 +37379,7 @@
         </w:tc>
         <w:tc>
           <w:tcPr>
-            <w:tcW w:w="1300" w:type="dxa"/>
-            <w:tcBorders>
-              <w:top w:val="nil"/>
-              <w:left w:val="nil"/>
-              <w:bottom w:val="single" w:sz="4" w:space="0" w:color="auto"/>
-              <w:right w:val="single" w:sz="4" w:space="0" w:color="auto"/>
-            </w:tcBorders>
+            <w:tcW w:w="1383" w:type="dxa"/>
             <w:shd w:val="clear" w:color="auto" w:fill="auto"/>
             <w:noWrap/>
             <w:vAlign w:val="center"/>
@@ -37765,13 +37416,7 @@
         </w:trPr>
         <w:tc>
           <w:tcPr>
-            <w:tcW w:w="280" w:type="dxa"/>
-            <w:tcBorders>
-              <w:top w:val="nil"/>
-              <w:left w:val="single" w:sz="4" w:space="0" w:color="auto"/>
-              <w:bottom w:val="single" w:sz="4" w:space="0" w:color="auto"/>
-              <w:right w:val="single" w:sz="4" w:space="0" w:color="auto"/>
-            </w:tcBorders>
+            <w:tcW w:w="416" w:type="dxa"/>
             <w:shd w:val="clear" w:color="auto" w:fill="auto"/>
             <w:noWrap/>
             <w:vAlign w:val="center"/>
@@ -37803,13 +37448,7 @@
         </w:tc>
         <w:tc>
           <w:tcPr>
-            <w:tcW w:w="1180" w:type="dxa"/>
-            <w:tcBorders>
-              <w:top w:val="nil"/>
-              <w:left w:val="nil"/>
-              <w:bottom w:val="single" w:sz="4" w:space="0" w:color="auto"/>
-              <w:right w:val="single" w:sz="4" w:space="0" w:color="auto"/>
-            </w:tcBorders>
+            <w:tcW w:w="1294" w:type="dxa"/>
             <w:shd w:val="clear" w:color="auto" w:fill="auto"/>
             <w:noWrap/>
             <w:vAlign w:val="center"/>
@@ -37841,13 +37480,7 @@
         </w:tc>
         <w:tc>
           <w:tcPr>
-            <w:tcW w:w="1300" w:type="dxa"/>
-            <w:tcBorders>
-              <w:top w:val="nil"/>
-              <w:left w:val="nil"/>
-              <w:bottom w:val="single" w:sz="4" w:space="0" w:color="auto"/>
-              <w:right w:val="single" w:sz="4" w:space="0" w:color="auto"/>
-            </w:tcBorders>
+            <w:tcW w:w="1383" w:type="dxa"/>
             <w:shd w:val="clear" w:color="auto" w:fill="auto"/>
             <w:noWrap/>
             <w:vAlign w:val="center"/>
@@ -37884,13 +37517,7 @@
         </w:trPr>
         <w:tc>
           <w:tcPr>
-            <w:tcW w:w="280" w:type="dxa"/>
-            <w:tcBorders>
-              <w:top w:val="nil"/>
-              <w:left w:val="single" w:sz="4" w:space="0" w:color="auto"/>
-              <w:bottom w:val="single" w:sz="4" w:space="0" w:color="auto"/>
-              <w:right w:val="single" w:sz="4" w:space="0" w:color="auto"/>
-            </w:tcBorders>
+            <w:tcW w:w="416" w:type="dxa"/>
             <w:shd w:val="clear" w:color="auto" w:fill="auto"/>
             <w:noWrap/>
             <w:vAlign w:val="center"/>
@@ -37922,13 +37549,7 @@
         </w:tc>
         <w:tc>
           <w:tcPr>
-            <w:tcW w:w="1180" w:type="dxa"/>
-            <w:tcBorders>
-              <w:top w:val="nil"/>
-              <w:left w:val="nil"/>
-              <w:bottom w:val="single" w:sz="4" w:space="0" w:color="auto"/>
-              <w:right w:val="single" w:sz="4" w:space="0" w:color="auto"/>
-            </w:tcBorders>
+            <w:tcW w:w="1294" w:type="dxa"/>
             <w:shd w:val="clear" w:color="auto" w:fill="auto"/>
             <w:noWrap/>
             <w:vAlign w:val="center"/>
@@ -37960,13 +37581,7 @@
         </w:tc>
         <w:tc>
           <w:tcPr>
-            <w:tcW w:w="1300" w:type="dxa"/>
-            <w:tcBorders>
-              <w:top w:val="nil"/>
-              <w:left w:val="nil"/>
-              <w:bottom w:val="single" w:sz="4" w:space="0" w:color="auto"/>
-              <w:right w:val="single" w:sz="4" w:space="0" w:color="auto"/>
-            </w:tcBorders>
+            <w:tcW w:w="1383" w:type="dxa"/>
             <w:shd w:val="clear" w:color="auto" w:fill="auto"/>
             <w:noWrap/>
             <w:vAlign w:val="center"/>
@@ -38003,13 +37618,7 @@
         </w:trPr>
         <w:tc>
           <w:tcPr>
-            <w:tcW w:w="280" w:type="dxa"/>
-            <w:tcBorders>
-              <w:top w:val="nil"/>
-              <w:left w:val="single" w:sz="4" w:space="0" w:color="auto"/>
-              <w:bottom w:val="single" w:sz="4" w:space="0" w:color="auto"/>
-              <w:right w:val="single" w:sz="4" w:space="0" w:color="auto"/>
-            </w:tcBorders>
+            <w:tcW w:w="416" w:type="dxa"/>
             <w:shd w:val="clear" w:color="auto" w:fill="auto"/>
             <w:noWrap/>
             <w:vAlign w:val="center"/>
@@ -38041,13 +37650,7 @@
         </w:tc>
         <w:tc>
           <w:tcPr>
-            <w:tcW w:w="1180" w:type="dxa"/>
-            <w:tcBorders>
-              <w:top w:val="nil"/>
-              <w:left w:val="nil"/>
-              <w:bottom w:val="single" w:sz="4" w:space="0" w:color="auto"/>
-              <w:right w:val="single" w:sz="4" w:space="0" w:color="auto"/>
-            </w:tcBorders>
+            <w:tcW w:w="1294" w:type="dxa"/>
             <w:shd w:val="clear" w:color="auto" w:fill="auto"/>
             <w:noWrap/>
             <w:vAlign w:val="center"/>
@@ -38079,13 +37682,7 @@
         </w:tc>
         <w:tc>
           <w:tcPr>
-            <w:tcW w:w="1300" w:type="dxa"/>
-            <w:tcBorders>
-              <w:top w:val="nil"/>
-              <w:left w:val="nil"/>
-              <w:bottom w:val="single" w:sz="4" w:space="0" w:color="auto"/>
-              <w:right w:val="single" w:sz="4" w:space="0" w:color="auto"/>
-            </w:tcBorders>
+            <w:tcW w:w="1383" w:type="dxa"/>
             <w:shd w:val="clear" w:color="auto" w:fill="auto"/>
             <w:noWrap/>
             <w:vAlign w:val="center"/>
@@ -38122,13 +37719,7 @@
         </w:trPr>
         <w:tc>
           <w:tcPr>
-            <w:tcW w:w="280" w:type="dxa"/>
-            <w:tcBorders>
-              <w:top w:val="nil"/>
-              <w:left w:val="single" w:sz="4" w:space="0" w:color="auto"/>
-              <w:bottom w:val="single" w:sz="4" w:space="0" w:color="auto"/>
-              <w:right w:val="single" w:sz="4" w:space="0" w:color="auto"/>
-            </w:tcBorders>
+            <w:tcW w:w="416" w:type="dxa"/>
             <w:shd w:val="clear" w:color="auto" w:fill="auto"/>
             <w:noWrap/>
             <w:vAlign w:val="center"/>
@@ -38160,13 +37751,7 @@
         </w:tc>
         <w:tc>
           <w:tcPr>
-            <w:tcW w:w="1180" w:type="dxa"/>
-            <w:tcBorders>
-              <w:top w:val="nil"/>
-              <w:left w:val="nil"/>
-              <w:bottom w:val="single" w:sz="4" w:space="0" w:color="auto"/>
-              <w:right w:val="single" w:sz="4" w:space="0" w:color="auto"/>
-            </w:tcBorders>
+            <w:tcW w:w="1294" w:type="dxa"/>
             <w:shd w:val="clear" w:color="auto" w:fill="auto"/>
             <w:noWrap/>
             <w:vAlign w:val="center"/>
@@ -38198,13 +37783,7 @@
         </w:tc>
         <w:tc>
           <w:tcPr>
-            <w:tcW w:w="1300" w:type="dxa"/>
-            <w:tcBorders>
-              <w:top w:val="nil"/>
-              <w:left w:val="nil"/>
-              <w:bottom w:val="single" w:sz="4" w:space="0" w:color="auto"/>
-              <w:right w:val="single" w:sz="4" w:space="0" w:color="auto"/>
-            </w:tcBorders>
+            <w:tcW w:w="1383" w:type="dxa"/>
             <w:shd w:val="clear" w:color="auto" w:fill="auto"/>
             <w:noWrap/>
             <w:vAlign w:val="center"/>
@@ -38241,13 +37820,7 @@
         </w:trPr>
         <w:tc>
           <w:tcPr>
-            <w:tcW w:w="280" w:type="dxa"/>
-            <w:tcBorders>
-              <w:top w:val="nil"/>
-              <w:left w:val="single" w:sz="4" w:space="0" w:color="auto"/>
-              <w:bottom w:val="single" w:sz="4" w:space="0" w:color="auto"/>
-              <w:right w:val="single" w:sz="4" w:space="0" w:color="auto"/>
-            </w:tcBorders>
+            <w:tcW w:w="416" w:type="dxa"/>
             <w:shd w:val="clear" w:color="auto" w:fill="auto"/>
             <w:noWrap/>
             <w:vAlign w:val="center"/>
@@ -38279,13 +37852,7 @@
         </w:tc>
         <w:tc>
           <w:tcPr>
-            <w:tcW w:w="1180" w:type="dxa"/>
-            <w:tcBorders>
-              <w:top w:val="nil"/>
-              <w:left w:val="nil"/>
-              <w:bottom w:val="single" w:sz="4" w:space="0" w:color="auto"/>
-              <w:right w:val="single" w:sz="4" w:space="0" w:color="auto"/>
-            </w:tcBorders>
+            <w:tcW w:w="1294" w:type="dxa"/>
             <w:shd w:val="clear" w:color="auto" w:fill="auto"/>
             <w:noWrap/>
             <w:vAlign w:val="center"/>
@@ -38317,13 +37884,7 @@
         </w:tc>
         <w:tc>
           <w:tcPr>
-            <w:tcW w:w="1300" w:type="dxa"/>
-            <w:tcBorders>
-              <w:top w:val="nil"/>
-              <w:left w:val="nil"/>
-              <w:bottom w:val="single" w:sz="4" w:space="0" w:color="auto"/>
-              <w:right w:val="single" w:sz="4" w:space="0" w:color="auto"/>
-            </w:tcBorders>
+            <w:tcW w:w="1383" w:type="dxa"/>
             <w:shd w:val="clear" w:color="auto" w:fill="auto"/>
             <w:noWrap/>
             <w:vAlign w:val="center"/>
@@ -38360,13 +37921,7 @@
         </w:trPr>
         <w:tc>
           <w:tcPr>
-            <w:tcW w:w="280" w:type="dxa"/>
-            <w:tcBorders>
-              <w:top w:val="nil"/>
-              <w:left w:val="single" w:sz="4" w:space="0" w:color="auto"/>
-              <w:bottom w:val="single" w:sz="4" w:space="0" w:color="auto"/>
-              <w:right w:val="single" w:sz="4" w:space="0" w:color="auto"/>
-            </w:tcBorders>
+            <w:tcW w:w="416" w:type="dxa"/>
             <w:shd w:val="clear" w:color="auto" w:fill="auto"/>
             <w:noWrap/>
             <w:vAlign w:val="center"/>
@@ -38398,13 +37953,7 @@
         </w:tc>
         <w:tc>
           <w:tcPr>
-            <w:tcW w:w="1180" w:type="dxa"/>
-            <w:tcBorders>
-              <w:top w:val="nil"/>
-              <w:left w:val="nil"/>
-              <w:bottom w:val="single" w:sz="4" w:space="0" w:color="auto"/>
-              <w:right w:val="single" w:sz="4" w:space="0" w:color="auto"/>
-            </w:tcBorders>
+            <w:tcW w:w="1294" w:type="dxa"/>
             <w:shd w:val="clear" w:color="auto" w:fill="auto"/>
             <w:noWrap/>
             <w:vAlign w:val="center"/>
@@ -38436,13 +37985,7 @@
         </w:tc>
         <w:tc>
           <w:tcPr>
-            <w:tcW w:w="1300" w:type="dxa"/>
-            <w:tcBorders>
-              <w:top w:val="nil"/>
-              <w:left w:val="nil"/>
-              <w:bottom w:val="single" w:sz="4" w:space="0" w:color="auto"/>
-              <w:right w:val="single" w:sz="4" w:space="0" w:color="auto"/>
-            </w:tcBorders>
+            <w:tcW w:w="1383" w:type="dxa"/>
             <w:shd w:val="clear" w:color="auto" w:fill="auto"/>
             <w:noWrap/>
             <w:vAlign w:val="center"/>
@@ -38479,13 +38022,7 @@
         </w:trPr>
         <w:tc>
           <w:tcPr>
-            <w:tcW w:w="280" w:type="dxa"/>
-            <w:tcBorders>
-              <w:top w:val="nil"/>
-              <w:left w:val="single" w:sz="4" w:space="0" w:color="auto"/>
-              <w:bottom w:val="single" w:sz="4" w:space="0" w:color="auto"/>
-              <w:right w:val="single" w:sz="4" w:space="0" w:color="auto"/>
-            </w:tcBorders>
+            <w:tcW w:w="416" w:type="dxa"/>
             <w:shd w:val="clear" w:color="auto" w:fill="auto"/>
             <w:noWrap/>
             <w:vAlign w:val="center"/>
@@ -38517,13 +38054,7 @@
         </w:tc>
         <w:tc>
           <w:tcPr>
-            <w:tcW w:w="1180" w:type="dxa"/>
-            <w:tcBorders>
-              <w:top w:val="nil"/>
-              <w:left w:val="nil"/>
-              <w:bottom w:val="single" w:sz="4" w:space="0" w:color="auto"/>
-              <w:right w:val="single" w:sz="4" w:space="0" w:color="auto"/>
-            </w:tcBorders>
+            <w:tcW w:w="1294" w:type="dxa"/>
             <w:shd w:val="clear" w:color="auto" w:fill="auto"/>
             <w:noWrap/>
             <w:vAlign w:val="center"/>
@@ -38555,13 +38086,7 @@
         </w:tc>
         <w:tc>
           <w:tcPr>
-            <w:tcW w:w="1300" w:type="dxa"/>
-            <w:tcBorders>
-              <w:top w:val="nil"/>
-              <w:left w:val="nil"/>
-              <w:bottom w:val="single" w:sz="4" w:space="0" w:color="auto"/>
-              <w:right w:val="single" w:sz="4" w:space="0" w:color="auto"/>
-            </w:tcBorders>
+            <w:tcW w:w="1383" w:type="dxa"/>
             <w:shd w:val="clear" w:color="auto" w:fill="auto"/>
             <w:noWrap/>
             <w:vAlign w:val="center"/>
@@ -38598,13 +38123,7 @@
         </w:trPr>
         <w:tc>
           <w:tcPr>
-            <w:tcW w:w="280" w:type="dxa"/>
-            <w:tcBorders>
-              <w:top w:val="nil"/>
-              <w:left w:val="single" w:sz="4" w:space="0" w:color="auto"/>
-              <w:bottom w:val="single" w:sz="4" w:space="0" w:color="auto"/>
-              <w:right w:val="single" w:sz="4" w:space="0" w:color="auto"/>
-            </w:tcBorders>
+            <w:tcW w:w="416" w:type="dxa"/>
             <w:shd w:val="clear" w:color="auto" w:fill="auto"/>
             <w:noWrap/>
             <w:vAlign w:val="center"/>
@@ -38636,13 +38155,7 @@
         </w:tc>
         <w:tc>
           <w:tcPr>
-            <w:tcW w:w="1180" w:type="dxa"/>
-            <w:tcBorders>
-              <w:top w:val="nil"/>
-              <w:left w:val="nil"/>
-              <w:bottom w:val="single" w:sz="4" w:space="0" w:color="auto"/>
-              <w:right w:val="single" w:sz="4" w:space="0" w:color="auto"/>
-            </w:tcBorders>
+            <w:tcW w:w="1294" w:type="dxa"/>
             <w:shd w:val="clear" w:color="auto" w:fill="auto"/>
             <w:noWrap/>
             <w:vAlign w:val="center"/>
@@ -38674,13 +38187,7 @@
         </w:tc>
         <w:tc>
           <w:tcPr>
-            <w:tcW w:w="1300" w:type="dxa"/>
-            <w:tcBorders>
-              <w:top w:val="nil"/>
-              <w:left w:val="nil"/>
-              <w:bottom w:val="single" w:sz="4" w:space="0" w:color="auto"/>
-              <w:right w:val="single" w:sz="4" w:space="0" w:color="auto"/>
-            </w:tcBorders>
+            <w:tcW w:w="1383" w:type="dxa"/>
             <w:shd w:val="clear" w:color="auto" w:fill="auto"/>
             <w:noWrap/>
             <w:vAlign w:val="center"/>
@@ -38717,13 +38224,7 @@
         </w:trPr>
         <w:tc>
           <w:tcPr>
-            <w:tcW w:w="280" w:type="dxa"/>
-            <w:tcBorders>
-              <w:top w:val="nil"/>
-              <w:left w:val="single" w:sz="4" w:space="0" w:color="auto"/>
-              <w:bottom w:val="single" w:sz="4" w:space="0" w:color="auto"/>
-              <w:right w:val="single" w:sz="4" w:space="0" w:color="auto"/>
-            </w:tcBorders>
+            <w:tcW w:w="416" w:type="dxa"/>
             <w:shd w:val="clear" w:color="auto" w:fill="auto"/>
             <w:noWrap/>
             <w:vAlign w:val="center"/>
@@ -38755,13 +38256,7 @@
         </w:tc>
         <w:tc>
           <w:tcPr>
-            <w:tcW w:w="1180" w:type="dxa"/>
-            <w:tcBorders>
-              <w:top w:val="nil"/>
-              <w:left w:val="nil"/>
-              <w:bottom w:val="single" w:sz="4" w:space="0" w:color="auto"/>
-              <w:right w:val="single" w:sz="4" w:space="0" w:color="auto"/>
-            </w:tcBorders>
+            <w:tcW w:w="1294" w:type="dxa"/>
             <w:shd w:val="clear" w:color="auto" w:fill="auto"/>
             <w:noWrap/>
             <w:vAlign w:val="center"/>
@@ -38793,13 +38288,7 @@
         </w:tc>
         <w:tc>
           <w:tcPr>
-            <w:tcW w:w="1300" w:type="dxa"/>
-            <w:tcBorders>
-              <w:top w:val="nil"/>
-              <w:left w:val="nil"/>
-              <w:bottom w:val="single" w:sz="4" w:space="0" w:color="auto"/>
-              <w:right w:val="single" w:sz="4" w:space="0" w:color="auto"/>
-            </w:tcBorders>
+            <w:tcW w:w="1383" w:type="dxa"/>
             <w:shd w:val="clear" w:color="auto" w:fill="auto"/>
             <w:noWrap/>
             <w:vAlign w:val="center"/>
@@ -38836,13 +38325,7 @@
         </w:trPr>
         <w:tc>
           <w:tcPr>
-            <w:tcW w:w="280" w:type="dxa"/>
-            <w:tcBorders>
-              <w:top w:val="nil"/>
-              <w:left w:val="single" w:sz="4" w:space="0" w:color="auto"/>
-              <w:bottom w:val="single" w:sz="4" w:space="0" w:color="auto"/>
-              <w:right w:val="single" w:sz="4" w:space="0" w:color="auto"/>
-            </w:tcBorders>
+            <w:tcW w:w="416" w:type="dxa"/>
             <w:shd w:val="clear" w:color="auto" w:fill="auto"/>
             <w:noWrap/>
             <w:vAlign w:val="center"/>
@@ -38874,13 +38357,7 @@
         </w:tc>
         <w:tc>
           <w:tcPr>
-            <w:tcW w:w="1180" w:type="dxa"/>
-            <w:tcBorders>
-              <w:top w:val="nil"/>
-              <w:left w:val="nil"/>
-              <w:bottom w:val="single" w:sz="4" w:space="0" w:color="auto"/>
-              <w:right w:val="single" w:sz="4" w:space="0" w:color="auto"/>
-            </w:tcBorders>
+            <w:tcW w:w="1294" w:type="dxa"/>
             <w:shd w:val="clear" w:color="auto" w:fill="auto"/>
             <w:noWrap/>
             <w:vAlign w:val="center"/>
@@ -38912,13 +38389,7 @@
         </w:tc>
         <w:tc>
           <w:tcPr>
-            <w:tcW w:w="1300" w:type="dxa"/>
-            <w:tcBorders>
-              <w:top w:val="nil"/>
-              <w:left w:val="nil"/>
-              <w:bottom w:val="single" w:sz="4" w:space="0" w:color="auto"/>
-              <w:right w:val="single" w:sz="4" w:space="0" w:color="auto"/>
-            </w:tcBorders>
+            <w:tcW w:w="1383" w:type="dxa"/>
             <w:shd w:val="clear" w:color="auto" w:fill="auto"/>
             <w:noWrap/>
             <w:vAlign w:val="center"/>
@@ -38955,13 +38426,7 @@
         </w:trPr>
         <w:tc>
           <w:tcPr>
-            <w:tcW w:w="280" w:type="dxa"/>
-            <w:tcBorders>
-              <w:top w:val="nil"/>
-              <w:left w:val="single" w:sz="4" w:space="0" w:color="auto"/>
-              <w:bottom w:val="single" w:sz="4" w:space="0" w:color="auto"/>
-              <w:right w:val="single" w:sz="4" w:space="0" w:color="auto"/>
-            </w:tcBorders>
+            <w:tcW w:w="416" w:type="dxa"/>
             <w:shd w:val="clear" w:color="auto" w:fill="auto"/>
             <w:noWrap/>
             <w:vAlign w:val="center"/>
@@ -38993,13 +38458,7 @@
         </w:tc>
         <w:tc>
           <w:tcPr>
-            <w:tcW w:w="1180" w:type="dxa"/>
-            <w:tcBorders>
-              <w:top w:val="nil"/>
-              <w:left w:val="nil"/>
-              <w:bottom w:val="single" w:sz="4" w:space="0" w:color="auto"/>
-              <w:right w:val="single" w:sz="4" w:space="0" w:color="auto"/>
-            </w:tcBorders>
+            <w:tcW w:w="1294" w:type="dxa"/>
             <w:shd w:val="clear" w:color="auto" w:fill="auto"/>
             <w:noWrap/>
             <w:vAlign w:val="center"/>
@@ -39031,13 +38490,7 @@
         </w:tc>
         <w:tc>
           <w:tcPr>
-            <w:tcW w:w="1300" w:type="dxa"/>
-            <w:tcBorders>
-              <w:top w:val="nil"/>
-              <w:left w:val="nil"/>
-              <w:bottom w:val="single" w:sz="4" w:space="0" w:color="auto"/>
-              <w:right w:val="single" w:sz="4" w:space="0" w:color="auto"/>
-            </w:tcBorders>
+            <w:tcW w:w="1383" w:type="dxa"/>
             <w:shd w:val="clear" w:color="auto" w:fill="auto"/>
             <w:noWrap/>
             <w:vAlign w:val="center"/>
@@ -39074,13 +38527,7 @@
         </w:trPr>
         <w:tc>
           <w:tcPr>
-            <w:tcW w:w="280" w:type="dxa"/>
-            <w:tcBorders>
-              <w:top w:val="nil"/>
-              <w:left w:val="single" w:sz="4" w:space="0" w:color="auto"/>
-              <w:bottom w:val="single" w:sz="4" w:space="0" w:color="auto"/>
-              <w:right w:val="single" w:sz="4" w:space="0" w:color="auto"/>
-            </w:tcBorders>
+            <w:tcW w:w="416" w:type="dxa"/>
             <w:shd w:val="clear" w:color="auto" w:fill="auto"/>
             <w:noWrap/>
             <w:vAlign w:val="center"/>
@@ -39112,13 +38559,7 @@
         </w:tc>
         <w:tc>
           <w:tcPr>
-            <w:tcW w:w="1180" w:type="dxa"/>
-            <w:tcBorders>
-              <w:top w:val="nil"/>
-              <w:left w:val="nil"/>
-              <w:bottom w:val="single" w:sz="4" w:space="0" w:color="auto"/>
-              <w:right w:val="single" w:sz="4" w:space="0" w:color="auto"/>
-            </w:tcBorders>
+            <w:tcW w:w="1294" w:type="dxa"/>
             <w:shd w:val="clear" w:color="auto" w:fill="auto"/>
             <w:noWrap/>
             <w:vAlign w:val="center"/>
@@ -39150,13 +38591,7 @@
         </w:tc>
         <w:tc>
           <w:tcPr>
-            <w:tcW w:w="1300" w:type="dxa"/>
-            <w:tcBorders>
-              <w:top w:val="nil"/>
-              <w:left w:val="nil"/>
-              <w:bottom w:val="single" w:sz="4" w:space="0" w:color="auto"/>
-              <w:right w:val="single" w:sz="4" w:space="0" w:color="auto"/>
-            </w:tcBorders>
+            <w:tcW w:w="1383" w:type="dxa"/>
             <w:shd w:val="clear" w:color="auto" w:fill="auto"/>
             <w:noWrap/>
             <w:vAlign w:val="center"/>
@@ -39193,13 +38628,7 @@
         </w:trPr>
         <w:tc>
           <w:tcPr>
-            <w:tcW w:w="280" w:type="dxa"/>
-            <w:tcBorders>
-              <w:top w:val="nil"/>
-              <w:left w:val="single" w:sz="4" w:space="0" w:color="auto"/>
-              <w:bottom w:val="single" w:sz="4" w:space="0" w:color="auto"/>
-              <w:right w:val="single" w:sz="4" w:space="0" w:color="auto"/>
-            </w:tcBorders>
+            <w:tcW w:w="416" w:type="dxa"/>
             <w:shd w:val="clear" w:color="auto" w:fill="auto"/>
             <w:noWrap/>
             <w:vAlign w:val="center"/>
@@ -39231,13 +38660,7 @@
         </w:tc>
         <w:tc>
           <w:tcPr>
-            <w:tcW w:w="1180" w:type="dxa"/>
-            <w:tcBorders>
-              <w:top w:val="nil"/>
-              <w:left w:val="nil"/>
-              <w:bottom w:val="single" w:sz="4" w:space="0" w:color="auto"/>
-              <w:right w:val="single" w:sz="4" w:space="0" w:color="auto"/>
-            </w:tcBorders>
+            <w:tcW w:w="1294" w:type="dxa"/>
             <w:shd w:val="clear" w:color="auto" w:fill="auto"/>
             <w:noWrap/>
             <w:vAlign w:val="center"/>
@@ -39269,13 +38692,7 @@
         </w:tc>
         <w:tc>
           <w:tcPr>
-            <w:tcW w:w="1300" w:type="dxa"/>
-            <w:tcBorders>
-              <w:top w:val="nil"/>
-              <w:left w:val="nil"/>
-              <w:bottom w:val="single" w:sz="4" w:space="0" w:color="auto"/>
-              <w:right w:val="single" w:sz="4" w:space="0" w:color="auto"/>
-            </w:tcBorders>
+            <w:tcW w:w="1383" w:type="dxa"/>
             <w:shd w:val="clear" w:color="auto" w:fill="auto"/>
             <w:noWrap/>
             <w:vAlign w:val="center"/>
@@ -39312,13 +38729,7 @@
         </w:trPr>
         <w:tc>
           <w:tcPr>
-            <w:tcW w:w="280" w:type="dxa"/>
-            <w:tcBorders>
-              <w:top w:val="nil"/>
-              <w:left w:val="single" w:sz="4" w:space="0" w:color="auto"/>
-              <w:bottom w:val="single" w:sz="4" w:space="0" w:color="auto"/>
-              <w:right w:val="single" w:sz="4" w:space="0" w:color="auto"/>
-            </w:tcBorders>
+            <w:tcW w:w="416" w:type="dxa"/>
             <w:shd w:val="clear" w:color="auto" w:fill="auto"/>
             <w:noWrap/>
             <w:vAlign w:val="center"/>
@@ -39350,13 +38761,7 @@
         </w:tc>
         <w:tc>
           <w:tcPr>
-            <w:tcW w:w="1180" w:type="dxa"/>
-            <w:tcBorders>
-              <w:top w:val="nil"/>
-              <w:left w:val="nil"/>
-              <w:bottom w:val="single" w:sz="4" w:space="0" w:color="auto"/>
-              <w:right w:val="single" w:sz="4" w:space="0" w:color="auto"/>
-            </w:tcBorders>
+            <w:tcW w:w="1294" w:type="dxa"/>
             <w:shd w:val="clear" w:color="auto" w:fill="auto"/>
             <w:noWrap/>
             <w:vAlign w:val="center"/>
@@ -39388,13 +38793,7 @@
         </w:tc>
         <w:tc>
           <w:tcPr>
-            <w:tcW w:w="1300" w:type="dxa"/>
-            <w:tcBorders>
-              <w:top w:val="nil"/>
-              <w:left w:val="nil"/>
-              <w:bottom w:val="single" w:sz="4" w:space="0" w:color="auto"/>
-              <w:right w:val="single" w:sz="4" w:space="0" w:color="auto"/>
-            </w:tcBorders>
+            <w:tcW w:w="1383" w:type="dxa"/>
             <w:shd w:val="clear" w:color="auto" w:fill="auto"/>
             <w:noWrap/>
             <w:vAlign w:val="center"/>
@@ -39431,13 +38830,7 @@
         </w:trPr>
         <w:tc>
           <w:tcPr>
-            <w:tcW w:w="280" w:type="dxa"/>
-            <w:tcBorders>
-              <w:top w:val="nil"/>
-              <w:left w:val="single" w:sz="4" w:space="0" w:color="auto"/>
-              <w:bottom w:val="single" w:sz="4" w:space="0" w:color="auto"/>
-              <w:right w:val="single" w:sz="4" w:space="0" w:color="auto"/>
-            </w:tcBorders>
+            <w:tcW w:w="416" w:type="dxa"/>
             <w:shd w:val="clear" w:color="auto" w:fill="auto"/>
             <w:noWrap/>
             <w:vAlign w:val="center"/>
@@ -39469,13 +38862,7 @@
         </w:tc>
         <w:tc>
           <w:tcPr>
-            <w:tcW w:w="1180" w:type="dxa"/>
-            <w:tcBorders>
-              <w:top w:val="nil"/>
-              <w:left w:val="nil"/>
-              <w:bottom w:val="single" w:sz="4" w:space="0" w:color="auto"/>
-              <w:right w:val="single" w:sz="4" w:space="0" w:color="auto"/>
-            </w:tcBorders>
+            <w:tcW w:w="1294" w:type="dxa"/>
             <w:shd w:val="clear" w:color="auto" w:fill="auto"/>
             <w:noWrap/>
             <w:vAlign w:val="center"/>
@@ -39507,13 +38894,7 @@
         </w:tc>
         <w:tc>
           <w:tcPr>
-            <w:tcW w:w="1300" w:type="dxa"/>
-            <w:tcBorders>
-              <w:top w:val="nil"/>
-              <w:left w:val="nil"/>
-              <w:bottom w:val="single" w:sz="4" w:space="0" w:color="auto"/>
-              <w:right w:val="single" w:sz="4" w:space="0" w:color="auto"/>
-            </w:tcBorders>
+            <w:tcW w:w="1383" w:type="dxa"/>
             <w:shd w:val="clear" w:color="auto" w:fill="auto"/>
             <w:noWrap/>
             <w:vAlign w:val="center"/>
@@ -39550,13 +38931,7 @@
         </w:trPr>
         <w:tc>
           <w:tcPr>
-            <w:tcW w:w="280" w:type="dxa"/>
-            <w:tcBorders>
-              <w:top w:val="nil"/>
-              <w:left w:val="single" w:sz="4" w:space="0" w:color="auto"/>
-              <w:bottom w:val="single" w:sz="4" w:space="0" w:color="auto"/>
-              <w:right w:val="single" w:sz="4" w:space="0" w:color="auto"/>
-            </w:tcBorders>
+            <w:tcW w:w="416" w:type="dxa"/>
             <w:shd w:val="clear" w:color="auto" w:fill="auto"/>
             <w:noWrap/>
             <w:vAlign w:val="center"/>
@@ -39588,13 +38963,7 @@
         </w:tc>
         <w:tc>
           <w:tcPr>
-            <w:tcW w:w="1180" w:type="dxa"/>
-            <w:tcBorders>
-              <w:top w:val="nil"/>
-              <w:left w:val="nil"/>
-              <w:bottom w:val="single" w:sz="4" w:space="0" w:color="auto"/>
-              <w:right w:val="single" w:sz="4" w:space="0" w:color="auto"/>
-            </w:tcBorders>
+            <w:tcW w:w="1294" w:type="dxa"/>
             <w:shd w:val="clear" w:color="auto" w:fill="auto"/>
             <w:noWrap/>
             <w:vAlign w:val="center"/>
@@ -39626,13 +38995,7 @@
         </w:tc>
         <w:tc>
           <w:tcPr>
-            <w:tcW w:w="1300" w:type="dxa"/>
-            <w:tcBorders>
-              <w:top w:val="nil"/>
-              <w:left w:val="nil"/>
-              <w:bottom w:val="single" w:sz="4" w:space="0" w:color="auto"/>
-              <w:right w:val="single" w:sz="4" w:space="0" w:color="auto"/>
-            </w:tcBorders>
+            <w:tcW w:w="1383" w:type="dxa"/>
             <w:shd w:val="clear" w:color="auto" w:fill="auto"/>
             <w:noWrap/>
             <w:vAlign w:val="center"/>
@@ -39659,71 +39022,501 @@
                 <w:lang w:val="en-US"/>
               </w:rPr>
               <w:t>5376</w:t>
+            </w:r>
+          </w:p>
+        </w:tc>
+      </w:tr>
+      <w:tr>
+        <w:trPr>
+          <w:trHeight w:val="300"/>
+        </w:trPr>
+        <w:tc>
+          <w:tcPr>
+            <w:tcW w:w="416" w:type="dxa"/>
+            <w:shd w:val="clear" w:color="auto" w:fill="auto"/>
+            <w:noWrap/>
+            <w:vAlign w:val="center"/>
+          </w:tcPr>
+          <w:p>
+            <w:pPr>
+              <w:spacing w:after="0" w:line="240" w:lineRule="auto"/>
+              <w:jc w:val="center"/>
+              <w:rPr>
+                <w:rFonts w:ascii="Palatino Linotype" w:eastAsia="Times New Roman" w:hAnsi="Palatino Linotype" w:cs="Calibri"/>
+                <w:color w:val="000000"/>
+                <w:sz w:val="20"/>
+                <w:szCs w:val="20"/>
+                <w:lang w:val="en-US"/>
+              </w:rPr>
+            </w:pPr>
+            <w:r>
+              <w:rPr>
+                <w:rFonts w:ascii="Palatino Linotype" w:eastAsia="Times New Roman" w:hAnsi="Palatino Linotype" w:cs="Calibri"/>
+                <w:color w:val="000000"/>
+                <w:sz w:val="20"/>
+                <w:szCs w:val="20"/>
+                <w:lang w:val="en-US"/>
+              </w:rPr>
+              <w:t>36</w:t>
+            </w:r>
+          </w:p>
+        </w:tc>
+        <w:tc>
+          <w:tcPr>
+            <w:tcW w:w="1294" w:type="dxa"/>
+            <w:shd w:val="clear" w:color="auto" w:fill="auto"/>
+            <w:noWrap/>
+            <w:vAlign w:val="center"/>
+          </w:tcPr>
+          <w:p>
+            <w:pPr>
+              <w:spacing w:after="0" w:line="240" w:lineRule="auto"/>
+              <w:jc w:val="center"/>
+              <w:rPr>
+                <w:rFonts w:ascii="Palatino Linotype" w:eastAsia="Times New Roman" w:hAnsi="Palatino Linotype" w:cs="Calibri"/>
+                <w:color w:val="000000"/>
+                <w:sz w:val="20"/>
+                <w:szCs w:val="20"/>
+                <w:lang w:val="en-US"/>
+              </w:rPr>
+            </w:pPr>
+            <w:r>
+              <w:rPr>
+                <w:rFonts w:ascii="Palatino Linotype" w:eastAsia="Times New Roman" w:hAnsi="Palatino Linotype" w:cs="Calibri"/>
+                <w:color w:val="000000"/>
+                <w:sz w:val="20"/>
+                <w:szCs w:val="20"/>
+                <w:lang w:val="en-US"/>
+              </w:rPr>
+              <w:t>13</w:t>
+            </w:r>
+          </w:p>
+        </w:tc>
+        <w:tc>
+          <w:tcPr>
+            <w:tcW w:w="1383" w:type="dxa"/>
+            <w:shd w:val="clear" w:color="auto" w:fill="auto"/>
+            <w:noWrap/>
+            <w:vAlign w:val="center"/>
+          </w:tcPr>
+          <w:p>
+            <w:pPr>
+              <w:spacing w:after="0" w:line="240" w:lineRule="auto"/>
+              <w:jc w:val="center"/>
+              <w:rPr>
+                <w:rFonts w:ascii="Palatino Linotype" w:eastAsia="Times New Roman" w:hAnsi="Palatino Linotype" w:cs="Calibri"/>
+                <w:color w:val="000000"/>
+                <w:sz w:val="20"/>
+                <w:szCs w:val="20"/>
+                <w:lang w:val="en-US"/>
+              </w:rPr>
+            </w:pPr>
+            <w:r>
+              <w:rPr>
+                <w:rFonts w:ascii="Palatino Linotype" w:eastAsia="Times New Roman" w:hAnsi="Palatino Linotype" w:cs="Calibri"/>
+                <w:color w:val="000000"/>
+                <w:sz w:val="20"/>
+                <w:szCs w:val="20"/>
+                <w:lang w:val="en-US"/>
+              </w:rPr>
+              <w:t>1000</w:t>
+            </w:r>
+          </w:p>
+        </w:tc>
+      </w:tr>
+      <w:tr>
+        <w:trPr>
+          <w:trHeight w:val="300"/>
+        </w:trPr>
+        <w:tc>
+          <w:tcPr>
+            <w:tcW w:w="416" w:type="dxa"/>
+            <w:shd w:val="clear" w:color="auto" w:fill="auto"/>
+            <w:noWrap/>
+            <w:vAlign w:val="center"/>
+          </w:tcPr>
+          <w:p>
+            <w:pPr>
+              <w:spacing w:after="0" w:line="240" w:lineRule="auto"/>
+              <w:jc w:val="center"/>
+              <w:rPr>
+                <w:rFonts w:ascii="Palatino Linotype" w:eastAsia="Times New Roman" w:hAnsi="Palatino Linotype" w:cs="Calibri"/>
+                <w:color w:val="000000"/>
+                <w:sz w:val="20"/>
+                <w:szCs w:val="20"/>
+                <w:lang w:val="en-US"/>
+              </w:rPr>
+            </w:pPr>
+            <w:r>
+              <w:rPr>
+                <w:rFonts w:ascii="Palatino Linotype" w:eastAsia="Times New Roman" w:hAnsi="Palatino Linotype" w:cs="Calibri"/>
+                <w:color w:val="000000"/>
+                <w:sz w:val="20"/>
+                <w:szCs w:val="20"/>
+                <w:lang w:val="en-US"/>
+              </w:rPr>
+              <w:t>37</w:t>
+            </w:r>
+          </w:p>
+        </w:tc>
+        <w:tc>
+          <w:tcPr>
+            <w:tcW w:w="1294" w:type="dxa"/>
+            <w:shd w:val="clear" w:color="auto" w:fill="auto"/>
+            <w:noWrap/>
+            <w:vAlign w:val="center"/>
+          </w:tcPr>
+          <w:p>
+            <w:pPr>
+              <w:spacing w:after="0" w:line="240" w:lineRule="auto"/>
+              <w:jc w:val="center"/>
+              <w:rPr>
+                <w:rFonts w:ascii="Palatino Linotype" w:eastAsia="Times New Roman" w:hAnsi="Palatino Linotype" w:cs="Calibri"/>
+                <w:color w:val="000000"/>
+                <w:sz w:val="20"/>
+                <w:szCs w:val="20"/>
+                <w:lang w:val="en-US"/>
+              </w:rPr>
+            </w:pPr>
+            <w:r>
+              <w:rPr>
+                <w:rFonts w:ascii="Palatino Linotype" w:eastAsia="Times New Roman" w:hAnsi="Palatino Linotype" w:cs="Calibri"/>
+                <w:color w:val="000000"/>
+                <w:sz w:val="20"/>
+                <w:szCs w:val="20"/>
+                <w:lang w:val="en-US"/>
+              </w:rPr>
+              <w:t>14</w:t>
+            </w:r>
+          </w:p>
+        </w:tc>
+        <w:tc>
+          <w:tcPr>
+            <w:tcW w:w="1383" w:type="dxa"/>
+            <w:shd w:val="clear" w:color="auto" w:fill="auto"/>
+            <w:noWrap/>
+            <w:vAlign w:val="center"/>
+          </w:tcPr>
+          <w:p>
+            <w:pPr>
+              <w:spacing w:after="0" w:line="240" w:lineRule="auto"/>
+              <w:jc w:val="center"/>
+              <w:rPr>
+                <w:rFonts w:ascii="Palatino Linotype" w:eastAsia="Times New Roman" w:hAnsi="Palatino Linotype" w:cs="Calibri"/>
+                <w:color w:val="000000"/>
+                <w:sz w:val="20"/>
+                <w:szCs w:val="20"/>
+                <w:lang w:val="en-US"/>
+              </w:rPr>
+            </w:pPr>
+            <w:r>
+              <w:rPr>
+                <w:rFonts w:ascii="Palatino Linotype" w:eastAsia="Times New Roman" w:hAnsi="Palatino Linotype" w:cs="Calibri"/>
+                <w:color w:val="000000"/>
+                <w:sz w:val="20"/>
+                <w:szCs w:val="20"/>
+                <w:lang w:val="en-US"/>
+              </w:rPr>
+              <w:t>1001</w:t>
+            </w:r>
+          </w:p>
+        </w:tc>
+      </w:tr>
+      <w:tr>
+        <w:trPr>
+          <w:trHeight w:val="300"/>
+        </w:trPr>
+        <w:tc>
+          <w:tcPr>
+            <w:tcW w:w="416" w:type="dxa"/>
+            <w:shd w:val="clear" w:color="auto" w:fill="auto"/>
+            <w:noWrap/>
+            <w:vAlign w:val="center"/>
+          </w:tcPr>
+          <w:p>
+            <w:pPr>
+              <w:spacing w:after="0" w:line="240" w:lineRule="auto"/>
+              <w:jc w:val="center"/>
+              <w:rPr>
+                <w:rFonts w:ascii="Palatino Linotype" w:eastAsia="Times New Roman" w:hAnsi="Palatino Linotype" w:cs="Calibri"/>
+                <w:color w:val="000000"/>
+                <w:sz w:val="20"/>
+                <w:szCs w:val="20"/>
+                <w:lang w:val="en-US"/>
+              </w:rPr>
+            </w:pPr>
+            <w:r>
+              <w:rPr>
+                <w:rFonts w:ascii="Palatino Linotype" w:eastAsia="Times New Roman" w:hAnsi="Palatino Linotype" w:cs="Calibri"/>
+                <w:color w:val="000000"/>
+                <w:sz w:val="20"/>
+                <w:szCs w:val="20"/>
+                <w:lang w:val="en-US"/>
+              </w:rPr>
+              <w:t>38</w:t>
+            </w:r>
+          </w:p>
+        </w:tc>
+        <w:tc>
+          <w:tcPr>
+            <w:tcW w:w="1294" w:type="dxa"/>
+            <w:shd w:val="clear" w:color="auto" w:fill="auto"/>
+            <w:noWrap/>
+            <w:vAlign w:val="center"/>
+          </w:tcPr>
+          <w:p>
+            <w:pPr>
+              <w:spacing w:after="0" w:line="240" w:lineRule="auto"/>
+              <w:jc w:val="center"/>
+              <w:rPr>
+                <w:rFonts w:ascii="Palatino Linotype" w:eastAsia="Times New Roman" w:hAnsi="Palatino Linotype" w:cs="Calibri"/>
+                <w:color w:val="000000"/>
+                <w:sz w:val="20"/>
+                <w:szCs w:val="20"/>
+                <w:lang w:val="en-US"/>
+              </w:rPr>
+            </w:pPr>
+            <w:r>
+              <w:rPr>
+                <w:rFonts w:ascii="Palatino Linotype" w:eastAsia="Times New Roman" w:hAnsi="Palatino Linotype" w:cs="Calibri"/>
+                <w:color w:val="000000"/>
+                <w:sz w:val="20"/>
+                <w:szCs w:val="20"/>
+                <w:lang w:val="en-US"/>
+              </w:rPr>
+              <w:t>15</w:t>
+            </w:r>
+          </w:p>
+        </w:tc>
+        <w:tc>
+          <w:tcPr>
+            <w:tcW w:w="1383" w:type="dxa"/>
+            <w:shd w:val="clear" w:color="auto" w:fill="auto"/>
+            <w:noWrap/>
+            <w:vAlign w:val="center"/>
+          </w:tcPr>
+          <w:p>
+            <w:pPr>
+              <w:spacing w:after="0" w:line="240" w:lineRule="auto"/>
+              <w:jc w:val="center"/>
+              <w:rPr>
+                <w:rFonts w:ascii="Palatino Linotype" w:eastAsia="Times New Roman" w:hAnsi="Palatino Linotype" w:cs="Calibri"/>
+                <w:color w:val="000000"/>
+                <w:sz w:val="20"/>
+                <w:szCs w:val="20"/>
+                <w:lang w:val="en-US"/>
+              </w:rPr>
+            </w:pPr>
+            <w:r>
+              <w:rPr>
+                <w:rFonts w:ascii="Palatino Linotype" w:eastAsia="Times New Roman" w:hAnsi="Palatino Linotype" w:cs="Calibri"/>
+                <w:color w:val="000000"/>
+                <w:sz w:val="20"/>
+                <w:szCs w:val="20"/>
+                <w:lang w:val="en-US"/>
+              </w:rPr>
+              <w:t>1002</w:t>
+            </w:r>
+          </w:p>
+        </w:tc>
+      </w:tr>
+      <w:tr>
+        <w:trPr>
+          <w:trHeight w:val="300"/>
+        </w:trPr>
+        <w:tc>
+          <w:tcPr>
+            <w:tcW w:w="416" w:type="dxa"/>
+            <w:shd w:val="clear" w:color="auto" w:fill="auto"/>
+            <w:noWrap/>
+            <w:vAlign w:val="center"/>
+          </w:tcPr>
+          <w:p>
+            <w:pPr>
+              <w:spacing w:after="0" w:line="240" w:lineRule="auto"/>
+              <w:jc w:val="center"/>
+              <w:rPr>
+                <w:rFonts w:ascii="Palatino Linotype" w:eastAsia="Times New Roman" w:hAnsi="Palatino Linotype" w:cs="Calibri"/>
+                <w:color w:val="000000"/>
+                <w:sz w:val="20"/>
+                <w:szCs w:val="20"/>
+                <w:lang w:val="en-US"/>
+              </w:rPr>
+            </w:pPr>
+            <w:r>
+              <w:rPr>
+                <w:rFonts w:ascii="Palatino Linotype" w:eastAsia="Times New Roman" w:hAnsi="Palatino Linotype" w:cs="Calibri"/>
+                <w:color w:val="000000"/>
+                <w:sz w:val="20"/>
+                <w:szCs w:val="20"/>
+                <w:lang w:val="en-US"/>
+              </w:rPr>
+              <w:t>39</w:t>
+            </w:r>
+          </w:p>
+        </w:tc>
+        <w:tc>
+          <w:tcPr>
+            <w:tcW w:w="1294" w:type="dxa"/>
+            <w:shd w:val="clear" w:color="auto" w:fill="auto"/>
+            <w:noWrap/>
+            <w:vAlign w:val="center"/>
+          </w:tcPr>
+          <w:p>
+            <w:pPr>
+              <w:spacing w:after="0" w:line="240" w:lineRule="auto"/>
+              <w:jc w:val="center"/>
+              <w:rPr>
+                <w:rFonts w:ascii="Palatino Linotype" w:eastAsia="Times New Roman" w:hAnsi="Palatino Linotype" w:cs="Calibri"/>
+                <w:color w:val="000000"/>
+                <w:sz w:val="20"/>
+                <w:szCs w:val="20"/>
+                <w:lang w:val="en-US"/>
+              </w:rPr>
+            </w:pPr>
+            <w:r>
+              <w:rPr>
+                <w:rFonts w:ascii="Palatino Linotype" w:eastAsia="Times New Roman" w:hAnsi="Palatino Linotype" w:cs="Calibri"/>
+                <w:color w:val="000000"/>
+                <w:sz w:val="20"/>
+                <w:szCs w:val="20"/>
+                <w:lang w:val="en-US"/>
+              </w:rPr>
+              <w:t>16</w:t>
+            </w:r>
+          </w:p>
+        </w:tc>
+        <w:tc>
+          <w:tcPr>
+            <w:tcW w:w="1383" w:type="dxa"/>
+            <w:shd w:val="clear" w:color="auto" w:fill="auto"/>
+            <w:noWrap/>
+            <w:vAlign w:val="center"/>
+          </w:tcPr>
+          <w:p>
+            <w:pPr>
+              <w:spacing w:after="0" w:line="240" w:lineRule="auto"/>
+              <w:jc w:val="center"/>
+              <w:rPr>
+                <w:rFonts w:ascii="Palatino Linotype" w:eastAsia="Times New Roman" w:hAnsi="Palatino Linotype" w:cs="Calibri"/>
+                <w:color w:val="000000"/>
+                <w:sz w:val="20"/>
+                <w:szCs w:val="20"/>
+                <w:lang w:val="en-US"/>
+              </w:rPr>
+            </w:pPr>
+            <w:r>
+              <w:rPr>
+                <w:rFonts w:ascii="Palatino Linotype" w:eastAsia="Times New Roman" w:hAnsi="Palatino Linotype" w:cs="Calibri"/>
+                <w:color w:val="000000"/>
+                <w:sz w:val="20"/>
+                <w:szCs w:val="20"/>
+                <w:lang w:val="en-US"/>
+              </w:rPr>
+              <w:t>1003</w:t>
+            </w:r>
+          </w:p>
+        </w:tc>
+      </w:tr>
+      <w:tr>
+        <w:trPr>
+          <w:trHeight w:val="300"/>
+        </w:trPr>
+        <w:tc>
+          <w:tcPr>
+            <w:tcW w:w="416" w:type="dxa"/>
+            <w:shd w:val="clear" w:color="auto" w:fill="auto"/>
+            <w:noWrap/>
+            <w:vAlign w:val="center"/>
+          </w:tcPr>
+          <w:p>
+            <w:pPr>
+              <w:spacing w:after="0" w:line="240" w:lineRule="auto"/>
+              <w:jc w:val="center"/>
+              <w:rPr>
+                <w:rFonts w:ascii="Palatino Linotype" w:eastAsia="Times New Roman" w:hAnsi="Palatino Linotype" w:cs="Calibri"/>
+                <w:color w:val="000000"/>
+                <w:sz w:val="20"/>
+                <w:szCs w:val="20"/>
+                <w:lang w:val="en-US"/>
+              </w:rPr>
+            </w:pPr>
+            <w:r>
+              <w:rPr>
+                <w:rFonts w:ascii="Palatino Linotype" w:eastAsia="Times New Roman" w:hAnsi="Palatino Linotype" w:cs="Calibri"/>
+                <w:color w:val="000000"/>
+                <w:sz w:val="20"/>
+                <w:szCs w:val="20"/>
+                <w:lang w:val="en-US"/>
+              </w:rPr>
+              <w:t>40</w:t>
+            </w:r>
+          </w:p>
+        </w:tc>
+        <w:tc>
+          <w:tcPr>
+            <w:tcW w:w="1294" w:type="dxa"/>
+            <w:shd w:val="clear" w:color="auto" w:fill="auto"/>
+            <w:noWrap/>
+            <w:vAlign w:val="center"/>
+          </w:tcPr>
+          <w:p>
+            <w:pPr>
+              <w:spacing w:after="0" w:line="240" w:lineRule="auto"/>
+              <w:jc w:val="center"/>
+              <w:rPr>
+                <w:rFonts w:ascii="Palatino Linotype" w:eastAsia="Times New Roman" w:hAnsi="Palatino Linotype" w:cs="Calibri"/>
+                <w:color w:val="000000"/>
+                <w:sz w:val="20"/>
+                <w:szCs w:val="20"/>
+                <w:lang w:val="en-US"/>
+              </w:rPr>
+            </w:pPr>
+            <w:r>
+              <w:rPr>
+                <w:rFonts w:ascii="Palatino Linotype" w:eastAsia="Times New Roman" w:hAnsi="Palatino Linotype" w:cs="Calibri"/>
+                <w:color w:val="000000"/>
+                <w:sz w:val="20"/>
+                <w:szCs w:val="20"/>
+                <w:lang w:val="en-US"/>
+              </w:rPr>
+              <w:t>17</w:t>
+            </w:r>
+          </w:p>
+        </w:tc>
+        <w:tc>
+          <w:tcPr>
+            <w:tcW w:w="1383" w:type="dxa"/>
+            <w:shd w:val="clear" w:color="auto" w:fill="auto"/>
+            <w:noWrap/>
+            <w:vAlign w:val="center"/>
+          </w:tcPr>
+          <w:p>
+            <w:pPr>
+              <w:spacing w:after="0" w:line="240" w:lineRule="auto"/>
+              <w:jc w:val="center"/>
+              <w:rPr>
+                <w:rFonts w:ascii="Palatino Linotype" w:eastAsia="Times New Roman" w:hAnsi="Palatino Linotype" w:cs="Calibri"/>
+                <w:color w:val="000000"/>
+                <w:sz w:val="20"/>
+                <w:szCs w:val="20"/>
+                <w:lang w:val="en-US"/>
+              </w:rPr>
+            </w:pPr>
+            <w:r>
+              <w:rPr>
+                <w:rFonts w:ascii="Palatino Linotype" w:eastAsia="Times New Roman" w:hAnsi="Palatino Linotype" w:cs="Calibri"/>
+                <w:color w:val="000000"/>
+                <w:sz w:val="20"/>
+                <w:szCs w:val="20"/>
+                <w:lang w:val="en-US"/>
+              </w:rPr>
+              <w:t>1004</w:t>
             </w:r>
           </w:p>
         </w:tc>
       </w:tr>
     </w:tbl>
-    <w:p>
-      <w:pPr>
-        <w:spacing w:after="0" w:line="240" w:lineRule="auto"/>
-        <w:rPr>
-          <w:rFonts w:ascii="Palatino Linotype" w:hAnsi="Palatino Linotype"/>
-          <w:b/>
-          <w:color w:val="000000" w:themeColor="text1"/>
-          <w:sz w:val="20"/>
-          <w:szCs w:val="20"/>
-        </w:rPr>
-      </w:pPr>
-    </w:p>
-    <w:p>
-      <w:pPr>
-        <w:spacing w:after="0" w:line="240" w:lineRule="auto"/>
-        <w:rPr>
-          <w:rFonts w:ascii="Palatino Linotype" w:hAnsi="Palatino Linotype"/>
-          <w:b/>
-          <w:color w:val="000000" w:themeColor="text1"/>
-          <w:sz w:val="20"/>
-          <w:szCs w:val="20"/>
-        </w:rPr>
-      </w:pPr>
-    </w:p>
-    <w:p>
-      <w:pPr>
-        <w:spacing w:after="0" w:line="240" w:lineRule="auto"/>
-        <w:rPr>
-          <w:rFonts w:ascii="Palatino Linotype" w:hAnsi="Palatino Linotype"/>
-          <w:b/>
-          <w:color w:val="000000" w:themeColor="text1"/>
-          <w:sz w:val="20"/>
-          <w:szCs w:val="20"/>
-        </w:rPr>
-      </w:pPr>
-    </w:p>
-    <w:p>
-      <w:pPr>
-        <w:spacing w:after="0" w:line="240" w:lineRule="auto"/>
-        <w:rPr>
-          <w:rFonts w:ascii="Palatino Linotype" w:hAnsi="Palatino Linotype"/>
-          <w:b/>
-          <w:color w:val="000000" w:themeColor="text1"/>
-          <w:sz w:val="20"/>
-          <w:szCs w:val="20"/>
-        </w:rPr>
-      </w:pPr>
-    </w:p>
-    <w:p>
-      <w:pPr>
-        <w:spacing w:after="0" w:line="240" w:lineRule="auto"/>
-        <w:rPr>
-          <w:rFonts w:ascii="Palatino Linotype" w:hAnsi="Palatino Linotype"/>
-          <w:b/>
-          <w:color w:val="000000" w:themeColor="text1"/>
-          <w:sz w:val="20"/>
-          <w:szCs w:val="20"/>
-        </w:rPr>
-      </w:pPr>
-    </w:p>
     <w:p>
       <w:pPr>
         <w:spacing w:after="0" w:line="240" w:lineRule="auto"/>
@@ -39899,6 +39692,16 @@
           <w:szCs w:val="20"/>
         </w:rPr>
       </w:pPr>
+      <w:r>
+        <w:rPr>
+          <w:rFonts w:ascii="Palatino Linotype" w:hAnsi="Palatino Linotype" w:cstheme="minorHAnsi"/>
+          <w:b/>
+          <w:color w:val="000000" w:themeColor="text1"/>
+          <w:sz w:val="20"/>
+          <w:szCs w:val="20"/>
+        </w:rPr>
+        <w:t>Write a query to get branch name whose sum of loan amount is more than Rs.50,000/-</w:t>
+      </w:r>
     </w:p>
     <w:p>
       <w:pPr>
@@ -39987,6 +39790,16 @@
           <w:szCs w:val="20"/>
         </w:rPr>
       </w:pPr>
+      <w:r>
+        <w:rPr>
+          <w:rFonts w:ascii="Palatino Linotype" w:hAnsi="Palatino Linotype" w:cstheme="minorHAnsi"/>
+          <w:b/>
+          <w:color w:val="000000" w:themeColor="text1"/>
+          <w:sz w:val="20"/>
+          <w:szCs w:val="20"/>
+        </w:rPr>
+        <w:t>Write a query to get all employees whose salary is in 5 thousands.</w:t>
+      </w:r>
     </w:p>
     <w:p>
       <w:pPr>
@@ -40054,6 +39867,16 @@
           <w:szCs w:val="20"/>
         </w:rPr>
       </w:pPr>
+      <w:r>
+        <w:rPr>
+          <w:rFonts w:ascii="Palatino Linotype" w:hAnsi="Palatino Linotype" w:cstheme="minorHAnsi"/>
+          <w:b/>
+          <w:color w:val="000000" w:themeColor="text1"/>
+          <w:sz w:val="20"/>
+          <w:szCs w:val="20"/>
+        </w:rPr>
+        <w:t>Write a query to display one random customer details from the bank_customer relation.</w:t>
+      </w:r>
     </w:p>
     <w:p>
       <w:pPr>
@@ -40120,6 +39943,16 @@
           <w:szCs w:val="20"/>
         </w:rPr>
       </w:pPr>
+      <w:r>
+        <w:rPr>
+          <w:rFonts w:ascii="Palatino Linotype" w:hAnsi="Palatino Linotype" w:cstheme="minorHAnsi"/>
+          <w:b/>
+          <w:color w:val="000000" w:themeColor="text1"/>
+          <w:sz w:val="20"/>
+          <w:szCs w:val="20"/>
+        </w:rPr>
+        <w:t>Write a query to find average balance of accounts at Kothrud branch.</w:t>
+      </w:r>
     </w:p>
     <w:p>
       <w:pPr>
@@ -40239,6 +40072,17 @@
           <w:szCs w:val="20"/>
         </w:rPr>
       </w:pPr>
+      <w:r>
+        <w:rPr>
+          <w:rFonts w:ascii="Palatino Linotype" w:hAnsi="Palatino Linotype" w:cstheme="minorHAnsi"/>
+          <w:b/>
+          <w:color w:val="000000" w:themeColor="text1"/>
+          <w:sz w:val="20"/>
+          <w:szCs w:val="20"/>
+        </w:rPr>
+        <w:lastRenderedPageBreak/>
+        <w:t>Write a query to find minimum and maximum balance of accounts at Deccan branch.</w:t>
+      </w:r>
     </w:p>
     <w:p>
       <w:pPr>
@@ -40306,6 +40150,16 @@
           <w:szCs w:val="20"/>
         </w:rPr>
       </w:pPr>
+      <w:r>
+        <w:rPr>
+          <w:rFonts w:ascii="Palatino Linotype" w:hAnsi="Palatino Linotype" w:cstheme="minorHAnsi"/>
+          <w:b/>
+          <w:color w:val="000000" w:themeColor="text1"/>
+          <w:sz w:val="20"/>
+          <w:szCs w:val="20"/>
+        </w:rPr>
+        <w:t xml:space="preserve">Write a query to add assets attribute in branch table. </w:t>
+      </w:r>
     </w:p>
     <w:p>
       <w:pPr>
@@ -40373,6 +40227,36 @@
           <w:szCs w:val="20"/>
         </w:rPr>
       </w:pPr>
+      <w:r>
+        <w:rPr>
+          <w:rFonts w:ascii="Palatino Linotype" w:hAnsi="Palatino Linotype" w:cstheme="minorHAnsi"/>
+          <w:b/>
+          <w:color w:val="000000" w:themeColor="text1"/>
+          <w:sz w:val="20"/>
+          <w:szCs w:val="20"/>
+        </w:rPr>
+        <w:t xml:space="preserve">Write a query to find all customers with more than seven </w:t>
+      </w:r>
+      <w:r>
+        <w:rPr>
+          <w:rFonts w:ascii="Palatino Linotype" w:hAnsi="Palatino Linotype" w:cstheme="minorHAnsi"/>
+          <w:b/>
+          <w:color w:val="000000" w:themeColor="text1"/>
+          <w:sz w:val="20"/>
+          <w:szCs w:val="20"/>
+        </w:rPr>
+        <w:t>loans</w:t>
+      </w:r>
+      <w:r>
+        <w:rPr>
+          <w:rFonts w:ascii="Palatino Linotype" w:hAnsi="Palatino Linotype" w:cstheme="minorHAnsi"/>
+          <w:b/>
+          <w:color w:val="000000" w:themeColor="text1"/>
+          <w:sz w:val="20"/>
+          <w:szCs w:val="20"/>
+        </w:rPr>
+        <w:t>.</w:t>
+      </w:r>
     </w:p>
     <w:p>
       <w:pPr>
@@ -40440,6 +40324,381 @@
           <w:szCs w:val="20"/>
         </w:rPr>
       </w:pPr>
+      <w:r>
+        <w:rPr>
+          <w:rFonts w:ascii="Palatino Linotype" w:hAnsi="Palatino Linotype" w:cstheme="minorHAnsi"/>
+          <w:b/>
+          <w:color w:val="000000" w:themeColor="text1"/>
+          <w:sz w:val="20"/>
+          <w:szCs w:val="20"/>
+        </w:rPr>
+        <w:t>Write a query to update assets</w:t>
+      </w:r>
+      <w:r>
+        <w:rPr>
+          <w:rFonts w:ascii="Palatino Linotype" w:hAnsi="Palatino Linotype" w:cstheme="minorHAnsi"/>
+          <w:b/>
+          <w:color w:val="000000" w:themeColor="text1"/>
+          <w:sz w:val="20"/>
+          <w:szCs w:val="20"/>
+        </w:rPr>
+        <w:t xml:space="preserve"> attribute</w:t>
+      </w:r>
+      <w:r>
+        <w:rPr>
+          <w:rFonts w:ascii="Palatino Linotype" w:hAnsi="Palatino Linotype" w:cstheme="minorHAnsi"/>
+          <w:b/>
+          <w:color w:val="000000" w:themeColor="text1"/>
+          <w:sz w:val="20"/>
+          <w:szCs w:val="20"/>
+        </w:rPr>
+        <w:t xml:space="preserve"> in branch table with the following conditions</w:t>
+      </w:r>
+      <w:r>
+        <w:rPr>
+          <w:rFonts w:ascii="Palatino Linotype" w:hAnsi="Palatino Linotype" w:cstheme="minorHAnsi"/>
+          <w:b/>
+          <w:color w:val="000000" w:themeColor="text1"/>
+          <w:sz w:val="20"/>
+          <w:szCs w:val="20"/>
+        </w:rPr>
+        <w:t>.</w:t>
+      </w:r>
+    </w:p>
+    <w:p>
+      <w:pPr>
+        <w:spacing w:after="0"/>
+        <w:ind w:left="426"/>
+        <w:rPr>
+          <w:rFonts w:ascii="Palatino Linotype" w:hAnsi="Palatino Linotype" w:cstheme="minorHAnsi"/>
+          <w:b/>
+          <w:color w:val="000000" w:themeColor="text1"/>
+          <w:sz w:val="20"/>
+          <w:szCs w:val="20"/>
+        </w:rPr>
+      </w:pPr>
+      <w:r>
+        <w:rPr>
+          <w:rFonts w:ascii="Palatino Linotype" w:hAnsi="Palatino Linotype" w:cstheme="minorHAnsi"/>
+          <w:b/>
+          <w:color w:val="000000" w:themeColor="text1"/>
+          <w:sz w:val="20"/>
+          <w:szCs w:val="20"/>
+        </w:rPr>
+        <w:t>Branch Name</w:t>
+      </w:r>
+      <w:r>
+        <w:rPr>
+          <w:rFonts w:ascii="Palatino Linotype" w:hAnsi="Palatino Linotype" w:cstheme="minorHAnsi"/>
+          <w:b/>
+          <w:color w:val="000000" w:themeColor="text1"/>
+          <w:sz w:val="20"/>
+          <w:szCs w:val="20"/>
+        </w:rPr>
+        <w:tab/>
+        <w:t>Assets</w:t>
+      </w:r>
+    </w:p>
+    <w:p>
+      <w:pPr>
+        <w:spacing w:after="0"/>
+        <w:ind w:left="426"/>
+        <w:rPr>
+          <w:rFonts w:ascii="Palatino Linotype" w:hAnsi="Palatino Linotype" w:cstheme="minorHAnsi"/>
+          <w:b/>
+          <w:color w:val="000000" w:themeColor="text1"/>
+          <w:sz w:val="20"/>
+          <w:szCs w:val="20"/>
+        </w:rPr>
+      </w:pPr>
+      <w:r>
+        <w:rPr>
+          <w:rFonts w:ascii="Palatino Linotype" w:hAnsi="Palatino Linotype" w:cstheme="minorHAnsi"/>
+          <w:b/>
+          <w:color w:val="000000" w:themeColor="text1"/>
+          <w:sz w:val="20"/>
+          <w:szCs w:val="20"/>
+        </w:rPr>
+        <w:t xml:space="preserve">'Paud Road'     </w:t>
+      </w:r>
+      <w:r>
+        <w:rPr>
+          <w:rFonts w:ascii="Palatino Linotype" w:hAnsi="Palatino Linotype" w:cstheme="minorHAnsi"/>
+          <w:b/>
+          <w:color w:val="000000" w:themeColor="text1"/>
+          <w:sz w:val="20"/>
+          <w:szCs w:val="20"/>
+        </w:rPr>
+        <w:tab/>
+      </w:r>
+      <w:r>
+        <w:rPr>
+          <w:rFonts w:ascii="Palatino Linotype" w:hAnsi="Palatino Linotype" w:cstheme="minorHAnsi"/>
+          <w:b/>
+          <w:color w:val="000000" w:themeColor="text1"/>
+          <w:sz w:val="20"/>
+          <w:szCs w:val="20"/>
+        </w:rPr>
+        <w:t xml:space="preserve">25000 </w:t>
+      </w:r>
+    </w:p>
+    <w:p>
+      <w:pPr>
+        <w:spacing w:after="0"/>
+        <w:ind w:left="426"/>
+        <w:rPr>
+          <w:rFonts w:ascii="Palatino Linotype" w:hAnsi="Palatino Linotype" w:cstheme="minorHAnsi"/>
+          <w:b/>
+          <w:color w:val="000000" w:themeColor="text1"/>
+          <w:sz w:val="20"/>
+          <w:szCs w:val="20"/>
+        </w:rPr>
+      </w:pPr>
+      <w:r>
+        <w:rPr>
+          <w:rFonts w:ascii="Palatino Linotype" w:hAnsi="Palatino Linotype" w:cstheme="minorHAnsi"/>
+          <w:b/>
+          <w:color w:val="000000" w:themeColor="text1"/>
+          <w:sz w:val="20"/>
+          <w:szCs w:val="20"/>
+        </w:rPr>
+        <w:t xml:space="preserve">'MG Road'       </w:t>
+      </w:r>
+      <w:r>
+        <w:rPr>
+          <w:rFonts w:ascii="Palatino Linotype" w:hAnsi="Palatino Linotype" w:cstheme="minorHAnsi"/>
+          <w:b/>
+          <w:color w:val="000000" w:themeColor="text1"/>
+          <w:sz w:val="20"/>
+          <w:szCs w:val="20"/>
+        </w:rPr>
+        <w:tab/>
+      </w:r>
+      <w:r>
+        <w:rPr>
+          <w:rFonts w:ascii="Palatino Linotype" w:hAnsi="Palatino Linotype" w:cstheme="minorHAnsi"/>
+          <w:b/>
+          <w:color w:val="000000" w:themeColor="text1"/>
+          <w:sz w:val="20"/>
+          <w:szCs w:val="20"/>
+        </w:rPr>
+        <w:t>45000</w:t>
+      </w:r>
+    </w:p>
+    <w:p>
+      <w:pPr>
+        <w:spacing w:after="0"/>
+        <w:ind w:left="426"/>
+        <w:rPr>
+          <w:rFonts w:ascii="Palatino Linotype" w:hAnsi="Palatino Linotype" w:cstheme="minorHAnsi"/>
+          <w:b/>
+          <w:color w:val="000000" w:themeColor="text1"/>
+          <w:sz w:val="20"/>
+          <w:szCs w:val="20"/>
+        </w:rPr>
+      </w:pPr>
+      <w:r>
+        <w:rPr>
+          <w:rFonts w:ascii="Palatino Linotype" w:hAnsi="Palatino Linotype" w:cstheme="minorHAnsi"/>
+          <w:b/>
+          <w:color w:val="000000" w:themeColor="text1"/>
+          <w:sz w:val="20"/>
+          <w:szCs w:val="20"/>
+        </w:rPr>
+        <w:t xml:space="preserve">'Kothrud'      </w:t>
+      </w:r>
+      <w:r>
+        <w:rPr>
+          <w:rFonts w:ascii="Palatino Linotype" w:hAnsi="Palatino Linotype" w:cstheme="minorHAnsi"/>
+          <w:b/>
+          <w:color w:val="000000" w:themeColor="text1"/>
+          <w:sz w:val="20"/>
+          <w:szCs w:val="20"/>
+        </w:rPr>
+        <w:t xml:space="preserve">         </w:t>
+      </w:r>
+      <w:r>
+        <w:rPr>
+          <w:rFonts w:ascii="Palatino Linotype" w:hAnsi="Palatino Linotype" w:cstheme="minorHAnsi"/>
+          <w:b/>
+          <w:color w:val="000000" w:themeColor="text1"/>
+          <w:sz w:val="20"/>
+          <w:szCs w:val="20"/>
+        </w:rPr>
+        <w:t>150000</w:t>
+      </w:r>
+    </w:p>
+    <w:p>
+      <w:pPr>
+        <w:spacing w:after="0"/>
+        <w:ind w:left="426"/>
+        <w:rPr>
+          <w:rFonts w:ascii="Palatino Linotype" w:hAnsi="Palatino Linotype" w:cstheme="minorHAnsi"/>
+          <w:b/>
+          <w:color w:val="000000" w:themeColor="text1"/>
+          <w:sz w:val="20"/>
+          <w:szCs w:val="20"/>
+        </w:rPr>
+      </w:pPr>
+      <w:r>
+        <w:rPr>
+          <w:rFonts w:ascii="Palatino Linotype" w:hAnsi="Palatino Linotype" w:cstheme="minorHAnsi"/>
+          <w:b/>
+          <w:color w:val="000000" w:themeColor="text1"/>
+          <w:sz w:val="20"/>
+          <w:szCs w:val="20"/>
+        </w:rPr>
+        <w:t xml:space="preserve">'Camp'         </w:t>
+      </w:r>
+      <w:r>
+        <w:rPr>
+          <w:rFonts w:ascii="Palatino Linotype" w:hAnsi="Palatino Linotype" w:cstheme="minorHAnsi"/>
+          <w:b/>
+          <w:color w:val="000000" w:themeColor="text1"/>
+          <w:sz w:val="20"/>
+          <w:szCs w:val="20"/>
+        </w:rPr>
+        <w:t xml:space="preserve">            </w:t>
+      </w:r>
+      <w:r>
+        <w:rPr>
+          <w:rFonts w:ascii="Palatino Linotype" w:hAnsi="Palatino Linotype" w:cstheme="minorHAnsi"/>
+          <w:b/>
+          <w:color w:val="000000" w:themeColor="text1"/>
+          <w:sz w:val="20"/>
+          <w:szCs w:val="20"/>
+        </w:rPr>
+        <w:t xml:space="preserve"> 95000 </w:t>
+      </w:r>
+    </w:p>
+    <w:p>
+      <w:pPr>
+        <w:spacing w:after="0"/>
+        <w:ind w:left="426"/>
+        <w:rPr>
+          <w:rFonts w:ascii="Palatino Linotype" w:hAnsi="Palatino Linotype" w:cstheme="minorHAnsi"/>
+          <w:b/>
+          <w:color w:val="000000" w:themeColor="text1"/>
+          <w:sz w:val="20"/>
+          <w:szCs w:val="20"/>
+        </w:rPr>
+      </w:pPr>
+      <w:r>
+        <w:rPr>
+          <w:rFonts w:ascii="Palatino Linotype" w:hAnsi="Palatino Linotype" w:cstheme="minorHAnsi"/>
+          <w:b/>
+          <w:color w:val="000000" w:themeColor="text1"/>
+          <w:sz w:val="20"/>
+          <w:szCs w:val="20"/>
+        </w:rPr>
+        <w:t xml:space="preserve">'Deccan'      </w:t>
+      </w:r>
+      <w:r>
+        <w:rPr>
+          <w:rFonts w:ascii="Palatino Linotype" w:hAnsi="Palatino Linotype" w:cstheme="minorHAnsi"/>
+          <w:b/>
+          <w:color w:val="000000" w:themeColor="text1"/>
+          <w:sz w:val="20"/>
+          <w:szCs w:val="20"/>
+        </w:rPr>
+        <w:t xml:space="preserve">           </w:t>
+      </w:r>
+      <w:r>
+        <w:rPr>
+          <w:rFonts w:ascii="Palatino Linotype" w:hAnsi="Palatino Linotype" w:cstheme="minorHAnsi"/>
+          <w:b/>
+          <w:color w:val="000000" w:themeColor="text1"/>
+          <w:sz w:val="20"/>
+          <w:szCs w:val="20"/>
+        </w:rPr>
+        <w:t xml:space="preserve"> 100000 </w:t>
+      </w:r>
+    </w:p>
+    <w:p>
+      <w:pPr>
+        <w:spacing w:after="0"/>
+        <w:ind w:left="426"/>
+        <w:rPr>
+          <w:rFonts w:ascii="Palatino Linotype" w:hAnsi="Palatino Linotype" w:cstheme="minorHAnsi"/>
+          <w:b/>
+          <w:color w:val="000000" w:themeColor="text1"/>
+          <w:sz w:val="20"/>
+          <w:szCs w:val="20"/>
+        </w:rPr>
+      </w:pPr>
+      <w:r>
+        <w:rPr>
+          <w:rFonts w:ascii="Palatino Linotype" w:hAnsi="Palatino Linotype" w:cstheme="minorHAnsi"/>
+          <w:b/>
+          <w:color w:val="000000" w:themeColor="text1"/>
+          <w:sz w:val="20"/>
+          <w:szCs w:val="20"/>
+        </w:rPr>
+        <w:t xml:space="preserve">'Dadar'        </w:t>
+      </w:r>
+      <w:r>
+        <w:rPr>
+          <w:rFonts w:ascii="Palatino Linotype" w:hAnsi="Palatino Linotype" w:cstheme="minorHAnsi"/>
+          <w:b/>
+          <w:color w:val="000000" w:themeColor="text1"/>
+          <w:sz w:val="20"/>
+          <w:szCs w:val="20"/>
+        </w:rPr>
+        <w:t xml:space="preserve">            </w:t>
+      </w:r>
+      <w:r>
+        <w:rPr>
+          <w:rFonts w:ascii="Palatino Linotype" w:hAnsi="Palatino Linotype" w:cstheme="minorHAnsi"/>
+          <w:b/>
+          <w:color w:val="000000" w:themeColor="text1"/>
+          <w:sz w:val="20"/>
+          <w:szCs w:val="20"/>
+        </w:rPr>
+        <w:t>125000</w:t>
+      </w:r>
+    </w:p>
+    <w:p>
+      <w:pPr>
+        <w:spacing w:after="0"/>
+        <w:ind w:left="426"/>
+        <w:rPr>
+          <w:rFonts w:ascii="Palatino Linotype" w:hAnsi="Palatino Linotype" w:cstheme="minorHAnsi"/>
+          <w:b/>
+          <w:color w:val="000000" w:themeColor="text1"/>
+          <w:sz w:val="20"/>
+          <w:szCs w:val="20"/>
+        </w:rPr>
+      </w:pPr>
+      <w:r>
+        <w:rPr>
+          <w:rFonts w:ascii="Palatino Linotype" w:hAnsi="Palatino Linotype" w:cstheme="minorHAnsi"/>
+          <w:b/>
+          <w:color w:val="000000" w:themeColor="text1"/>
+          <w:sz w:val="20"/>
+          <w:szCs w:val="20"/>
+        </w:rPr>
+        <w:t xml:space="preserve">'Link Road'    </w:t>
+      </w:r>
+      <w:r>
+        <w:rPr>
+          <w:rFonts w:ascii="Palatino Linotype" w:hAnsi="Palatino Linotype" w:cstheme="minorHAnsi"/>
+          <w:b/>
+          <w:color w:val="000000" w:themeColor="text1"/>
+          <w:sz w:val="20"/>
+          <w:szCs w:val="20"/>
+        </w:rPr>
+        <w:t xml:space="preserve">        </w:t>
+      </w:r>
+      <w:r>
+        <w:rPr>
+          <w:rFonts w:ascii="Palatino Linotype" w:hAnsi="Palatino Linotype" w:cstheme="minorHAnsi"/>
+          <w:b/>
+          <w:color w:val="000000" w:themeColor="text1"/>
+          <w:sz w:val="20"/>
+          <w:szCs w:val="20"/>
+        </w:rPr>
+        <w:t>135000</w:t>
+      </w:r>
     </w:p>
     <w:p>
       <w:pPr>
@@ -40492,6 +40751,120 @@
     <w:p>
       <w:pPr>
         <w:pStyle w:val="ListParagraph"/>
+        <w:spacing w:after="0" w:line="480" w:lineRule="auto"/>
+        <w:ind w:left="0"/>
+        <w:rPr>
+          <w:rFonts w:ascii="Palatino Linotype" w:hAnsi="Palatino Linotype" w:cstheme="minorHAnsi"/>
+          <w:b/>
+          <w:color w:val="000000" w:themeColor="text1"/>
+          <w:sz w:val="20"/>
+          <w:szCs w:val="20"/>
+        </w:rPr>
+      </w:pPr>
+      <w:r>
+        <w:rPr>
+          <w:rFonts w:ascii="Palatino Linotype" w:hAnsi="Palatino Linotype" w:cstheme="minorHAnsi"/>
+          <w:b/>
+          <w:color w:val="000000" w:themeColor="text1"/>
+          <w:sz w:val="20"/>
+          <w:szCs w:val="20"/>
+        </w:rPr>
+        <w:t>______________________________________________________________________________________________</w:t>
+      </w:r>
+    </w:p>
+    <w:p>
+      <w:pPr>
+        <w:pStyle w:val="ListParagraph"/>
+        <w:spacing w:after="0" w:line="480" w:lineRule="auto"/>
+        <w:ind w:left="0"/>
+        <w:rPr>
+          <w:rFonts w:ascii="Palatino Linotype" w:hAnsi="Palatino Linotype" w:cstheme="minorHAnsi"/>
+          <w:b/>
+          <w:color w:val="000000" w:themeColor="text1"/>
+          <w:sz w:val="20"/>
+          <w:szCs w:val="20"/>
+        </w:rPr>
+      </w:pPr>
+      <w:r>
+        <w:rPr>
+          <w:rFonts w:ascii="Palatino Linotype" w:hAnsi="Palatino Linotype" w:cstheme="minorHAnsi"/>
+          <w:b/>
+          <w:color w:val="000000" w:themeColor="text1"/>
+          <w:sz w:val="20"/>
+          <w:szCs w:val="20"/>
+        </w:rPr>
+        <w:t>______________________________________________________________________________________________</w:t>
+      </w:r>
+    </w:p>
+    <w:p>
+      <w:pPr>
+        <w:pStyle w:val="ListParagraph"/>
+        <w:spacing w:after="0" w:line="480" w:lineRule="auto"/>
+        <w:ind w:left="0"/>
+        <w:rPr>
+          <w:rFonts w:ascii="Palatino Linotype" w:hAnsi="Palatino Linotype" w:cstheme="minorHAnsi"/>
+          <w:b/>
+          <w:color w:val="000000" w:themeColor="text1"/>
+          <w:sz w:val="20"/>
+          <w:szCs w:val="20"/>
+        </w:rPr>
+      </w:pPr>
+      <w:r>
+        <w:rPr>
+          <w:rFonts w:ascii="Palatino Linotype" w:hAnsi="Palatino Linotype" w:cstheme="minorHAnsi"/>
+          <w:b/>
+          <w:color w:val="000000" w:themeColor="text1"/>
+          <w:sz w:val="20"/>
+          <w:szCs w:val="20"/>
+        </w:rPr>
+        <w:t>______________________________________________________________________________________________</w:t>
+      </w:r>
+    </w:p>
+    <w:p>
+      <w:pPr>
+        <w:pStyle w:val="ListParagraph"/>
+        <w:spacing w:after="0" w:line="480" w:lineRule="auto"/>
+        <w:ind w:left="0"/>
+        <w:rPr>
+          <w:rFonts w:ascii="Palatino Linotype" w:hAnsi="Palatino Linotype" w:cstheme="minorHAnsi"/>
+          <w:b/>
+          <w:color w:val="000000" w:themeColor="text1"/>
+          <w:sz w:val="20"/>
+          <w:szCs w:val="20"/>
+        </w:rPr>
+      </w:pPr>
+    </w:p>
+    <w:p>
+      <w:pPr>
+        <w:pStyle w:val="ListParagraph"/>
+        <w:spacing w:after="0" w:line="480" w:lineRule="auto"/>
+        <w:ind w:left="0"/>
+        <w:rPr>
+          <w:rFonts w:ascii="Palatino Linotype" w:hAnsi="Palatino Linotype" w:cstheme="minorHAnsi"/>
+          <w:b/>
+          <w:color w:val="000000" w:themeColor="text1"/>
+          <w:sz w:val="20"/>
+          <w:szCs w:val="20"/>
+        </w:rPr>
+      </w:pPr>
+    </w:p>
+    <w:p>
+      <w:pPr>
+        <w:pStyle w:val="ListParagraph"/>
+        <w:spacing w:after="0" w:line="480" w:lineRule="auto"/>
+        <w:ind w:left="0"/>
+        <w:rPr>
+          <w:rFonts w:ascii="Palatino Linotype" w:hAnsi="Palatino Linotype" w:cstheme="minorHAnsi"/>
+          <w:b/>
+          <w:color w:val="000000" w:themeColor="text1"/>
+          <w:sz w:val="20"/>
+          <w:szCs w:val="20"/>
+        </w:rPr>
+      </w:pPr>
+    </w:p>
+    <w:p>
+      <w:pPr>
+        <w:pStyle w:val="ListParagraph"/>
         <w:numPr>
           <w:ilvl w:val="0"/>
           <w:numId w:val="57"/>
@@ -40506,6 +40879,17 @@
           <w:szCs w:val="20"/>
         </w:rPr>
       </w:pPr>
+      <w:r>
+        <w:rPr>
+          <w:rFonts w:ascii="Palatino Linotype" w:hAnsi="Palatino Linotype" w:cstheme="minorHAnsi"/>
+          <w:b/>
+          <w:color w:val="000000" w:themeColor="text1"/>
+          <w:sz w:val="20"/>
+          <w:szCs w:val="20"/>
+        </w:rPr>
+        <w:lastRenderedPageBreak/>
+        <w:t>Write a query to print the assets of 'Kothrud' branch and assets of 'Paud Road' branch in separate columns, also give heading as 'Kothrud Assets' and 'Paud Road Assets' to appropriate columns.</w:t>
+      </w:r>
     </w:p>
     <w:p>
       <w:pPr>
@@ -40573,6 +40957,16 @@
           <w:szCs w:val="20"/>
         </w:rPr>
       </w:pPr>
+      <w:r>
+        <w:rPr>
+          <w:rFonts w:ascii="Palatino Linotype" w:hAnsi="Palatino Linotype" w:cstheme="minorHAnsi"/>
+          <w:b/>
+          <w:color w:val="000000" w:themeColor="text1"/>
+          <w:sz w:val="20"/>
+          <w:szCs w:val="20"/>
+        </w:rPr>
+        <w:t>Write a query to display branch details whose branch assets in more than the assets of the branch either of 'Paud Road' or 'Camp'.</w:t>
+      </w:r>
     </w:p>
     <w:p>
       <w:pPr>
@@ -40638,6 +41032,46 @@
           <w:szCs w:val="20"/>
         </w:rPr>
       </w:pPr>
+      <w:r>
+        <w:rPr>
+          <w:rFonts w:ascii="Palatino Linotype" w:hAnsi="Palatino Linotype" w:cstheme="minorHAnsi"/>
+          <w:b/>
+          <w:color w:val="000000" w:themeColor="text1"/>
+          <w:sz w:val="20"/>
+          <w:szCs w:val="20"/>
+        </w:rPr>
+        <w:t xml:space="preserve">Write a query to display customer name who </w:t>
+      </w:r>
+      <w:r>
+        <w:rPr>
+          <w:rFonts w:ascii="Palatino Linotype" w:hAnsi="Palatino Linotype" w:cstheme="minorHAnsi"/>
+          <w:b/>
+          <w:color w:val="000000" w:themeColor="text1"/>
+          <w:sz w:val="20"/>
+          <w:szCs w:val="20"/>
+        </w:rPr>
+        <w:t xml:space="preserve">are not </w:t>
+      </w:r>
+      <w:r>
+        <w:rPr>
+          <w:rFonts w:ascii="Palatino Linotype" w:hAnsi="Palatino Linotype" w:cstheme="minorHAnsi"/>
+          <w:b/>
+          <w:color w:val="000000" w:themeColor="text1"/>
+          <w:sz w:val="20"/>
+          <w:szCs w:val="20"/>
+        </w:rPr>
+        <w:t xml:space="preserve">holding any </w:t>
+      </w:r>
+      <w:r>
+        <w:rPr>
+          <w:rFonts w:ascii="Palatino Linotype" w:hAnsi="Palatino Linotype" w:cstheme="minorHAnsi"/>
+          <w:b/>
+          <w:color w:val="000000" w:themeColor="text1"/>
+          <w:sz w:val="20"/>
+          <w:szCs w:val="20"/>
+        </w:rPr>
+        <w:t>bank account number.</w:t>
+      </w:r>
     </w:p>
     <w:p>
       <w:pPr>
@@ -40702,6 +41136,16 @@
           <w:szCs w:val="20"/>
         </w:rPr>
       </w:pPr>
+      <w:r>
+        <w:rPr>
+          <w:rFonts w:ascii="Palatino Linotype" w:hAnsi="Palatino Linotype" w:cstheme="minorHAnsi"/>
+          <w:b/>
+          <w:color w:val="000000" w:themeColor="text1"/>
+          <w:sz w:val="20"/>
+          <w:szCs w:val="20"/>
+        </w:rPr>
+        <w:t>Write a query to display all customer names who have taken the loan but are not the bank account holder.</w:t>
+      </w:r>
     </w:p>
     <w:p>
       <w:pPr>
@@ -40768,6 +41212,16 @@
           <w:szCs w:val="20"/>
         </w:rPr>
       </w:pPr>
+      <w:r>
+        <w:rPr>
+          <w:rFonts w:ascii="Palatino Linotype" w:hAnsi="Palatino Linotype" w:cstheme="minorHAnsi"/>
+          <w:b/>
+          <w:color w:val="000000" w:themeColor="text1"/>
+          <w:sz w:val="20"/>
+          <w:szCs w:val="20"/>
+        </w:rPr>
+        <w:t>Write al query to find all branches with at least one bank account.</w:t>
+      </w:r>
     </w:p>
     <w:p>
       <w:pPr>
@@ -40834,6 +41288,16 @@
           <w:szCs w:val="20"/>
         </w:rPr>
       </w:pPr>
+      <w:r>
+        <w:rPr>
+          <w:rFonts w:ascii="Palatino Linotype" w:hAnsi="Palatino Linotype" w:cstheme="minorHAnsi"/>
+          <w:b/>
+          <w:color w:val="000000" w:themeColor="text1"/>
+          <w:sz w:val="20"/>
+          <w:szCs w:val="20"/>
+        </w:rPr>
+        <w:t>Write a query to display branch wise total sum of loan give to the customers.</w:t>
+      </w:r>
     </w:p>
     <w:p>
       <w:pPr>
@@ -41002,7 +41466,7 @@
           <w:sz w:val="20"/>
           <w:szCs w:val="20"/>
         </w:rPr>
-        <w:t>Q</w:t>
+        <w:t>select branchname, sum(amount) from branch, loan where branch.branchId = loan.branchID group by branchname having sum(amount) &gt; 50000;</w:t>
       </w:r>
     </w:p>
     <w:p>
@@ -41030,7 +41494,7 @@
           <w:sz w:val="20"/>
           <w:szCs w:val="20"/>
         </w:rPr>
-        <w:t>Q</w:t>
+        <w:t>select *  from bank_employee where truncate(salary/1000,0) = 5;</w:t>
       </w:r>
     </w:p>
     <w:p>
@@ -41058,7 +41522,7 @@
           <w:sz w:val="20"/>
           <w:szCs w:val="20"/>
         </w:rPr>
-        <w:t>Q</w:t>
+        <w:t>select * from bank_customer order by rand() desc limit 1;</w:t>
       </w:r>
     </w:p>
     <w:p>
@@ -41086,7 +41550,7 @@
           <w:sz w:val="20"/>
           <w:szCs w:val="20"/>
         </w:rPr>
-        <w:t>Q</w:t>
+        <w:t>select branchName, avg(balance) from branch, account where branch.branchID = account.branchID and branchName ='Kothrud' group by branchName;</w:t>
       </w:r>
     </w:p>
     <w:p>
@@ -41114,7 +41578,7 @@
           <w:sz w:val="20"/>
           <w:szCs w:val="20"/>
         </w:rPr>
-        <w:t>Q</w:t>
+        <w:t>select branchName, min(balance), max(balance) from branch, account where branch.branchID = account.branchID and branchName ='Deccan' group by branchName;</w:t>
       </w:r>
     </w:p>
     <w:p>
@@ -41142,7 +41606,7 @@
           <w:sz w:val="20"/>
           <w:szCs w:val="20"/>
         </w:rPr>
-        <w:t>Q</w:t>
+        <w:t>alter table branch add column assets int;</w:t>
       </w:r>
     </w:p>
     <w:p>
@@ -41170,7 +41634,7 @@
           <w:sz w:val="20"/>
           <w:szCs w:val="20"/>
         </w:rPr>
-        <w:t>Q</w:t>
+        <w:t>select customerName, count(*) from bank_customer, loan_borrower where bank_customer.customerID = loan_borrower.customerID group by customerName having count(*) &gt; 7;</w:t>
       </w:r>
     </w:p>
     <w:p>
@@ -41198,7 +41662,7 @@
           <w:sz w:val="20"/>
           <w:szCs w:val="20"/>
         </w:rPr>
-        <w:t>Q</w:t>
+        <w:t>update branch set assets = case branchName when 'Paud Road' then 25000 when 'MG Road' then 45000 when 'Kothrud' then 150000 when 'Camp' then 95000 when 'Deccan' then 100000 when 'Dadar' then 125000 when 'Link Road' then 135000 end;</w:t>
       </w:r>
     </w:p>
     <w:p>
@@ -41226,7 +41690,7 @@
           <w:sz w:val="20"/>
           <w:szCs w:val="20"/>
         </w:rPr>
-        <w:t>Q</w:t>
+        <w:t>SELECT (select assets from branch where branchName ='Kothrud') 'Kothrud Assets', (select assets from branch where branchName ='Paud Road') 'Paud Road Assets'</w:t>
       </w:r>
     </w:p>
     <w:p>
@@ -41254,7 +41718,7 @@
           <w:sz w:val="20"/>
           <w:szCs w:val="20"/>
         </w:rPr>
-        <w:t>Q</w:t>
+        <w:t>select * from branch where assets &gt;all (select assets from branch where branchName in ('Paud Road', 'Camp'));</w:t>
       </w:r>
     </w:p>
     <w:p>
@@ -41282,7 +41746,7 @@
           <w:sz w:val="20"/>
           <w:szCs w:val="20"/>
         </w:rPr>
-        <w:t>Q</w:t>
+        <w:t>select customerName from bank_customer where not exists (select * from account where  bank_customer.customerID  = account.customerID);</w:t>
       </w:r>
     </w:p>
     <w:p>
@@ -41310,7 +41774,27 @@
           <w:sz w:val="20"/>
           <w:szCs w:val="20"/>
         </w:rPr>
-        <w:t>Q</w:t>
+        <w:t xml:space="preserve">select * from bank_customer, loan_borrower where  </w:t>
+      </w:r>
+      <w:r>
+        <w:rPr>
+          <w:rFonts w:ascii="Palatino Linotype" w:hAnsi="Palatino Linotype" w:cstheme="minorHAnsi"/>
+          <w:b/>
+          <w:color w:val="000000" w:themeColor="text1"/>
+          <w:sz w:val="20"/>
+          <w:szCs w:val="20"/>
+        </w:rPr>
+        <w:t>bank_customer.customerID</w:t>
+      </w:r>
+      <w:r>
+        <w:rPr>
+          <w:rFonts w:ascii="Palatino Linotype" w:hAnsi="Palatino Linotype" w:cstheme="minorHAnsi"/>
+          <w:b/>
+          <w:color w:val="000000" w:themeColor="text1"/>
+          <w:sz w:val="20"/>
+          <w:szCs w:val="20"/>
+        </w:rPr>
+        <w:t xml:space="preserve"> = loan_borrower.customerID and bank_customer.customerID not in (select distinct customerID from account);</w:t>
       </w:r>
     </w:p>
     <w:p>
@@ -41338,7 +41822,7 @@
           <w:sz w:val="20"/>
           <w:szCs w:val="20"/>
         </w:rPr>
-        <w:t>Q</w:t>
+        <w:t>select distinct branchName from branch, account where branch.branchId = account.branchId;</w:t>
       </w:r>
     </w:p>
     <w:p>
@@ -41366,7 +41850,7 @@
           <w:sz w:val="20"/>
           <w:szCs w:val="20"/>
         </w:rPr>
-        <w:t>Q</w:t>
+        <w:t>select branchName, sum(amount) from branch, loan where branch.branchID = loan.branchID group by branchName;</w:t>
       </w:r>
     </w:p>
     <w:p>
@@ -41542,7 +42026,7 @@
                   <a:blip r:embed="rId1">
                     <a:extLst>
                       <a:ext uri="{28A0092B-C50C-407E-A947-70E740481C1C}">
-                        <a14:useLocalDpi xmlns:a14="http://schemas.microsoft.com/office/drawing/2010/main" xmlns:wps="http://schemas.microsoft.com/office/word/2010/wordprocessingShape" xmlns:wpi="http://schemas.microsoft.com/office/word/2010/wordprocessingInk" xmlns:wpg="http://schemas.microsoft.com/office/word/2010/wordprocessingGroup" xmlns:w15="http://schemas.microsoft.com/office/word/2012/wordml" xmlns:w14="http://schemas.microsoft.com/office/word/2010/wordml" xmlns:w="http://schemas.openxmlformats.org/wordprocessingml/2006/main" xmlns:w10="urn:schemas-microsoft-com:office:word" xmlns:wp14="http://schemas.microsoft.com/office/word/2010/wordprocessingDrawing" xmlns:v="urn:schemas-microsoft-com:vml" xmlns:o="urn:schemas-microsoft-com:office:office" xmlns:mc="http://schemas.openxmlformats.org/markup-compatibility/2006" xmlns:wpc="http://schemas.microsoft.com/office/word/2010/wordprocessingCanvas" xmlns="" val="0"/>
+                        <a14:useLocalDpi xmlns="" xmlns:wpc="http://schemas.microsoft.com/office/word/2010/wordprocessingCanvas" xmlns:mc="http://schemas.openxmlformats.org/markup-compatibility/2006" xmlns:o="urn:schemas-microsoft-com:office:office" xmlns:v="urn:schemas-microsoft-com:vml" xmlns:wp14="http://schemas.microsoft.com/office/word/2010/wordprocessingDrawing" xmlns:w10="urn:schemas-microsoft-com:office:word" xmlns:w="http://schemas.openxmlformats.org/wordprocessingml/2006/main" xmlns:w14="http://schemas.microsoft.com/office/word/2010/wordml" xmlns:w15="http://schemas.microsoft.com/office/word/2012/wordml" xmlns:wpg="http://schemas.microsoft.com/office/word/2010/wordprocessingGroup" xmlns:wpi="http://schemas.microsoft.com/office/word/2010/wordprocessingInk" xmlns:wps="http://schemas.microsoft.com/office/word/2010/wordprocessingShape" xmlns:a14="http://schemas.microsoft.com/office/drawing/2010/main" val="0"/>
                       </a:ext>
                     </a:extLst>
                   </a:blip>
@@ -47468,7 +47952,7 @@
   <a:extraClrSchemeLst/>
   <a:extLst>
     <a:ext uri="{05A4C25C-085E-4340-85A3-A5531E510DB2}">
-      <thm15:themeFamily xmlns:thm15="http://schemas.microsoft.com/office/thememl/2012/main" xmlns="" name="Office Theme" id="{62F939B6-93AF-4DB8-9C6B-D6C7DFDC589F}" vid="{4A3C46E8-61CC-4603-A589-7422A47A8E4A}"/>
+      <thm15:themeFamily xmlns="" xmlns:thm15="http://schemas.microsoft.com/office/thememl/2012/main" name="Office Theme" id="{62F939B6-93AF-4DB8-9C6B-D6C7DFDC589F}" vid="{4A3C46E8-61CC-4603-A589-7422A47A8E4A}"/>
     </a:ext>
   </a:extLst>
 </a:theme>

--- a/Query Solving Test/new/Problem Solving Set -9.docx
+++ b/Query Solving Test/new/Problem Solving Set -9.docx
@@ -39572,7 +39572,27 @@
           <w:sz w:val="20"/>
           <w:szCs w:val="20"/>
         </w:rPr>
-        <w:t>Giver the above tables solve the following queries.</w:t>
+        <w:t>Give</w:t>
+      </w:r>
+      <w:r>
+        <w:rPr>
+          <w:rFonts w:ascii="Palatino Linotype" w:hAnsi="Palatino Linotype" w:cstheme="minorHAnsi"/>
+          <w:b/>
+          <w:color w:val="000000" w:themeColor="text1"/>
+          <w:sz w:val="20"/>
+          <w:szCs w:val="20"/>
+        </w:rPr>
+        <w:t>n</w:t>
+      </w:r>
+      <w:r>
+        <w:rPr>
+          <w:rFonts w:ascii="Palatino Linotype" w:hAnsi="Palatino Linotype" w:cstheme="minorHAnsi"/>
+          <w:b/>
+          <w:color w:val="000000" w:themeColor="text1"/>
+          <w:sz w:val="20"/>
+          <w:szCs w:val="20"/>
+        </w:rPr>
+        <w:t xml:space="preserve"> the above tables solve the following queries.</w:t>
       </w:r>
     </w:p>
     <w:p>
@@ -41388,6 +41408,7 @@
           <w:szCs w:val="20"/>
         </w:rPr>
       </w:pPr>
+      <w:proofErr w:type="gramStart"/>
       <w:r>
         <w:rPr>
           <w:rFonts w:ascii="Palatino Linotype" w:hAnsi="Palatino Linotype" w:cstheme="minorHAnsi"/>
@@ -41398,6 +41419,7 @@
         </w:rPr>
         <w:t>ANS.</w:t>
       </w:r>
+      <w:proofErr w:type="gramEnd"/>
     </w:p>
     <w:p>
       <w:pPr>
@@ -42026,7 +42048,7 @@
                   <a:blip r:embed="rId1">
                     <a:extLst>
                       <a:ext uri="{28A0092B-C50C-407E-A947-70E740481C1C}">
-                        <a14:useLocalDpi xmlns="" xmlns:wpc="http://schemas.microsoft.com/office/word/2010/wordprocessingCanvas" xmlns:mc="http://schemas.openxmlformats.org/markup-compatibility/2006" xmlns:o="urn:schemas-microsoft-com:office:office" xmlns:v="urn:schemas-microsoft-com:vml" xmlns:wp14="http://schemas.microsoft.com/office/word/2010/wordprocessingDrawing" xmlns:w10="urn:schemas-microsoft-com:office:word" xmlns:w="http://schemas.openxmlformats.org/wordprocessingml/2006/main" xmlns:w14="http://schemas.microsoft.com/office/word/2010/wordml" xmlns:w15="http://schemas.microsoft.com/office/word/2012/wordml" xmlns:wpg="http://schemas.microsoft.com/office/word/2010/wordprocessingGroup" xmlns:wpi="http://schemas.microsoft.com/office/word/2010/wordprocessingInk" xmlns:wps="http://schemas.microsoft.com/office/word/2010/wordprocessingShape" xmlns:a14="http://schemas.microsoft.com/office/drawing/2010/main" val="0"/>
+                        <a14:useLocalDpi xmlns:a14="http://schemas.microsoft.com/office/drawing/2010/main" xmlns:wps="http://schemas.microsoft.com/office/word/2010/wordprocessingShape" xmlns:wpi="http://schemas.microsoft.com/office/word/2010/wordprocessingInk" xmlns:wpg="http://schemas.microsoft.com/office/word/2010/wordprocessingGroup" xmlns:w15="http://schemas.microsoft.com/office/word/2012/wordml" xmlns:w14="http://schemas.microsoft.com/office/word/2010/wordml" xmlns:w="http://schemas.openxmlformats.org/wordprocessingml/2006/main" xmlns:w10="urn:schemas-microsoft-com:office:word" xmlns:wp14="http://schemas.microsoft.com/office/word/2010/wordprocessingDrawing" xmlns:v="urn:schemas-microsoft-com:vml" xmlns:o="urn:schemas-microsoft-com:office:office" xmlns:mc="http://schemas.openxmlformats.org/markup-compatibility/2006" xmlns:wpc="http://schemas.microsoft.com/office/word/2010/wordprocessingCanvas" xmlns="" val="0"/>
                       </a:ext>
                     </a:extLst>
                   </a:blip>
@@ -47952,7 +47974,7 @@
   <a:extraClrSchemeLst/>
   <a:extLst>
     <a:ext uri="{05A4C25C-085E-4340-85A3-A5531E510DB2}">
-      <thm15:themeFamily xmlns="" xmlns:thm15="http://schemas.microsoft.com/office/thememl/2012/main" name="Office Theme" id="{62F939B6-93AF-4DB8-9C6B-D6C7DFDC589F}" vid="{4A3C46E8-61CC-4603-A589-7422A47A8E4A}"/>
+      <thm15:themeFamily xmlns:thm15="http://schemas.microsoft.com/office/thememl/2012/main" xmlns="" name="Office Theme" id="{62F939B6-93AF-4DB8-9C6B-D6C7DFDC589F}" vid="{4A3C46E8-61CC-4603-A589-7422A47A8E4A}"/>
     </a:ext>
   </a:extLst>
 </a:theme>

--- a/Query Solving Test/new/Problem Solving Set -9.docx
+++ b/Query Solving Test/new/Problem Solving Set -9.docx
@@ -35336,6 +35336,18 @@
           <w:szCs w:val="20"/>
         </w:rPr>
       </w:pPr>
+    </w:p>
+    <w:p>
+      <w:pPr>
+        <w:spacing w:after="0" w:line="240" w:lineRule="auto"/>
+        <w:rPr>
+          <w:rFonts w:ascii="Palatino Linotype" w:hAnsi="Palatino Linotype"/>
+          <w:b/>
+          <w:color w:val="000000" w:themeColor="text1"/>
+          <w:sz w:val="20"/>
+          <w:szCs w:val="20"/>
+        </w:rPr>
+      </w:pPr>
       <w:r>
         <w:rPr>
           <w:rFonts w:ascii="Palatino Linotype" w:hAnsi="Palatino Linotype"/>
@@ -35344,7 +35356,6 @@
           <w:sz w:val="20"/>
           <w:szCs w:val="20"/>
         </w:rPr>
-        <w:lastRenderedPageBreak/>
         <w:t>Loan_Borrower Table:</w:t>
       </w:r>
     </w:p>
@@ -39517,18 +39528,6 @@
         </w:tc>
       </w:tr>
     </w:tbl>
-    <w:p>
-      <w:pPr>
-        <w:spacing w:after="0" w:line="240" w:lineRule="auto"/>
-        <w:rPr>
-          <w:rFonts w:ascii="Palatino Linotype" w:hAnsi="Palatino Linotype"/>
-          <w:b/>
-          <w:color w:val="000000" w:themeColor="text1"/>
-          <w:sz w:val="20"/>
-          <w:szCs w:val="20"/>
-        </w:rPr>
-      </w:pPr>
-    </w:p>
     <w:p>
       <w:pPr>
         <w:spacing w:after="0" w:line="240" w:lineRule="auto"/>
@@ -40885,6 +40884,20 @@
     <w:p>
       <w:pPr>
         <w:pStyle w:val="ListParagraph"/>
+        <w:spacing w:after="0" w:line="480" w:lineRule="auto"/>
+        <w:ind w:left="0"/>
+        <w:rPr>
+          <w:rFonts w:ascii="Palatino Linotype" w:hAnsi="Palatino Linotype" w:cstheme="minorHAnsi"/>
+          <w:b/>
+          <w:color w:val="000000" w:themeColor="text1"/>
+          <w:sz w:val="20"/>
+          <w:szCs w:val="20"/>
+        </w:rPr>
+      </w:pPr>
+    </w:p>
+    <w:p>
+      <w:pPr>
+        <w:pStyle w:val="ListParagraph"/>
         <w:numPr>
           <w:ilvl w:val="0"/>
           <w:numId w:val="57"/>
@@ -40907,7 +40920,6 @@
           <w:sz w:val="20"/>
           <w:szCs w:val="20"/>
         </w:rPr>
-        <w:lastRenderedPageBreak/>
         <w:t>Write a query to print the assets of 'Kothrud' branch and assets of 'Paud Road' branch in separate columns, also give heading as 'Kothrud Assets' and 'Paud Road Assets' to appropriate columns.</w:t>
       </w:r>
     </w:p>
@@ -41364,6 +41376,7 @@
           <w:sz w:val="20"/>
           <w:szCs w:val="20"/>
         </w:rPr>
+        <w:lastRenderedPageBreak/>
         <w:t>______________________________________________________________________________________________</w:t>
       </w:r>
     </w:p>
@@ -41397,29 +41410,14 @@
     </w:p>
     <w:p>
       <w:pPr>
-        <w:pStyle w:val="ListParagraph"/>
-        <w:spacing w:after="0"/>
-        <w:ind w:left="0"/>
-        <w:rPr>
-          <w:rFonts w:ascii="Palatino Linotype" w:hAnsi="Palatino Linotype" w:cstheme="minorHAnsi"/>
-          <w:b/>
-          <w:color w:val="000000" w:themeColor="text1"/>
-          <w:sz w:val="20"/>
-          <w:szCs w:val="20"/>
-        </w:rPr>
-      </w:pPr>
-      <w:proofErr w:type="gramStart"/>
+        <w:pStyle w:val="IntenseQuote"/>
+      </w:pPr>
       <w:r>
-        <w:rPr>
-          <w:rFonts w:ascii="Palatino Linotype" w:hAnsi="Palatino Linotype" w:cstheme="minorHAnsi"/>
-          <w:b/>
-          <w:color w:val="000000" w:themeColor="text1"/>
-          <w:sz w:val="20"/>
-          <w:szCs w:val="20"/>
-        </w:rPr>
-        <w:t>ANS.</w:t>
+        <w:t>ANS</w:t>
       </w:r>
-      <w:proofErr w:type="gramEnd"/>
+      <w:r>
+        <w:t>WERS</w:t>
+      </w:r>
     </w:p>
     <w:p>
       <w:pPr>
@@ -42048,7 +42046,7 @@
                   <a:blip r:embed="rId1">
                     <a:extLst>
                       <a:ext uri="{28A0092B-C50C-407E-A947-70E740481C1C}">
-                        <a14:useLocalDpi xmlns:a14="http://schemas.microsoft.com/office/drawing/2010/main" xmlns:wps="http://schemas.microsoft.com/office/word/2010/wordprocessingShape" xmlns:wpi="http://schemas.microsoft.com/office/word/2010/wordprocessingInk" xmlns:wpg="http://schemas.microsoft.com/office/word/2010/wordprocessingGroup" xmlns:w15="http://schemas.microsoft.com/office/word/2012/wordml" xmlns:w14="http://schemas.microsoft.com/office/word/2010/wordml" xmlns:w="http://schemas.openxmlformats.org/wordprocessingml/2006/main" xmlns:w10="urn:schemas-microsoft-com:office:word" xmlns:wp14="http://schemas.microsoft.com/office/word/2010/wordprocessingDrawing" xmlns:v="urn:schemas-microsoft-com:vml" xmlns:o="urn:schemas-microsoft-com:office:office" xmlns:mc="http://schemas.openxmlformats.org/markup-compatibility/2006" xmlns:wpc="http://schemas.microsoft.com/office/word/2010/wordprocessingCanvas" xmlns="" val="0"/>
+                        <a14:useLocalDpi xmlns="" xmlns:wpc="http://schemas.microsoft.com/office/word/2010/wordprocessingCanvas" xmlns:mc="http://schemas.openxmlformats.org/markup-compatibility/2006" xmlns:o="urn:schemas-microsoft-com:office:office" xmlns:v="urn:schemas-microsoft-com:vml" xmlns:wp14="http://schemas.microsoft.com/office/word/2010/wordprocessingDrawing" xmlns:w10="urn:schemas-microsoft-com:office:word" xmlns:w="http://schemas.openxmlformats.org/wordprocessingml/2006/main" xmlns:w14="http://schemas.microsoft.com/office/word/2010/wordml" xmlns:w15="http://schemas.microsoft.com/office/word/2012/wordml" xmlns:wpg="http://schemas.microsoft.com/office/word/2010/wordprocessingGroup" xmlns:wpi="http://schemas.microsoft.com/office/word/2010/wordprocessingInk" xmlns:wps="http://schemas.microsoft.com/office/word/2010/wordprocessingShape" xmlns:a14="http://schemas.microsoft.com/office/drawing/2010/main" val="0"/>
                       </a:ext>
                     </a:extLst>
                   </a:blip>
@@ -47716,6 +47714,43 @@
       </w:tblCellMar>
     </w:tblPr>
   </w:style>
+  <w:style w:type="paragraph" w:styleId="IntenseQuote">
+    <w:name w:val="Intense Quote"/>
+    <w:basedOn w:val="Normal"/>
+    <w:next w:val="Normal"/>
+    <w:link w:val="IntenseQuoteChar"/>
+    <w:uiPriority w:val="30"/>
+    <w:qFormat/>
+    <w:rsid w:val="00C444CE"/>
+    <w:pPr>
+      <w:pBdr>
+        <w:bottom w:val="single" w:sz="4" w:space="4" w:color="5B9BD5" w:themeColor="accent1"/>
+      </w:pBdr>
+      <w:spacing w:before="200" w:after="280"/>
+      <w:ind w:left="936" w:right="936"/>
+    </w:pPr>
+    <w:rPr>
+      <w:b/>
+      <w:bCs/>
+      <w:i/>
+      <w:iCs/>
+      <w:color w:val="5B9BD5" w:themeColor="accent1"/>
+    </w:rPr>
+  </w:style>
+  <w:style w:type="character" w:customStyle="1" w:styleId="IntenseQuoteChar">
+    <w:name w:val="Intense Quote Char"/>
+    <w:basedOn w:val="DefaultParagraphFont"/>
+    <w:link w:val="IntenseQuote"/>
+    <w:uiPriority w:val="30"/>
+    <w:rsid w:val="00C444CE"/>
+    <w:rPr>
+      <w:b/>
+      <w:bCs/>
+      <w:i/>
+      <w:iCs/>
+      <w:color w:val="5B9BD5" w:themeColor="accent1"/>
+    </w:rPr>
+  </w:style>
 </w:styles>
 </file>
 
@@ -47974,7 +48009,7 @@
   <a:extraClrSchemeLst/>
   <a:extLst>
     <a:ext uri="{05A4C25C-085E-4340-85A3-A5531E510DB2}">
-      <thm15:themeFamily xmlns:thm15="http://schemas.microsoft.com/office/thememl/2012/main" xmlns="" name="Office Theme" id="{62F939B6-93AF-4DB8-9C6B-D6C7DFDC589F}" vid="{4A3C46E8-61CC-4603-A589-7422A47A8E4A}"/>
+      <thm15:themeFamily xmlns="" xmlns:thm15="http://schemas.microsoft.com/office/thememl/2012/main" name="Office Theme" id="{62F939B6-93AF-4DB8-9C6B-D6C7DFDC589F}" vid="{4A3C46E8-61CC-4603-A589-7422A47A8E4A}"/>
     </a:ext>
   </a:extLst>
 </a:theme>
